--- a/Capitulo999_INSTITUTO/Taller2_2025/PlanillaEvaluacion_Taller2_2025.docx
+++ b/Capitulo999_INSTITUTO/Taller2_2025/PlanillaEvaluacion_Taller2_2025.docx
@@ -1,6 +1,6 @@
 
 <file path=word/document.xml><?xml version="1.0" encoding="utf-8"?>
-<w:document xmlns:wpc="http://schemas.microsoft.com/office/word/2010/wordprocessingCanvas" xmlns:cx="http://schemas.microsoft.com/office/drawing/2014/chartex" xmlns:cx1="http://schemas.microsoft.com/office/drawing/2015/9/8/chartex" xmlns:cx2="http://schemas.microsoft.com/office/drawing/2015/10/21/chartex" xmlns:cx3="http://schemas.microsoft.com/office/drawing/2016/5/9/chartex" xmlns:cx4="http://schemas.microsoft.com/office/drawing/2016/5/10/chartex" xmlns:cx5="http://schemas.microsoft.com/office/drawing/2016/5/11/chartex" xmlns:cx6="http://schemas.microsoft.com/office/drawing/2016/5/12/chartex" xmlns:cx7="http://schemas.microsoft.com/office/drawing/2016/5/13/chartex" xmlns:cx8="http://schemas.microsoft.com/office/drawing/2016/5/14/chartex" xmlns:mc="http://schemas.openxmlformats.org/markup-compatibility/2006" xmlns:aink="http://schemas.microsoft.com/office/drawing/2016/ink" xmlns:am3d="http://schemas.microsoft.com/office/drawing/2017/model3d" xmlns:o="urn:schemas-microsoft-com:office:office" xmlns:oel="http://schemas.microsoft.com/office/2019/extlst" xmlns:r="http://schemas.openxmlformats.org/officeDocument/2006/relationships" xmlns:m="http://schemas.openxmlformats.org/officeDocument/2006/math" xmlns:v="urn:schemas-microsoft-com:vml" xmlns:wp14="http://schemas.microsoft.com/office/word/2010/wordprocessingDrawing" xmlns:wp="http://schemas.openxmlformats.org/drawingml/2006/wordprocessingDrawing" xmlns:w10="urn:schemas-microsoft-com:office:word" xmlns:w="http://schemas.openxmlformats.org/wordprocessingml/2006/main" xmlns:w14="http://schemas.microsoft.com/office/word/2010/wordml" xmlns:w15="http://schemas.microsoft.com/office/word/2012/wordml" xmlns:w16cex="http://schemas.microsoft.com/office/word/2018/wordml/cex" xmlns:w16cid="http://schemas.microsoft.com/office/word/2016/wordml/cid" xmlns:w16="http://schemas.microsoft.com/office/word/2018/wordml" xmlns:w16du="http://schemas.microsoft.com/office/word/2023/wordml/word16du" xmlns:w16sdtdh="http://schemas.microsoft.com/office/word/2020/wordml/sdtdatahash" xmlns:w16sdtfl="http://schemas.microsoft.com/office/word/2024/wordml/sdtformatlock" xmlns:w16se="http://schemas.microsoft.com/office/word/2015/wordml/symex" xmlns:wpg="http://schemas.microsoft.com/office/word/2010/wordprocessingGroup" xmlns:wpi="http://schemas.microsoft.com/office/word/2010/wordprocessingInk" xmlns:wne="http://schemas.microsoft.com/office/word/2006/wordml" xmlns:wps="http://schemas.microsoft.com/office/word/2010/wordprocessingShape" mc:Ignorable="w14 w15 w16se w16cid w16 w16cex w16sdtdh w16sdtfl w16du wp14">
+<w:document xmlns:wpc="http://schemas.microsoft.com/office/word/2010/wordprocessingCanvas" xmlns:cx="http://schemas.microsoft.com/office/drawing/2014/chartex" xmlns:cx1="http://schemas.microsoft.com/office/drawing/2015/9/8/chartex" xmlns:mc="http://schemas.openxmlformats.org/markup-compatibility/2006" xmlns:o="urn:schemas-microsoft-com:office:office" xmlns:r="http://schemas.openxmlformats.org/officeDocument/2006/relationships" xmlns:m="http://schemas.openxmlformats.org/officeDocument/2006/math" xmlns:v="urn:schemas-microsoft-com:vml" xmlns:wp14="http://schemas.microsoft.com/office/word/2010/wordprocessingDrawing" xmlns:wp="http://schemas.openxmlformats.org/drawingml/2006/wordprocessingDrawing" xmlns:w10="urn:schemas-microsoft-com:office:word" xmlns:w="http://schemas.openxmlformats.org/wordprocessingml/2006/main" xmlns:w14="http://schemas.microsoft.com/office/word/2010/wordml" xmlns:w15="http://schemas.microsoft.com/office/word/2012/wordml" xmlns:w16se="http://schemas.microsoft.com/office/word/2015/wordml/symex" xmlns:wpg="http://schemas.microsoft.com/office/word/2010/wordprocessingGroup" xmlns:wpi="http://schemas.microsoft.com/office/word/2010/wordprocessingInk" xmlns:wne="http://schemas.microsoft.com/office/word/2006/wordml" xmlns:wps="http://schemas.microsoft.com/office/word/2010/wordprocessingShape" mc:Ignorable="w14 w15 w16se wp14">
   <w:body>
     <w:p>
       <w:pPr>
@@ -292,7 +292,6 @@
         </w:rPr>
         <w:t xml:space="preserve">            </w:t>
       </w:r>
-      <w:proofErr w:type="gramStart"/>
       <w:r>
         <w:rPr>
           <w:rFonts w:ascii="Arial" w:eastAsia="Times New Roman" w:hAnsi="Arial" w:cs="Arial"/>
@@ -330,7 +329,6 @@
         </w:rPr>
         <w:t>ANUAL</w:t>
       </w:r>
-      <w:proofErr w:type="gramEnd"/>
     </w:p>
     <w:p>
       <w:pPr>
@@ -397,10 +395,9 @@
         <w:gridCol w:w="426"/>
         <w:gridCol w:w="408"/>
         <w:gridCol w:w="1293"/>
-        <w:gridCol w:w="975"/>
-        <w:gridCol w:w="1134"/>
-        <w:gridCol w:w="1134"/>
-        <w:gridCol w:w="1134"/>
+        <w:gridCol w:w="1701"/>
+        <w:gridCol w:w="992"/>
+        <w:gridCol w:w="1701"/>
       </w:tblGrid>
       <w:tr>
         <w:trPr>
@@ -676,7 +673,7 @@
         </w:tc>
         <w:tc>
           <w:tcPr>
-            <w:tcW w:w="975" w:type="dxa"/>
+            <w:tcW w:w="1701" w:type="dxa"/>
             <w:tcBorders>
               <w:top w:val="single" w:sz="4" w:space="0" w:color="000000"/>
               <w:left w:val="single" w:sz="4" w:space="0" w:color="000000"/>
@@ -757,100 +754,13 @@
                 <w:szCs w:val="18"/>
                 <w:lang w:eastAsia="es-AR"/>
               </w:rPr>
-              <w:t>.../.../...</w:t>
-            </w:r>
-          </w:p>
-        </w:tc>
-        <w:tc>
-          <w:tcPr>
-            <w:tcW w:w="1134" w:type="dxa"/>
-            <w:tcBorders>
-              <w:top w:val="single" w:sz="4" w:space="0" w:color="000000"/>
-              <w:left w:val="single" w:sz="4" w:space="0" w:color="000000"/>
-              <w:bottom w:val="single" w:sz="4" w:space="0" w:color="000000"/>
-              <w:right w:val="single" w:sz="4" w:space="0" w:color="000000"/>
-            </w:tcBorders>
-            <w:tcMar>
-              <w:top w:w="0" w:type="dxa"/>
-              <w:left w:w="70" w:type="dxa"/>
-              <w:bottom w:w="0" w:type="dxa"/>
-              <w:right w:w="70" w:type="dxa"/>
-            </w:tcMar>
-            <w:hideMark/>
-          </w:tcPr>
-          <w:p>
-            <w:pPr>
-              <w:spacing w:after="0" w:line="240" w:lineRule="auto"/>
-              <w:rPr>
-                <w:rFonts w:ascii="Times New Roman" w:eastAsia="Times New Roman" w:hAnsi="Times New Roman" w:cs="Times New Roman"/>
-                <w:sz w:val="24"/>
-                <w:szCs w:val="24"/>
-                <w:lang w:eastAsia="es-AR"/>
-              </w:rPr>
-            </w:pPr>
-            <w:r>
-              <w:rPr>
-                <w:rFonts w:ascii="Cambria" w:eastAsia="Times New Roman" w:hAnsi="Cambria" w:cs="Times New Roman"/>
-                <w:b/>
-                <w:bCs/>
-                <w:color w:val="000000"/>
-                <w:sz w:val="18"/>
-                <w:szCs w:val="18"/>
-                <w:lang w:eastAsia="es-AR"/>
-              </w:rPr>
-              <w:t>Eval3*</w:t>
-            </w:r>
-          </w:p>
-          <w:p>
-            <w:pPr>
-              <w:spacing w:after="0" w:line="240" w:lineRule="auto"/>
-              <w:rPr>
-                <w:rFonts w:ascii="Times New Roman" w:eastAsia="Times New Roman" w:hAnsi="Times New Roman" w:cs="Times New Roman"/>
-                <w:sz w:val="24"/>
-                <w:szCs w:val="24"/>
-                <w:lang w:eastAsia="es-AR"/>
-              </w:rPr>
-            </w:pPr>
-            <w:r>
-              <w:rPr>
-                <w:rFonts w:ascii="Cambria" w:eastAsia="Times New Roman" w:hAnsi="Cambria" w:cs="Times New Roman"/>
-                <w:b/>
-                <w:bCs/>
-                <w:color w:val="000000"/>
-                <w:sz w:val="18"/>
-                <w:szCs w:val="18"/>
-                <w:lang w:eastAsia="es-AR"/>
-              </w:rPr>
-              <w:t>Fecha</w:t>
-            </w:r>
-          </w:p>
-          <w:p>
-            <w:pPr>
-              <w:spacing w:after="0" w:line="240" w:lineRule="auto"/>
-              <w:rPr>
-                <w:rFonts w:ascii="Times New Roman" w:eastAsia="Times New Roman" w:hAnsi="Times New Roman" w:cs="Times New Roman"/>
-                <w:sz w:val="24"/>
-                <w:szCs w:val="24"/>
-                <w:lang w:eastAsia="es-AR"/>
-              </w:rPr>
-            </w:pPr>
-            <w:r>
-              <w:rPr>
-                <w:rFonts w:ascii="Cambria" w:eastAsia="Times New Roman" w:hAnsi="Cambria" w:cs="Times New Roman"/>
-                <w:b/>
-                <w:bCs/>
-                <w:color w:val="000000"/>
-                <w:sz w:val="18"/>
-                <w:szCs w:val="18"/>
-                <w:lang w:eastAsia="es-AR"/>
-              </w:rPr>
-              <w:t>.../.../... </w:t>
-            </w:r>
-          </w:p>
-        </w:tc>
-        <w:tc>
-          <w:tcPr>
-            <w:tcW w:w="1134" w:type="dxa"/>
+              <w:t>29/10/2025</w:t>
+            </w:r>
+          </w:p>
+        </w:tc>
+        <w:tc>
+          <w:tcPr>
+            <w:tcW w:w="992" w:type="dxa"/>
             <w:tcBorders>
               <w:top w:val="single" w:sz="4" w:space="0" w:color="000000"/>
               <w:left w:val="single" w:sz="4" w:space="0" w:color="000000"/>
@@ -964,7 +874,7 @@
         </w:tc>
         <w:tc>
           <w:tcPr>
-            <w:tcW w:w="1134" w:type="dxa"/>
+            <w:tcW w:w="1701" w:type="dxa"/>
             <w:tcBorders>
               <w:top w:val="single" w:sz="4" w:space="0" w:color="000000"/>
               <w:left w:val="single" w:sz="4" w:space="0" w:color="000000"/>
@@ -1144,94 +1054,74 @@
         </w:tc>
         <w:tc>
           <w:tcPr>
-            <w:tcW w:w="975" w:type="dxa"/>
-            <w:tcBorders>
-              <w:top w:val="single" w:sz="4" w:space="0" w:color="000000"/>
-              <w:left w:val="single" w:sz="4" w:space="0" w:color="000000"/>
-              <w:bottom w:val="single" w:sz="4" w:space="0" w:color="000000"/>
-              <w:right w:val="single" w:sz="4" w:space="0" w:color="000000"/>
-            </w:tcBorders>
-            <w:tcMar>
-              <w:top w:w="0" w:type="dxa"/>
-              <w:left w:w="70" w:type="dxa"/>
-              <w:bottom w:w="0" w:type="dxa"/>
-              <w:right w:w="70" w:type="dxa"/>
-            </w:tcMar>
-            <w:hideMark/>
-          </w:tcPr>
-          <w:p>
-            <w:pPr>
-              <w:spacing w:after="0" w:line="240" w:lineRule="auto"/>
-              <w:rPr>
-                <w:rFonts w:ascii="Times New Roman" w:eastAsia="Times New Roman" w:hAnsi="Times New Roman" w:cs="Times New Roman"/>
-                <w:sz w:val="24"/>
-                <w:szCs w:val="24"/>
-                <w:lang w:eastAsia="es-AR"/>
-              </w:rPr>
-            </w:pPr>
-          </w:p>
-        </w:tc>
-        <w:tc>
-          <w:tcPr>
-            <w:tcW w:w="1134" w:type="dxa"/>
-            <w:tcBorders>
-              <w:top w:val="single" w:sz="4" w:space="0" w:color="000000"/>
-              <w:left w:val="single" w:sz="4" w:space="0" w:color="000000"/>
-              <w:bottom w:val="single" w:sz="4" w:space="0" w:color="000000"/>
-              <w:right w:val="single" w:sz="4" w:space="0" w:color="000000"/>
-            </w:tcBorders>
-            <w:tcMar>
-              <w:top w:w="0" w:type="dxa"/>
-              <w:left w:w="70" w:type="dxa"/>
-              <w:bottom w:w="0" w:type="dxa"/>
-              <w:right w:w="70" w:type="dxa"/>
-            </w:tcMar>
-            <w:hideMark/>
-          </w:tcPr>
-          <w:p>
-            <w:pPr>
-              <w:spacing w:after="0" w:line="240" w:lineRule="auto"/>
-              <w:rPr>
-                <w:rFonts w:ascii="Times New Roman" w:eastAsia="Times New Roman" w:hAnsi="Times New Roman" w:cs="Times New Roman"/>
-                <w:sz w:val="24"/>
-                <w:szCs w:val="24"/>
-                <w:lang w:eastAsia="es-AR"/>
-              </w:rPr>
-            </w:pPr>
-          </w:p>
-        </w:tc>
-        <w:tc>
-          <w:tcPr>
-            <w:tcW w:w="1134" w:type="dxa"/>
-            <w:tcBorders>
-              <w:top w:val="single" w:sz="4" w:space="0" w:color="000000"/>
-              <w:left w:val="single" w:sz="4" w:space="0" w:color="000000"/>
-              <w:bottom w:val="single" w:sz="4" w:space="0" w:color="000000"/>
-              <w:right w:val="single" w:sz="4" w:space="0" w:color="000000"/>
-            </w:tcBorders>
-            <w:tcMar>
-              <w:top w:w="0" w:type="dxa"/>
-              <w:left w:w="70" w:type="dxa"/>
-              <w:bottom w:w="0" w:type="dxa"/>
-              <w:right w:w="70" w:type="dxa"/>
-            </w:tcMar>
-            <w:hideMark/>
-          </w:tcPr>
-          <w:p>
-            <w:pPr>
-              <w:spacing w:after="0" w:line="240" w:lineRule="auto"/>
-              <w:rPr>
-                <w:rFonts w:ascii="Times New Roman" w:eastAsia="Times New Roman" w:hAnsi="Times New Roman" w:cs="Times New Roman"/>
-                <w:sz w:val="24"/>
-                <w:szCs w:val="24"/>
-                <w:lang w:eastAsia="es-AR"/>
-              </w:rPr>
-            </w:pPr>
-          </w:p>
-        </w:tc>
-        <w:tc>
-          <w:tcPr>
-            <w:tcW w:w="1134" w:type="dxa"/>
+            <w:tcW w:w="1701" w:type="dxa"/>
+            <w:tcBorders>
+              <w:top w:val="single" w:sz="4" w:space="0" w:color="000000"/>
+              <w:left w:val="single" w:sz="4" w:space="0" w:color="000000"/>
+              <w:bottom w:val="single" w:sz="4" w:space="0" w:color="000000"/>
+              <w:right w:val="single" w:sz="4" w:space="0" w:color="000000"/>
+            </w:tcBorders>
+            <w:tcMar>
+              <w:top w:w="0" w:type="dxa"/>
+              <w:left w:w="70" w:type="dxa"/>
+              <w:bottom w:w="0" w:type="dxa"/>
+              <w:right w:w="70" w:type="dxa"/>
+            </w:tcMar>
+            <w:hideMark/>
+          </w:tcPr>
+          <w:p>
+            <w:pPr>
+              <w:spacing w:after="0" w:line="240" w:lineRule="auto"/>
+              <w:rPr>
+                <w:rFonts w:ascii="Times New Roman" w:eastAsia="Times New Roman" w:hAnsi="Times New Roman" w:cs="Times New Roman"/>
+                <w:sz w:val="24"/>
+                <w:szCs w:val="24"/>
+                <w:lang w:eastAsia="es-AR"/>
+              </w:rPr>
+            </w:pPr>
+            <w:r>
+              <w:rPr>
+                <w:rFonts w:ascii="Times New Roman" w:eastAsia="Times New Roman" w:hAnsi="Times New Roman" w:cs="Times New Roman"/>
+                <w:sz w:val="24"/>
+                <w:szCs w:val="24"/>
+                <w:lang w:eastAsia="es-AR"/>
+              </w:rPr>
+              <w:t>Aprobado</w:t>
+            </w:r>
+          </w:p>
+        </w:tc>
+        <w:tc>
+          <w:tcPr>
+            <w:tcW w:w="992" w:type="dxa"/>
+            <w:tcBorders>
+              <w:top w:val="single" w:sz="4" w:space="0" w:color="000000"/>
+              <w:left w:val="single" w:sz="4" w:space="0" w:color="000000"/>
+              <w:bottom w:val="single" w:sz="4" w:space="0" w:color="000000"/>
+              <w:right w:val="single" w:sz="4" w:space="0" w:color="000000"/>
+            </w:tcBorders>
+            <w:tcMar>
+              <w:top w:w="0" w:type="dxa"/>
+              <w:left w:w="70" w:type="dxa"/>
+              <w:bottom w:w="0" w:type="dxa"/>
+              <w:right w:w="70" w:type="dxa"/>
+            </w:tcMar>
+            <w:hideMark/>
+          </w:tcPr>
+          <w:p>
+            <w:pPr>
+              <w:spacing w:after="0" w:line="240" w:lineRule="auto"/>
+              <w:rPr>
+                <w:rFonts w:ascii="Times New Roman" w:eastAsia="Times New Roman" w:hAnsi="Times New Roman" w:cs="Times New Roman"/>
+                <w:sz w:val="24"/>
+                <w:szCs w:val="24"/>
+                <w:lang w:eastAsia="es-AR"/>
+              </w:rPr>
+            </w:pPr>
+          </w:p>
+        </w:tc>
+        <w:tc>
+          <w:tcPr>
+            <w:tcW w:w="1701" w:type="dxa"/>
             <w:tcBorders>
               <w:top w:val="single" w:sz="4" w:space="0" w:color="000000"/>
               <w:left w:val="single" w:sz="4" w:space="0" w:color="000000"/>
@@ -1408,94 +1298,74 @@
         </w:tc>
         <w:tc>
           <w:tcPr>
-            <w:tcW w:w="975" w:type="dxa"/>
-            <w:tcBorders>
-              <w:top w:val="single" w:sz="4" w:space="0" w:color="000000"/>
-              <w:left w:val="single" w:sz="4" w:space="0" w:color="000000"/>
-              <w:bottom w:val="single" w:sz="4" w:space="0" w:color="000000"/>
-              <w:right w:val="single" w:sz="4" w:space="0" w:color="000000"/>
-            </w:tcBorders>
-            <w:tcMar>
-              <w:top w:w="0" w:type="dxa"/>
-              <w:left w:w="70" w:type="dxa"/>
-              <w:bottom w:w="0" w:type="dxa"/>
-              <w:right w:w="70" w:type="dxa"/>
-            </w:tcMar>
-            <w:hideMark/>
-          </w:tcPr>
-          <w:p>
-            <w:pPr>
-              <w:spacing w:after="0" w:line="240" w:lineRule="auto"/>
-              <w:rPr>
-                <w:rFonts w:ascii="Times New Roman" w:eastAsia="Times New Roman" w:hAnsi="Times New Roman" w:cs="Times New Roman"/>
-                <w:sz w:val="24"/>
-                <w:szCs w:val="24"/>
-                <w:lang w:eastAsia="es-AR"/>
-              </w:rPr>
-            </w:pPr>
-          </w:p>
-        </w:tc>
-        <w:tc>
-          <w:tcPr>
-            <w:tcW w:w="1134" w:type="dxa"/>
-            <w:tcBorders>
-              <w:top w:val="single" w:sz="4" w:space="0" w:color="000000"/>
-              <w:left w:val="single" w:sz="4" w:space="0" w:color="000000"/>
-              <w:bottom w:val="single" w:sz="4" w:space="0" w:color="000000"/>
-              <w:right w:val="single" w:sz="4" w:space="0" w:color="000000"/>
-            </w:tcBorders>
-            <w:tcMar>
-              <w:top w:w="0" w:type="dxa"/>
-              <w:left w:w="70" w:type="dxa"/>
-              <w:bottom w:w="0" w:type="dxa"/>
-              <w:right w:w="70" w:type="dxa"/>
-            </w:tcMar>
-            <w:hideMark/>
-          </w:tcPr>
-          <w:p>
-            <w:pPr>
-              <w:spacing w:after="0" w:line="240" w:lineRule="auto"/>
-              <w:rPr>
-                <w:rFonts w:ascii="Times New Roman" w:eastAsia="Times New Roman" w:hAnsi="Times New Roman" w:cs="Times New Roman"/>
-                <w:sz w:val="24"/>
-                <w:szCs w:val="24"/>
-                <w:lang w:eastAsia="es-AR"/>
-              </w:rPr>
-            </w:pPr>
-          </w:p>
-        </w:tc>
-        <w:tc>
-          <w:tcPr>
-            <w:tcW w:w="1134" w:type="dxa"/>
-            <w:tcBorders>
-              <w:top w:val="single" w:sz="4" w:space="0" w:color="000000"/>
-              <w:left w:val="single" w:sz="4" w:space="0" w:color="000000"/>
-              <w:bottom w:val="single" w:sz="4" w:space="0" w:color="000000"/>
-              <w:right w:val="single" w:sz="4" w:space="0" w:color="000000"/>
-            </w:tcBorders>
-            <w:tcMar>
-              <w:top w:w="0" w:type="dxa"/>
-              <w:left w:w="70" w:type="dxa"/>
-              <w:bottom w:w="0" w:type="dxa"/>
-              <w:right w:w="70" w:type="dxa"/>
-            </w:tcMar>
-            <w:hideMark/>
-          </w:tcPr>
-          <w:p>
-            <w:pPr>
-              <w:spacing w:after="0" w:line="240" w:lineRule="auto"/>
-              <w:rPr>
-                <w:rFonts w:ascii="Times New Roman" w:eastAsia="Times New Roman" w:hAnsi="Times New Roman" w:cs="Times New Roman"/>
-                <w:sz w:val="24"/>
-                <w:szCs w:val="24"/>
-                <w:lang w:eastAsia="es-AR"/>
-              </w:rPr>
-            </w:pPr>
-          </w:p>
-        </w:tc>
-        <w:tc>
-          <w:tcPr>
-            <w:tcW w:w="1134" w:type="dxa"/>
+            <w:tcW w:w="1701" w:type="dxa"/>
+            <w:tcBorders>
+              <w:top w:val="single" w:sz="4" w:space="0" w:color="000000"/>
+              <w:left w:val="single" w:sz="4" w:space="0" w:color="000000"/>
+              <w:bottom w:val="single" w:sz="4" w:space="0" w:color="000000"/>
+              <w:right w:val="single" w:sz="4" w:space="0" w:color="000000"/>
+            </w:tcBorders>
+            <w:tcMar>
+              <w:top w:w="0" w:type="dxa"/>
+              <w:left w:w="70" w:type="dxa"/>
+              <w:bottom w:w="0" w:type="dxa"/>
+              <w:right w:w="70" w:type="dxa"/>
+            </w:tcMar>
+            <w:hideMark/>
+          </w:tcPr>
+          <w:p>
+            <w:pPr>
+              <w:spacing w:after="0" w:line="240" w:lineRule="auto"/>
+              <w:rPr>
+                <w:rFonts w:ascii="Times New Roman" w:eastAsia="Times New Roman" w:hAnsi="Times New Roman" w:cs="Times New Roman"/>
+                <w:sz w:val="24"/>
+                <w:szCs w:val="24"/>
+                <w:lang w:eastAsia="es-AR"/>
+              </w:rPr>
+            </w:pPr>
+            <w:r>
+              <w:rPr>
+                <w:rFonts w:ascii="Times New Roman" w:eastAsia="Times New Roman" w:hAnsi="Times New Roman" w:cs="Times New Roman"/>
+                <w:sz w:val="24"/>
+                <w:szCs w:val="24"/>
+                <w:lang w:eastAsia="es-AR"/>
+              </w:rPr>
+              <w:t>Aprobado</w:t>
+            </w:r>
+          </w:p>
+        </w:tc>
+        <w:tc>
+          <w:tcPr>
+            <w:tcW w:w="992" w:type="dxa"/>
+            <w:tcBorders>
+              <w:top w:val="single" w:sz="4" w:space="0" w:color="000000"/>
+              <w:left w:val="single" w:sz="4" w:space="0" w:color="000000"/>
+              <w:bottom w:val="single" w:sz="4" w:space="0" w:color="000000"/>
+              <w:right w:val="single" w:sz="4" w:space="0" w:color="000000"/>
+            </w:tcBorders>
+            <w:tcMar>
+              <w:top w:w="0" w:type="dxa"/>
+              <w:left w:w="70" w:type="dxa"/>
+              <w:bottom w:w="0" w:type="dxa"/>
+              <w:right w:w="70" w:type="dxa"/>
+            </w:tcMar>
+            <w:hideMark/>
+          </w:tcPr>
+          <w:p>
+            <w:pPr>
+              <w:spacing w:after="0" w:line="240" w:lineRule="auto"/>
+              <w:rPr>
+                <w:rFonts w:ascii="Times New Roman" w:eastAsia="Times New Roman" w:hAnsi="Times New Roman" w:cs="Times New Roman"/>
+                <w:sz w:val="24"/>
+                <w:szCs w:val="24"/>
+                <w:lang w:eastAsia="es-AR"/>
+              </w:rPr>
+            </w:pPr>
+          </w:p>
+        </w:tc>
+        <w:tc>
+          <w:tcPr>
+            <w:tcW w:w="1701" w:type="dxa"/>
             <w:tcBorders>
               <w:top w:val="single" w:sz="4" w:space="0" w:color="000000"/>
               <w:left w:val="single" w:sz="4" w:space="0" w:color="000000"/>
@@ -1672,94 +1542,74 @@
         </w:tc>
         <w:tc>
           <w:tcPr>
-            <w:tcW w:w="975" w:type="dxa"/>
-            <w:tcBorders>
-              <w:top w:val="single" w:sz="4" w:space="0" w:color="000000"/>
-              <w:left w:val="single" w:sz="4" w:space="0" w:color="000000"/>
-              <w:bottom w:val="single" w:sz="4" w:space="0" w:color="000000"/>
-              <w:right w:val="single" w:sz="4" w:space="0" w:color="000000"/>
-            </w:tcBorders>
-            <w:tcMar>
-              <w:top w:w="0" w:type="dxa"/>
-              <w:left w:w="70" w:type="dxa"/>
-              <w:bottom w:w="0" w:type="dxa"/>
-              <w:right w:w="70" w:type="dxa"/>
-            </w:tcMar>
-            <w:hideMark/>
-          </w:tcPr>
-          <w:p>
-            <w:pPr>
-              <w:spacing w:after="0" w:line="240" w:lineRule="auto"/>
-              <w:rPr>
-                <w:rFonts w:ascii="Times New Roman" w:eastAsia="Times New Roman" w:hAnsi="Times New Roman" w:cs="Times New Roman"/>
-                <w:sz w:val="24"/>
-                <w:szCs w:val="24"/>
-                <w:lang w:eastAsia="es-AR"/>
-              </w:rPr>
-            </w:pPr>
-          </w:p>
-        </w:tc>
-        <w:tc>
-          <w:tcPr>
-            <w:tcW w:w="1134" w:type="dxa"/>
-            <w:tcBorders>
-              <w:top w:val="single" w:sz="4" w:space="0" w:color="000000"/>
-              <w:left w:val="single" w:sz="4" w:space="0" w:color="000000"/>
-              <w:bottom w:val="single" w:sz="4" w:space="0" w:color="000000"/>
-              <w:right w:val="single" w:sz="4" w:space="0" w:color="000000"/>
-            </w:tcBorders>
-            <w:tcMar>
-              <w:top w:w="0" w:type="dxa"/>
-              <w:left w:w="70" w:type="dxa"/>
-              <w:bottom w:w="0" w:type="dxa"/>
-              <w:right w:w="70" w:type="dxa"/>
-            </w:tcMar>
-            <w:hideMark/>
-          </w:tcPr>
-          <w:p>
-            <w:pPr>
-              <w:spacing w:after="0" w:line="240" w:lineRule="auto"/>
-              <w:rPr>
-                <w:rFonts w:ascii="Times New Roman" w:eastAsia="Times New Roman" w:hAnsi="Times New Roman" w:cs="Times New Roman"/>
-                <w:sz w:val="24"/>
-                <w:szCs w:val="24"/>
-                <w:lang w:eastAsia="es-AR"/>
-              </w:rPr>
-            </w:pPr>
-          </w:p>
-        </w:tc>
-        <w:tc>
-          <w:tcPr>
-            <w:tcW w:w="1134" w:type="dxa"/>
-            <w:tcBorders>
-              <w:top w:val="single" w:sz="4" w:space="0" w:color="000000"/>
-              <w:left w:val="single" w:sz="4" w:space="0" w:color="000000"/>
-              <w:bottom w:val="single" w:sz="4" w:space="0" w:color="000000"/>
-              <w:right w:val="single" w:sz="4" w:space="0" w:color="000000"/>
-            </w:tcBorders>
-            <w:tcMar>
-              <w:top w:w="0" w:type="dxa"/>
-              <w:left w:w="70" w:type="dxa"/>
-              <w:bottom w:w="0" w:type="dxa"/>
-              <w:right w:w="70" w:type="dxa"/>
-            </w:tcMar>
-            <w:hideMark/>
-          </w:tcPr>
-          <w:p>
-            <w:pPr>
-              <w:spacing w:after="0" w:line="240" w:lineRule="auto"/>
-              <w:rPr>
-                <w:rFonts w:ascii="Times New Roman" w:eastAsia="Times New Roman" w:hAnsi="Times New Roman" w:cs="Times New Roman"/>
-                <w:sz w:val="24"/>
-                <w:szCs w:val="24"/>
-                <w:lang w:eastAsia="es-AR"/>
-              </w:rPr>
-            </w:pPr>
-          </w:p>
-        </w:tc>
-        <w:tc>
-          <w:tcPr>
-            <w:tcW w:w="1134" w:type="dxa"/>
+            <w:tcW w:w="1701" w:type="dxa"/>
+            <w:tcBorders>
+              <w:top w:val="single" w:sz="4" w:space="0" w:color="000000"/>
+              <w:left w:val="single" w:sz="4" w:space="0" w:color="000000"/>
+              <w:bottom w:val="single" w:sz="4" w:space="0" w:color="000000"/>
+              <w:right w:val="single" w:sz="4" w:space="0" w:color="000000"/>
+            </w:tcBorders>
+            <w:tcMar>
+              <w:top w:w="0" w:type="dxa"/>
+              <w:left w:w="70" w:type="dxa"/>
+              <w:bottom w:w="0" w:type="dxa"/>
+              <w:right w:w="70" w:type="dxa"/>
+            </w:tcMar>
+            <w:hideMark/>
+          </w:tcPr>
+          <w:p>
+            <w:pPr>
+              <w:spacing w:after="0" w:line="240" w:lineRule="auto"/>
+              <w:rPr>
+                <w:rFonts w:ascii="Times New Roman" w:eastAsia="Times New Roman" w:hAnsi="Times New Roman" w:cs="Times New Roman"/>
+                <w:sz w:val="24"/>
+                <w:szCs w:val="24"/>
+                <w:lang w:eastAsia="es-AR"/>
+              </w:rPr>
+            </w:pPr>
+            <w:r>
+              <w:rPr>
+                <w:rFonts w:ascii="Times New Roman" w:eastAsia="Times New Roman" w:hAnsi="Times New Roman" w:cs="Times New Roman"/>
+                <w:sz w:val="24"/>
+                <w:szCs w:val="24"/>
+                <w:lang w:eastAsia="es-AR"/>
+              </w:rPr>
+              <w:t>Aprobado</w:t>
+            </w:r>
+          </w:p>
+        </w:tc>
+        <w:tc>
+          <w:tcPr>
+            <w:tcW w:w="992" w:type="dxa"/>
+            <w:tcBorders>
+              <w:top w:val="single" w:sz="4" w:space="0" w:color="000000"/>
+              <w:left w:val="single" w:sz="4" w:space="0" w:color="000000"/>
+              <w:bottom w:val="single" w:sz="4" w:space="0" w:color="000000"/>
+              <w:right w:val="single" w:sz="4" w:space="0" w:color="000000"/>
+            </w:tcBorders>
+            <w:tcMar>
+              <w:top w:w="0" w:type="dxa"/>
+              <w:left w:w="70" w:type="dxa"/>
+              <w:bottom w:w="0" w:type="dxa"/>
+              <w:right w:w="70" w:type="dxa"/>
+            </w:tcMar>
+            <w:hideMark/>
+          </w:tcPr>
+          <w:p>
+            <w:pPr>
+              <w:spacing w:after="0" w:line="240" w:lineRule="auto"/>
+              <w:rPr>
+                <w:rFonts w:ascii="Times New Roman" w:eastAsia="Times New Roman" w:hAnsi="Times New Roman" w:cs="Times New Roman"/>
+                <w:sz w:val="24"/>
+                <w:szCs w:val="24"/>
+                <w:lang w:eastAsia="es-AR"/>
+              </w:rPr>
+            </w:pPr>
+          </w:p>
+        </w:tc>
+        <w:tc>
+          <w:tcPr>
+            <w:tcW w:w="1701" w:type="dxa"/>
             <w:tcBorders>
               <w:top w:val="single" w:sz="4" w:space="0" w:color="000000"/>
               <w:left w:val="single" w:sz="4" w:space="0" w:color="000000"/>
@@ -1936,94 +1786,74 @@
         </w:tc>
         <w:tc>
           <w:tcPr>
-            <w:tcW w:w="975" w:type="dxa"/>
-            <w:tcBorders>
-              <w:top w:val="single" w:sz="4" w:space="0" w:color="000000"/>
-              <w:left w:val="single" w:sz="4" w:space="0" w:color="000000"/>
-              <w:bottom w:val="single" w:sz="4" w:space="0" w:color="000000"/>
-              <w:right w:val="single" w:sz="4" w:space="0" w:color="000000"/>
-            </w:tcBorders>
-            <w:tcMar>
-              <w:top w:w="0" w:type="dxa"/>
-              <w:left w:w="70" w:type="dxa"/>
-              <w:bottom w:w="0" w:type="dxa"/>
-              <w:right w:w="70" w:type="dxa"/>
-            </w:tcMar>
-            <w:hideMark/>
-          </w:tcPr>
-          <w:p>
-            <w:pPr>
-              <w:spacing w:after="0" w:line="240" w:lineRule="auto"/>
-              <w:rPr>
-                <w:rFonts w:ascii="Times New Roman" w:eastAsia="Times New Roman" w:hAnsi="Times New Roman" w:cs="Times New Roman"/>
-                <w:sz w:val="24"/>
-                <w:szCs w:val="24"/>
-                <w:lang w:eastAsia="es-AR"/>
-              </w:rPr>
-            </w:pPr>
-          </w:p>
-        </w:tc>
-        <w:tc>
-          <w:tcPr>
-            <w:tcW w:w="1134" w:type="dxa"/>
-            <w:tcBorders>
-              <w:top w:val="single" w:sz="4" w:space="0" w:color="000000"/>
-              <w:left w:val="single" w:sz="4" w:space="0" w:color="000000"/>
-              <w:bottom w:val="single" w:sz="4" w:space="0" w:color="000000"/>
-              <w:right w:val="single" w:sz="4" w:space="0" w:color="000000"/>
-            </w:tcBorders>
-            <w:tcMar>
-              <w:top w:w="0" w:type="dxa"/>
-              <w:left w:w="70" w:type="dxa"/>
-              <w:bottom w:w="0" w:type="dxa"/>
-              <w:right w:w="70" w:type="dxa"/>
-            </w:tcMar>
-            <w:hideMark/>
-          </w:tcPr>
-          <w:p>
-            <w:pPr>
-              <w:spacing w:after="0" w:line="240" w:lineRule="auto"/>
-              <w:rPr>
-                <w:rFonts w:ascii="Times New Roman" w:eastAsia="Times New Roman" w:hAnsi="Times New Roman" w:cs="Times New Roman"/>
-                <w:sz w:val="24"/>
-                <w:szCs w:val="24"/>
-                <w:lang w:eastAsia="es-AR"/>
-              </w:rPr>
-            </w:pPr>
-          </w:p>
-        </w:tc>
-        <w:tc>
-          <w:tcPr>
-            <w:tcW w:w="1134" w:type="dxa"/>
-            <w:tcBorders>
-              <w:top w:val="single" w:sz="4" w:space="0" w:color="000000"/>
-              <w:left w:val="single" w:sz="4" w:space="0" w:color="000000"/>
-              <w:bottom w:val="single" w:sz="4" w:space="0" w:color="000000"/>
-              <w:right w:val="single" w:sz="4" w:space="0" w:color="000000"/>
-            </w:tcBorders>
-            <w:tcMar>
-              <w:top w:w="0" w:type="dxa"/>
-              <w:left w:w="70" w:type="dxa"/>
-              <w:bottom w:w="0" w:type="dxa"/>
-              <w:right w:w="70" w:type="dxa"/>
-            </w:tcMar>
-            <w:hideMark/>
-          </w:tcPr>
-          <w:p>
-            <w:pPr>
-              <w:spacing w:after="0" w:line="240" w:lineRule="auto"/>
-              <w:rPr>
-                <w:rFonts w:ascii="Times New Roman" w:eastAsia="Times New Roman" w:hAnsi="Times New Roman" w:cs="Times New Roman"/>
-                <w:sz w:val="24"/>
-                <w:szCs w:val="24"/>
-                <w:lang w:eastAsia="es-AR"/>
-              </w:rPr>
-            </w:pPr>
-          </w:p>
-        </w:tc>
-        <w:tc>
-          <w:tcPr>
-            <w:tcW w:w="1134" w:type="dxa"/>
+            <w:tcW w:w="1701" w:type="dxa"/>
+            <w:tcBorders>
+              <w:top w:val="single" w:sz="4" w:space="0" w:color="000000"/>
+              <w:left w:val="single" w:sz="4" w:space="0" w:color="000000"/>
+              <w:bottom w:val="single" w:sz="4" w:space="0" w:color="000000"/>
+              <w:right w:val="single" w:sz="4" w:space="0" w:color="000000"/>
+            </w:tcBorders>
+            <w:tcMar>
+              <w:top w:w="0" w:type="dxa"/>
+              <w:left w:w="70" w:type="dxa"/>
+              <w:bottom w:w="0" w:type="dxa"/>
+              <w:right w:w="70" w:type="dxa"/>
+            </w:tcMar>
+            <w:hideMark/>
+          </w:tcPr>
+          <w:p>
+            <w:pPr>
+              <w:spacing w:after="0" w:line="240" w:lineRule="auto"/>
+              <w:rPr>
+                <w:rFonts w:ascii="Times New Roman" w:eastAsia="Times New Roman" w:hAnsi="Times New Roman" w:cs="Times New Roman"/>
+                <w:sz w:val="24"/>
+                <w:szCs w:val="24"/>
+                <w:lang w:eastAsia="es-AR"/>
+              </w:rPr>
+            </w:pPr>
+            <w:r>
+              <w:rPr>
+                <w:rFonts w:ascii="Times New Roman" w:eastAsia="Times New Roman" w:hAnsi="Times New Roman" w:cs="Times New Roman"/>
+                <w:sz w:val="24"/>
+                <w:szCs w:val="24"/>
+                <w:lang w:eastAsia="es-AR"/>
+              </w:rPr>
+              <w:t>Aprobado-</w:t>
+            </w:r>
+          </w:p>
+        </w:tc>
+        <w:tc>
+          <w:tcPr>
+            <w:tcW w:w="992" w:type="dxa"/>
+            <w:tcBorders>
+              <w:top w:val="single" w:sz="4" w:space="0" w:color="000000"/>
+              <w:left w:val="single" w:sz="4" w:space="0" w:color="000000"/>
+              <w:bottom w:val="single" w:sz="4" w:space="0" w:color="000000"/>
+              <w:right w:val="single" w:sz="4" w:space="0" w:color="000000"/>
+            </w:tcBorders>
+            <w:tcMar>
+              <w:top w:w="0" w:type="dxa"/>
+              <w:left w:w="70" w:type="dxa"/>
+              <w:bottom w:w="0" w:type="dxa"/>
+              <w:right w:w="70" w:type="dxa"/>
+            </w:tcMar>
+            <w:hideMark/>
+          </w:tcPr>
+          <w:p>
+            <w:pPr>
+              <w:spacing w:after="0" w:line="240" w:lineRule="auto"/>
+              <w:rPr>
+                <w:rFonts w:ascii="Times New Roman" w:eastAsia="Times New Roman" w:hAnsi="Times New Roman" w:cs="Times New Roman"/>
+                <w:sz w:val="24"/>
+                <w:szCs w:val="24"/>
+                <w:lang w:eastAsia="es-AR"/>
+              </w:rPr>
+            </w:pPr>
+          </w:p>
+        </w:tc>
+        <w:tc>
+          <w:tcPr>
+            <w:tcW w:w="1701" w:type="dxa"/>
             <w:tcBorders>
               <w:top w:val="single" w:sz="4" w:space="0" w:color="000000"/>
               <w:left w:val="single" w:sz="4" w:space="0" w:color="000000"/>
@@ -2200,94 +2030,83 @@
         </w:tc>
         <w:tc>
           <w:tcPr>
-            <w:tcW w:w="975" w:type="dxa"/>
-            <w:tcBorders>
-              <w:top w:val="single" w:sz="4" w:space="0" w:color="000000"/>
-              <w:left w:val="single" w:sz="4" w:space="0" w:color="000000"/>
-              <w:bottom w:val="single" w:sz="4" w:space="0" w:color="000000"/>
-              <w:right w:val="single" w:sz="4" w:space="0" w:color="000000"/>
-            </w:tcBorders>
-            <w:tcMar>
-              <w:top w:w="0" w:type="dxa"/>
-              <w:left w:w="70" w:type="dxa"/>
-              <w:bottom w:w="0" w:type="dxa"/>
-              <w:right w:w="70" w:type="dxa"/>
-            </w:tcMar>
-            <w:hideMark/>
-          </w:tcPr>
-          <w:p>
-            <w:pPr>
-              <w:spacing w:after="0" w:line="240" w:lineRule="auto"/>
-              <w:rPr>
-                <w:rFonts w:ascii="Times New Roman" w:eastAsia="Times New Roman" w:hAnsi="Times New Roman" w:cs="Times New Roman"/>
-                <w:sz w:val="24"/>
-                <w:szCs w:val="24"/>
-                <w:lang w:eastAsia="es-AR"/>
-              </w:rPr>
-            </w:pPr>
-          </w:p>
-        </w:tc>
-        <w:tc>
-          <w:tcPr>
-            <w:tcW w:w="1134" w:type="dxa"/>
-            <w:tcBorders>
-              <w:top w:val="single" w:sz="4" w:space="0" w:color="000000"/>
-              <w:left w:val="single" w:sz="4" w:space="0" w:color="000000"/>
-              <w:bottom w:val="single" w:sz="4" w:space="0" w:color="000000"/>
-              <w:right w:val="single" w:sz="4" w:space="0" w:color="000000"/>
-            </w:tcBorders>
-            <w:tcMar>
-              <w:top w:w="0" w:type="dxa"/>
-              <w:left w:w="70" w:type="dxa"/>
-              <w:bottom w:w="0" w:type="dxa"/>
-              <w:right w:w="70" w:type="dxa"/>
-            </w:tcMar>
-            <w:hideMark/>
-          </w:tcPr>
-          <w:p>
-            <w:pPr>
-              <w:spacing w:after="0" w:line="240" w:lineRule="auto"/>
-              <w:rPr>
-                <w:rFonts w:ascii="Times New Roman" w:eastAsia="Times New Roman" w:hAnsi="Times New Roman" w:cs="Times New Roman"/>
-                <w:sz w:val="24"/>
-                <w:szCs w:val="24"/>
-                <w:lang w:eastAsia="es-AR"/>
-              </w:rPr>
-            </w:pPr>
-          </w:p>
-        </w:tc>
-        <w:tc>
-          <w:tcPr>
-            <w:tcW w:w="1134" w:type="dxa"/>
-            <w:tcBorders>
-              <w:top w:val="single" w:sz="4" w:space="0" w:color="000000"/>
-              <w:left w:val="single" w:sz="4" w:space="0" w:color="000000"/>
-              <w:bottom w:val="single" w:sz="4" w:space="0" w:color="000000"/>
-              <w:right w:val="single" w:sz="4" w:space="0" w:color="000000"/>
-            </w:tcBorders>
-            <w:tcMar>
-              <w:top w:w="0" w:type="dxa"/>
-              <w:left w:w="70" w:type="dxa"/>
-              <w:bottom w:w="0" w:type="dxa"/>
-              <w:right w:w="70" w:type="dxa"/>
-            </w:tcMar>
-            <w:hideMark/>
-          </w:tcPr>
-          <w:p>
-            <w:pPr>
-              <w:spacing w:after="0" w:line="240" w:lineRule="auto"/>
-              <w:rPr>
-                <w:rFonts w:ascii="Times New Roman" w:eastAsia="Times New Roman" w:hAnsi="Times New Roman" w:cs="Times New Roman"/>
-                <w:sz w:val="24"/>
-                <w:szCs w:val="24"/>
-                <w:lang w:eastAsia="es-AR"/>
-              </w:rPr>
-            </w:pPr>
-          </w:p>
-        </w:tc>
-        <w:tc>
-          <w:tcPr>
-            <w:tcW w:w="1134" w:type="dxa"/>
+            <w:tcW w:w="1701" w:type="dxa"/>
+            <w:tcBorders>
+              <w:top w:val="single" w:sz="4" w:space="0" w:color="000000"/>
+              <w:left w:val="single" w:sz="4" w:space="0" w:color="000000"/>
+              <w:bottom w:val="single" w:sz="4" w:space="0" w:color="000000"/>
+              <w:right w:val="single" w:sz="4" w:space="0" w:color="000000"/>
+            </w:tcBorders>
+            <w:tcMar>
+              <w:top w:w="0" w:type="dxa"/>
+              <w:left w:w="70" w:type="dxa"/>
+              <w:bottom w:w="0" w:type="dxa"/>
+              <w:right w:w="70" w:type="dxa"/>
+            </w:tcMar>
+            <w:hideMark/>
+          </w:tcPr>
+          <w:p>
+            <w:pPr>
+              <w:spacing w:after="0" w:line="240" w:lineRule="auto"/>
+              <w:rPr>
+                <w:rFonts w:ascii="Times New Roman" w:eastAsia="Times New Roman" w:hAnsi="Times New Roman" w:cs="Times New Roman"/>
+                <w:sz w:val="24"/>
+                <w:szCs w:val="24"/>
+                <w:lang w:eastAsia="es-AR"/>
+              </w:rPr>
+            </w:pPr>
+            <w:r>
+              <w:rPr>
+                <w:rFonts w:ascii="Times New Roman" w:eastAsia="Times New Roman" w:hAnsi="Times New Roman" w:cs="Times New Roman"/>
+                <w:sz w:val="24"/>
+                <w:szCs w:val="24"/>
+                <w:lang w:eastAsia="es-AR"/>
+              </w:rPr>
+              <w:t>Aprobado</w:t>
+            </w:r>
+            <w:r>
+              <w:rPr>
+                <w:rFonts w:ascii="Times New Roman" w:eastAsia="Times New Roman" w:hAnsi="Times New Roman" w:cs="Times New Roman"/>
+                <w:sz w:val="24"/>
+                <w:szCs w:val="24"/>
+                <w:lang w:eastAsia="es-AR"/>
+              </w:rPr>
+              <w:t xml:space="preserve"> -</w:t>
+            </w:r>
+          </w:p>
+        </w:tc>
+        <w:tc>
+          <w:tcPr>
+            <w:tcW w:w="992" w:type="dxa"/>
+            <w:tcBorders>
+              <w:top w:val="single" w:sz="4" w:space="0" w:color="000000"/>
+              <w:left w:val="single" w:sz="4" w:space="0" w:color="000000"/>
+              <w:bottom w:val="single" w:sz="4" w:space="0" w:color="000000"/>
+              <w:right w:val="single" w:sz="4" w:space="0" w:color="000000"/>
+            </w:tcBorders>
+            <w:tcMar>
+              <w:top w:w="0" w:type="dxa"/>
+              <w:left w:w="70" w:type="dxa"/>
+              <w:bottom w:w="0" w:type="dxa"/>
+              <w:right w:w="70" w:type="dxa"/>
+            </w:tcMar>
+            <w:hideMark/>
+          </w:tcPr>
+          <w:p>
+            <w:pPr>
+              <w:spacing w:after="0" w:line="240" w:lineRule="auto"/>
+              <w:rPr>
+                <w:rFonts w:ascii="Times New Roman" w:eastAsia="Times New Roman" w:hAnsi="Times New Roman" w:cs="Times New Roman"/>
+                <w:sz w:val="24"/>
+                <w:szCs w:val="24"/>
+                <w:lang w:eastAsia="es-AR"/>
+              </w:rPr>
+            </w:pPr>
+          </w:p>
+        </w:tc>
+        <w:tc>
+          <w:tcPr>
+            <w:tcW w:w="1701" w:type="dxa"/>
             <w:tcBorders>
               <w:top w:val="single" w:sz="4" w:space="0" w:color="000000"/>
               <w:left w:val="single" w:sz="4" w:space="0" w:color="000000"/>
@@ -2464,94 +2283,83 @@
         </w:tc>
         <w:tc>
           <w:tcPr>
-            <w:tcW w:w="975" w:type="dxa"/>
-            <w:tcBorders>
-              <w:top w:val="single" w:sz="4" w:space="0" w:color="000000"/>
-              <w:left w:val="single" w:sz="4" w:space="0" w:color="000000"/>
-              <w:bottom w:val="single" w:sz="4" w:space="0" w:color="000000"/>
-              <w:right w:val="single" w:sz="4" w:space="0" w:color="000000"/>
-            </w:tcBorders>
-            <w:tcMar>
-              <w:top w:w="0" w:type="dxa"/>
-              <w:left w:w="70" w:type="dxa"/>
-              <w:bottom w:w="0" w:type="dxa"/>
-              <w:right w:w="70" w:type="dxa"/>
-            </w:tcMar>
-            <w:hideMark/>
-          </w:tcPr>
-          <w:p>
-            <w:pPr>
-              <w:spacing w:after="0" w:line="240" w:lineRule="auto"/>
-              <w:rPr>
-                <w:rFonts w:ascii="Times New Roman" w:eastAsia="Times New Roman" w:hAnsi="Times New Roman" w:cs="Times New Roman"/>
-                <w:sz w:val="24"/>
-                <w:szCs w:val="24"/>
-                <w:lang w:eastAsia="es-AR"/>
-              </w:rPr>
-            </w:pPr>
-          </w:p>
-        </w:tc>
-        <w:tc>
-          <w:tcPr>
-            <w:tcW w:w="1134" w:type="dxa"/>
-            <w:tcBorders>
-              <w:top w:val="single" w:sz="4" w:space="0" w:color="000000"/>
-              <w:left w:val="single" w:sz="4" w:space="0" w:color="000000"/>
-              <w:bottom w:val="single" w:sz="4" w:space="0" w:color="000000"/>
-              <w:right w:val="single" w:sz="4" w:space="0" w:color="000000"/>
-            </w:tcBorders>
-            <w:tcMar>
-              <w:top w:w="0" w:type="dxa"/>
-              <w:left w:w="70" w:type="dxa"/>
-              <w:bottom w:w="0" w:type="dxa"/>
-              <w:right w:w="70" w:type="dxa"/>
-            </w:tcMar>
-            <w:hideMark/>
-          </w:tcPr>
-          <w:p>
-            <w:pPr>
-              <w:spacing w:after="0" w:line="240" w:lineRule="auto"/>
-              <w:rPr>
-                <w:rFonts w:ascii="Times New Roman" w:eastAsia="Times New Roman" w:hAnsi="Times New Roman" w:cs="Times New Roman"/>
-                <w:sz w:val="24"/>
-                <w:szCs w:val="24"/>
-                <w:lang w:eastAsia="es-AR"/>
-              </w:rPr>
-            </w:pPr>
-          </w:p>
-        </w:tc>
-        <w:tc>
-          <w:tcPr>
-            <w:tcW w:w="1134" w:type="dxa"/>
-            <w:tcBorders>
-              <w:top w:val="single" w:sz="4" w:space="0" w:color="000000"/>
-              <w:left w:val="single" w:sz="4" w:space="0" w:color="000000"/>
-              <w:bottom w:val="single" w:sz="4" w:space="0" w:color="000000"/>
-              <w:right w:val="single" w:sz="4" w:space="0" w:color="000000"/>
-            </w:tcBorders>
-            <w:tcMar>
-              <w:top w:w="0" w:type="dxa"/>
-              <w:left w:w="70" w:type="dxa"/>
-              <w:bottom w:w="0" w:type="dxa"/>
-              <w:right w:w="70" w:type="dxa"/>
-            </w:tcMar>
-            <w:hideMark/>
-          </w:tcPr>
-          <w:p>
-            <w:pPr>
-              <w:spacing w:after="0" w:line="240" w:lineRule="auto"/>
-              <w:rPr>
-                <w:rFonts w:ascii="Times New Roman" w:eastAsia="Times New Roman" w:hAnsi="Times New Roman" w:cs="Times New Roman"/>
-                <w:sz w:val="24"/>
-                <w:szCs w:val="24"/>
-                <w:lang w:eastAsia="es-AR"/>
-              </w:rPr>
-            </w:pPr>
-          </w:p>
-        </w:tc>
-        <w:tc>
-          <w:tcPr>
-            <w:tcW w:w="1134" w:type="dxa"/>
+            <w:tcW w:w="1701" w:type="dxa"/>
+            <w:tcBorders>
+              <w:top w:val="single" w:sz="4" w:space="0" w:color="000000"/>
+              <w:left w:val="single" w:sz="4" w:space="0" w:color="000000"/>
+              <w:bottom w:val="single" w:sz="4" w:space="0" w:color="000000"/>
+              <w:right w:val="single" w:sz="4" w:space="0" w:color="000000"/>
+            </w:tcBorders>
+            <w:tcMar>
+              <w:top w:w="0" w:type="dxa"/>
+              <w:left w:w="70" w:type="dxa"/>
+              <w:bottom w:w="0" w:type="dxa"/>
+              <w:right w:w="70" w:type="dxa"/>
+            </w:tcMar>
+            <w:hideMark/>
+          </w:tcPr>
+          <w:p>
+            <w:pPr>
+              <w:spacing w:after="0" w:line="240" w:lineRule="auto"/>
+              <w:rPr>
+                <w:rFonts w:ascii="Times New Roman" w:eastAsia="Times New Roman" w:hAnsi="Times New Roman" w:cs="Times New Roman"/>
+                <w:sz w:val="24"/>
+                <w:szCs w:val="24"/>
+                <w:lang w:eastAsia="es-AR"/>
+              </w:rPr>
+            </w:pPr>
+            <w:r>
+              <w:rPr>
+                <w:rFonts w:ascii="Times New Roman" w:eastAsia="Times New Roman" w:hAnsi="Times New Roman" w:cs="Times New Roman"/>
+                <w:sz w:val="24"/>
+                <w:szCs w:val="24"/>
+                <w:lang w:eastAsia="es-AR"/>
+              </w:rPr>
+              <w:t>Aprobado</w:t>
+            </w:r>
+            <w:r>
+              <w:rPr>
+                <w:rFonts w:ascii="Times New Roman" w:eastAsia="Times New Roman" w:hAnsi="Times New Roman" w:cs="Times New Roman"/>
+                <w:sz w:val="24"/>
+                <w:szCs w:val="24"/>
+                <w:lang w:eastAsia="es-AR"/>
+              </w:rPr>
+              <w:t xml:space="preserve"> -</w:t>
+            </w:r>
+          </w:p>
+        </w:tc>
+        <w:tc>
+          <w:tcPr>
+            <w:tcW w:w="992" w:type="dxa"/>
+            <w:tcBorders>
+              <w:top w:val="single" w:sz="4" w:space="0" w:color="000000"/>
+              <w:left w:val="single" w:sz="4" w:space="0" w:color="000000"/>
+              <w:bottom w:val="single" w:sz="4" w:space="0" w:color="000000"/>
+              <w:right w:val="single" w:sz="4" w:space="0" w:color="000000"/>
+            </w:tcBorders>
+            <w:tcMar>
+              <w:top w:w="0" w:type="dxa"/>
+              <w:left w:w="70" w:type="dxa"/>
+              <w:bottom w:w="0" w:type="dxa"/>
+              <w:right w:w="70" w:type="dxa"/>
+            </w:tcMar>
+            <w:hideMark/>
+          </w:tcPr>
+          <w:p>
+            <w:pPr>
+              <w:spacing w:after="0" w:line="240" w:lineRule="auto"/>
+              <w:rPr>
+                <w:rFonts w:ascii="Times New Roman" w:eastAsia="Times New Roman" w:hAnsi="Times New Roman" w:cs="Times New Roman"/>
+                <w:sz w:val="24"/>
+                <w:szCs w:val="24"/>
+                <w:lang w:eastAsia="es-AR"/>
+              </w:rPr>
+            </w:pPr>
+          </w:p>
+        </w:tc>
+        <w:tc>
+          <w:tcPr>
+            <w:tcW w:w="1701" w:type="dxa"/>
             <w:tcBorders>
               <w:top w:val="single" w:sz="4" w:space="0" w:color="000000"/>
               <w:left w:val="single" w:sz="4" w:space="0" w:color="000000"/>
@@ -2728,94 +2536,74 @@
         </w:tc>
         <w:tc>
           <w:tcPr>
-            <w:tcW w:w="975" w:type="dxa"/>
-            <w:tcBorders>
-              <w:top w:val="single" w:sz="4" w:space="0" w:color="000000"/>
-              <w:left w:val="single" w:sz="4" w:space="0" w:color="000000"/>
-              <w:bottom w:val="single" w:sz="4" w:space="0" w:color="000000"/>
-              <w:right w:val="single" w:sz="4" w:space="0" w:color="000000"/>
-            </w:tcBorders>
-            <w:tcMar>
-              <w:top w:w="0" w:type="dxa"/>
-              <w:left w:w="70" w:type="dxa"/>
-              <w:bottom w:w="0" w:type="dxa"/>
-              <w:right w:w="70" w:type="dxa"/>
-            </w:tcMar>
-            <w:hideMark/>
-          </w:tcPr>
-          <w:p>
-            <w:pPr>
-              <w:spacing w:after="0" w:line="240" w:lineRule="auto"/>
-              <w:rPr>
-                <w:rFonts w:ascii="Times New Roman" w:eastAsia="Times New Roman" w:hAnsi="Times New Roman" w:cs="Times New Roman"/>
-                <w:sz w:val="24"/>
-                <w:szCs w:val="24"/>
-                <w:lang w:eastAsia="es-AR"/>
-              </w:rPr>
-            </w:pPr>
-          </w:p>
-        </w:tc>
-        <w:tc>
-          <w:tcPr>
-            <w:tcW w:w="1134" w:type="dxa"/>
-            <w:tcBorders>
-              <w:top w:val="single" w:sz="4" w:space="0" w:color="000000"/>
-              <w:left w:val="single" w:sz="4" w:space="0" w:color="000000"/>
-              <w:bottom w:val="single" w:sz="4" w:space="0" w:color="000000"/>
-              <w:right w:val="single" w:sz="4" w:space="0" w:color="000000"/>
-            </w:tcBorders>
-            <w:tcMar>
-              <w:top w:w="0" w:type="dxa"/>
-              <w:left w:w="70" w:type="dxa"/>
-              <w:bottom w:w="0" w:type="dxa"/>
-              <w:right w:w="70" w:type="dxa"/>
-            </w:tcMar>
-            <w:hideMark/>
-          </w:tcPr>
-          <w:p>
-            <w:pPr>
-              <w:spacing w:after="0" w:line="240" w:lineRule="auto"/>
-              <w:rPr>
-                <w:rFonts w:ascii="Times New Roman" w:eastAsia="Times New Roman" w:hAnsi="Times New Roman" w:cs="Times New Roman"/>
-                <w:sz w:val="24"/>
-                <w:szCs w:val="24"/>
-                <w:lang w:eastAsia="es-AR"/>
-              </w:rPr>
-            </w:pPr>
-          </w:p>
-        </w:tc>
-        <w:tc>
-          <w:tcPr>
-            <w:tcW w:w="1134" w:type="dxa"/>
-            <w:tcBorders>
-              <w:top w:val="single" w:sz="4" w:space="0" w:color="000000"/>
-              <w:left w:val="single" w:sz="4" w:space="0" w:color="000000"/>
-              <w:bottom w:val="single" w:sz="4" w:space="0" w:color="000000"/>
-              <w:right w:val="single" w:sz="4" w:space="0" w:color="000000"/>
-            </w:tcBorders>
-            <w:tcMar>
-              <w:top w:w="0" w:type="dxa"/>
-              <w:left w:w="70" w:type="dxa"/>
-              <w:bottom w:w="0" w:type="dxa"/>
-              <w:right w:w="70" w:type="dxa"/>
-            </w:tcMar>
-            <w:hideMark/>
-          </w:tcPr>
-          <w:p>
-            <w:pPr>
-              <w:spacing w:after="0" w:line="240" w:lineRule="auto"/>
-              <w:rPr>
-                <w:rFonts w:ascii="Times New Roman" w:eastAsia="Times New Roman" w:hAnsi="Times New Roman" w:cs="Times New Roman"/>
-                <w:sz w:val="24"/>
-                <w:szCs w:val="24"/>
-                <w:lang w:eastAsia="es-AR"/>
-              </w:rPr>
-            </w:pPr>
-          </w:p>
-        </w:tc>
-        <w:tc>
-          <w:tcPr>
-            <w:tcW w:w="1134" w:type="dxa"/>
+            <w:tcW w:w="1701" w:type="dxa"/>
+            <w:tcBorders>
+              <w:top w:val="single" w:sz="4" w:space="0" w:color="000000"/>
+              <w:left w:val="single" w:sz="4" w:space="0" w:color="000000"/>
+              <w:bottom w:val="single" w:sz="4" w:space="0" w:color="000000"/>
+              <w:right w:val="single" w:sz="4" w:space="0" w:color="000000"/>
+            </w:tcBorders>
+            <w:tcMar>
+              <w:top w:w="0" w:type="dxa"/>
+              <w:left w:w="70" w:type="dxa"/>
+              <w:bottom w:w="0" w:type="dxa"/>
+              <w:right w:w="70" w:type="dxa"/>
+            </w:tcMar>
+            <w:hideMark/>
+          </w:tcPr>
+          <w:p>
+            <w:pPr>
+              <w:spacing w:after="0" w:line="240" w:lineRule="auto"/>
+              <w:rPr>
+                <w:rFonts w:ascii="Times New Roman" w:eastAsia="Times New Roman" w:hAnsi="Times New Roman" w:cs="Times New Roman"/>
+                <w:sz w:val="24"/>
+                <w:szCs w:val="24"/>
+                <w:lang w:eastAsia="es-AR"/>
+              </w:rPr>
+            </w:pPr>
+            <w:r>
+              <w:rPr>
+                <w:rFonts w:ascii="Times New Roman" w:eastAsia="Times New Roman" w:hAnsi="Times New Roman" w:cs="Times New Roman"/>
+                <w:sz w:val="24"/>
+                <w:szCs w:val="24"/>
+                <w:lang w:eastAsia="es-AR"/>
+              </w:rPr>
+              <w:t>Aprobado</w:t>
+            </w:r>
+          </w:p>
+        </w:tc>
+        <w:tc>
+          <w:tcPr>
+            <w:tcW w:w="992" w:type="dxa"/>
+            <w:tcBorders>
+              <w:top w:val="single" w:sz="4" w:space="0" w:color="000000"/>
+              <w:left w:val="single" w:sz="4" w:space="0" w:color="000000"/>
+              <w:bottom w:val="single" w:sz="4" w:space="0" w:color="000000"/>
+              <w:right w:val="single" w:sz="4" w:space="0" w:color="000000"/>
+            </w:tcBorders>
+            <w:tcMar>
+              <w:top w:w="0" w:type="dxa"/>
+              <w:left w:w="70" w:type="dxa"/>
+              <w:bottom w:w="0" w:type="dxa"/>
+              <w:right w:w="70" w:type="dxa"/>
+            </w:tcMar>
+            <w:hideMark/>
+          </w:tcPr>
+          <w:p>
+            <w:pPr>
+              <w:spacing w:after="0" w:line="240" w:lineRule="auto"/>
+              <w:rPr>
+                <w:rFonts w:ascii="Times New Roman" w:eastAsia="Times New Roman" w:hAnsi="Times New Roman" w:cs="Times New Roman"/>
+                <w:sz w:val="24"/>
+                <w:szCs w:val="24"/>
+                <w:lang w:eastAsia="es-AR"/>
+              </w:rPr>
+            </w:pPr>
+          </w:p>
+        </w:tc>
+        <w:tc>
+          <w:tcPr>
+            <w:tcW w:w="1701" w:type="dxa"/>
             <w:tcBorders>
               <w:top w:val="single" w:sz="4" w:space="0" w:color="000000"/>
               <w:left w:val="single" w:sz="4" w:space="0" w:color="000000"/>
@@ -3003,94 +2791,74 @@
         </w:tc>
         <w:tc>
           <w:tcPr>
-            <w:tcW w:w="975" w:type="dxa"/>
-            <w:tcBorders>
-              <w:top w:val="single" w:sz="4" w:space="0" w:color="000000"/>
-              <w:left w:val="single" w:sz="4" w:space="0" w:color="000000"/>
-              <w:bottom w:val="single" w:sz="4" w:space="0" w:color="000000"/>
-              <w:right w:val="single" w:sz="4" w:space="0" w:color="000000"/>
-            </w:tcBorders>
-            <w:tcMar>
-              <w:top w:w="0" w:type="dxa"/>
-              <w:left w:w="70" w:type="dxa"/>
-              <w:bottom w:w="0" w:type="dxa"/>
-              <w:right w:w="70" w:type="dxa"/>
-            </w:tcMar>
-            <w:hideMark/>
-          </w:tcPr>
-          <w:p>
-            <w:pPr>
-              <w:spacing w:after="0" w:line="240" w:lineRule="auto"/>
-              <w:rPr>
-                <w:rFonts w:ascii="Times New Roman" w:eastAsia="Times New Roman" w:hAnsi="Times New Roman" w:cs="Times New Roman"/>
-                <w:sz w:val="24"/>
-                <w:szCs w:val="24"/>
-                <w:lang w:eastAsia="es-AR"/>
-              </w:rPr>
-            </w:pPr>
-          </w:p>
-        </w:tc>
-        <w:tc>
-          <w:tcPr>
-            <w:tcW w:w="1134" w:type="dxa"/>
-            <w:tcBorders>
-              <w:top w:val="single" w:sz="4" w:space="0" w:color="000000"/>
-              <w:left w:val="single" w:sz="4" w:space="0" w:color="000000"/>
-              <w:bottom w:val="single" w:sz="4" w:space="0" w:color="000000"/>
-              <w:right w:val="single" w:sz="4" w:space="0" w:color="000000"/>
-            </w:tcBorders>
-            <w:tcMar>
-              <w:top w:w="0" w:type="dxa"/>
-              <w:left w:w="70" w:type="dxa"/>
-              <w:bottom w:w="0" w:type="dxa"/>
-              <w:right w:w="70" w:type="dxa"/>
-            </w:tcMar>
-            <w:hideMark/>
-          </w:tcPr>
-          <w:p>
-            <w:pPr>
-              <w:spacing w:after="0" w:line="240" w:lineRule="auto"/>
-              <w:rPr>
-                <w:rFonts w:ascii="Times New Roman" w:eastAsia="Times New Roman" w:hAnsi="Times New Roman" w:cs="Times New Roman"/>
-                <w:sz w:val="24"/>
-                <w:szCs w:val="24"/>
-                <w:lang w:eastAsia="es-AR"/>
-              </w:rPr>
-            </w:pPr>
-          </w:p>
-        </w:tc>
-        <w:tc>
-          <w:tcPr>
-            <w:tcW w:w="1134" w:type="dxa"/>
-            <w:tcBorders>
-              <w:top w:val="single" w:sz="4" w:space="0" w:color="000000"/>
-              <w:left w:val="single" w:sz="4" w:space="0" w:color="000000"/>
-              <w:bottom w:val="single" w:sz="4" w:space="0" w:color="000000"/>
-              <w:right w:val="single" w:sz="4" w:space="0" w:color="000000"/>
-            </w:tcBorders>
-            <w:tcMar>
-              <w:top w:w="0" w:type="dxa"/>
-              <w:left w:w="70" w:type="dxa"/>
-              <w:bottom w:w="0" w:type="dxa"/>
-              <w:right w:w="70" w:type="dxa"/>
-            </w:tcMar>
-            <w:hideMark/>
-          </w:tcPr>
-          <w:p>
-            <w:pPr>
-              <w:spacing w:after="0" w:line="240" w:lineRule="auto"/>
-              <w:rPr>
-                <w:rFonts w:ascii="Times New Roman" w:eastAsia="Times New Roman" w:hAnsi="Times New Roman" w:cs="Times New Roman"/>
-                <w:sz w:val="24"/>
-                <w:szCs w:val="24"/>
-                <w:lang w:eastAsia="es-AR"/>
-              </w:rPr>
-            </w:pPr>
-          </w:p>
-        </w:tc>
-        <w:tc>
-          <w:tcPr>
-            <w:tcW w:w="1134" w:type="dxa"/>
+            <w:tcW w:w="1701" w:type="dxa"/>
+            <w:tcBorders>
+              <w:top w:val="single" w:sz="4" w:space="0" w:color="000000"/>
+              <w:left w:val="single" w:sz="4" w:space="0" w:color="000000"/>
+              <w:bottom w:val="single" w:sz="4" w:space="0" w:color="000000"/>
+              <w:right w:val="single" w:sz="4" w:space="0" w:color="000000"/>
+            </w:tcBorders>
+            <w:tcMar>
+              <w:top w:w="0" w:type="dxa"/>
+              <w:left w:w="70" w:type="dxa"/>
+              <w:bottom w:w="0" w:type="dxa"/>
+              <w:right w:w="70" w:type="dxa"/>
+            </w:tcMar>
+            <w:hideMark/>
+          </w:tcPr>
+          <w:p>
+            <w:pPr>
+              <w:spacing w:after="0" w:line="240" w:lineRule="auto"/>
+              <w:rPr>
+                <w:rFonts w:ascii="Times New Roman" w:eastAsia="Times New Roman" w:hAnsi="Times New Roman" w:cs="Times New Roman"/>
+                <w:sz w:val="24"/>
+                <w:szCs w:val="24"/>
+                <w:lang w:eastAsia="es-AR"/>
+              </w:rPr>
+            </w:pPr>
+            <w:r>
+              <w:rPr>
+                <w:rFonts w:ascii="Times New Roman" w:eastAsia="Times New Roman" w:hAnsi="Times New Roman" w:cs="Times New Roman"/>
+                <w:sz w:val="24"/>
+                <w:szCs w:val="24"/>
+                <w:lang w:eastAsia="es-AR"/>
+              </w:rPr>
+              <w:t>Aprobado</w:t>
+            </w:r>
+          </w:p>
+        </w:tc>
+        <w:tc>
+          <w:tcPr>
+            <w:tcW w:w="992" w:type="dxa"/>
+            <w:tcBorders>
+              <w:top w:val="single" w:sz="4" w:space="0" w:color="000000"/>
+              <w:left w:val="single" w:sz="4" w:space="0" w:color="000000"/>
+              <w:bottom w:val="single" w:sz="4" w:space="0" w:color="000000"/>
+              <w:right w:val="single" w:sz="4" w:space="0" w:color="000000"/>
+            </w:tcBorders>
+            <w:tcMar>
+              <w:top w:w="0" w:type="dxa"/>
+              <w:left w:w="70" w:type="dxa"/>
+              <w:bottom w:w="0" w:type="dxa"/>
+              <w:right w:w="70" w:type="dxa"/>
+            </w:tcMar>
+            <w:hideMark/>
+          </w:tcPr>
+          <w:p>
+            <w:pPr>
+              <w:spacing w:after="0" w:line="240" w:lineRule="auto"/>
+              <w:rPr>
+                <w:rFonts w:ascii="Times New Roman" w:eastAsia="Times New Roman" w:hAnsi="Times New Roman" w:cs="Times New Roman"/>
+                <w:sz w:val="24"/>
+                <w:szCs w:val="24"/>
+                <w:lang w:eastAsia="es-AR"/>
+              </w:rPr>
+            </w:pPr>
+          </w:p>
+        </w:tc>
+        <w:tc>
+          <w:tcPr>
+            <w:tcW w:w="1701" w:type="dxa"/>
             <w:tcBorders>
               <w:top w:val="single" w:sz="4" w:space="0" w:color="000000"/>
               <w:left w:val="single" w:sz="4" w:space="0" w:color="000000"/>
@@ -3267,94 +3035,74 @@
         </w:tc>
         <w:tc>
           <w:tcPr>
-            <w:tcW w:w="975" w:type="dxa"/>
-            <w:tcBorders>
-              <w:top w:val="single" w:sz="4" w:space="0" w:color="000000"/>
-              <w:left w:val="single" w:sz="4" w:space="0" w:color="000000"/>
-              <w:bottom w:val="single" w:sz="4" w:space="0" w:color="000000"/>
-              <w:right w:val="single" w:sz="4" w:space="0" w:color="000000"/>
-            </w:tcBorders>
-            <w:tcMar>
-              <w:top w:w="0" w:type="dxa"/>
-              <w:left w:w="70" w:type="dxa"/>
-              <w:bottom w:w="0" w:type="dxa"/>
-              <w:right w:w="70" w:type="dxa"/>
-            </w:tcMar>
-            <w:hideMark/>
-          </w:tcPr>
-          <w:p>
-            <w:pPr>
-              <w:spacing w:after="0" w:line="240" w:lineRule="auto"/>
-              <w:rPr>
-                <w:rFonts w:ascii="Times New Roman" w:eastAsia="Times New Roman" w:hAnsi="Times New Roman" w:cs="Times New Roman"/>
-                <w:sz w:val="24"/>
-                <w:szCs w:val="24"/>
-                <w:lang w:eastAsia="es-AR"/>
-              </w:rPr>
-            </w:pPr>
-          </w:p>
-        </w:tc>
-        <w:tc>
-          <w:tcPr>
-            <w:tcW w:w="1134" w:type="dxa"/>
-            <w:tcBorders>
-              <w:top w:val="single" w:sz="4" w:space="0" w:color="000000"/>
-              <w:left w:val="single" w:sz="4" w:space="0" w:color="000000"/>
-              <w:bottom w:val="single" w:sz="4" w:space="0" w:color="000000"/>
-              <w:right w:val="single" w:sz="4" w:space="0" w:color="000000"/>
-            </w:tcBorders>
-            <w:tcMar>
-              <w:top w:w="0" w:type="dxa"/>
-              <w:left w:w="70" w:type="dxa"/>
-              <w:bottom w:w="0" w:type="dxa"/>
-              <w:right w:w="70" w:type="dxa"/>
-            </w:tcMar>
-            <w:hideMark/>
-          </w:tcPr>
-          <w:p>
-            <w:pPr>
-              <w:spacing w:after="0" w:line="240" w:lineRule="auto"/>
-              <w:rPr>
-                <w:rFonts w:ascii="Times New Roman" w:eastAsia="Times New Roman" w:hAnsi="Times New Roman" w:cs="Times New Roman"/>
-                <w:sz w:val="24"/>
-                <w:szCs w:val="24"/>
-                <w:lang w:eastAsia="es-AR"/>
-              </w:rPr>
-            </w:pPr>
-          </w:p>
-        </w:tc>
-        <w:tc>
-          <w:tcPr>
-            <w:tcW w:w="1134" w:type="dxa"/>
-            <w:tcBorders>
-              <w:top w:val="single" w:sz="4" w:space="0" w:color="000000"/>
-              <w:left w:val="single" w:sz="4" w:space="0" w:color="000000"/>
-              <w:bottom w:val="single" w:sz="4" w:space="0" w:color="000000"/>
-              <w:right w:val="single" w:sz="4" w:space="0" w:color="000000"/>
-            </w:tcBorders>
-            <w:tcMar>
-              <w:top w:w="0" w:type="dxa"/>
-              <w:left w:w="70" w:type="dxa"/>
-              <w:bottom w:w="0" w:type="dxa"/>
-              <w:right w:w="70" w:type="dxa"/>
-            </w:tcMar>
-            <w:hideMark/>
-          </w:tcPr>
-          <w:p>
-            <w:pPr>
-              <w:spacing w:after="0" w:line="240" w:lineRule="auto"/>
-              <w:rPr>
-                <w:rFonts w:ascii="Times New Roman" w:eastAsia="Times New Roman" w:hAnsi="Times New Roman" w:cs="Times New Roman"/>
-                <w:sz w:val="24"/>
-                <w:szCs w:val="24"/>
-                <w:lang w:eastAsia="es-AR"/>
-              </w:rPr>
-            </w:pPr>
-          </w:p>
-        </w:tc>
-        <w:tc>
-          <w:tcPr>
-            <w:tcW w:w="1134" w:type="dxa"/>
+            <w:tcW w:w="1701" w:type="dxa"/>
+            <w:tcBorders>
+              <w:top w:val="single" w:sz="4" w:space="0" w:color="000000"/>
+              <w:left w:val="single" w:sz="4" w:space="0" w:color="000000"/>
+              <w:bottom w:val="single" w:sz="4" w:space="0" w:color="000000"/>
+              <w:right w:val="single" w:sz="4" w:space="0" w:color="000000"/>
+            </w:tcBorders>
+            <w:tcMar>
+              <w:top w:w="0" w:type="dxa"/>
+              <w:left w:w="70" w:type="dxa"/>
+              <w:bottom w:w="0" w:type="dxa"/>
+              <w:right w:w="70" w:type="dxa"/>
+            </w:tcMar>
+            <w:hideMark/>
+          </w:tcPr>
+          <w:p>
+            <w:pPr>
+              <w:spacing w:after="0" w:line="240" w:lineRule="auto"/>
+              <w:rPr>
+                <w:rFonts w:ascii="Times New Roman" w:eastAsia="Times New Roman" w:hAnsi="Times New Roman" w:cs="Times New Roman"/>
+                <w:sz w:val="24"/>
+                <w:szCs w:val="24"/>
+                <w:lang w:eastAsia="es-AR"/>
+              </w:rPr>
+            </w:pPr>
+            <w:r>
+              <w:rPr>
+                <w:rFonts w:ascii="Times New Roman" w:eastAsia="Times New Roman" w:hAnsi="Times New Roman" w:cs="Times New Roman"/>
+                <w:sz w:val="24"/>
+                <w:szCs w:val="24"/>
+                <w:lang w:eastAsia="es-AR"/>
+              </w:rPr>
+              <w:t>Aprobado -</w:t>
+            </w:r>
+          </w:p>
+        </w:tc>
+        <w:tc>
+          <w:tcPr>
+            <w:tcW w:w="992" w:type="dxa"/>
+            <w:tcBorders>
+              <w:top w:val="single" w:sz="4" w:space="0" w:color="000000"/>
+              <w:left w:val="single" w:sz="4" w:space="0" w:color="000000"/>
+              <w:bottom w:val="single" w:sz="4" w:space="0" w:color="000000"/>
+              <w:right w:val="single" w:sz="4" w:space="0" w:color="000000"/>
+            </w:tcBorders>
+            <w:tcMar>
+              <w:top w:w="0" w:type="dxa"/>
+              <w:left w:w="70" w:type="dxa"/>
+              <w:bottom w:w="0" w:type="dxa"/>
+              <w:right w:w="70" w:type="dxa"/>
+            </w:tcMar>
+            <w:hideMark/>
+          </w:tcPr>
+          <w:p>
+            <w:pPr>
+              <w:spacing w:after="0" w:line="240" w:lineRule="auto"/>
+              <w:rPr>
+                <w:rFonts w:ascii="Times New Roman" w:eastAsia="Times New Roman" w:hAnsi="Times New Roman" w:cs="Times New Roman"/>
+                <w:sz w:val="24"/>
+                <w:szCs w:val="24"/>
+                <w:lang w:eastAsia="es-AR"/>
+              </w:rPr>
+            </w:pPr>
+          </w:p>
+        </w:tc>
+        <w:tc>
+          <w:tcPr>
+            <w:tcW w:w="1701" w:type="dxa"/>
             <w:tcBorders>
               <w:top w:val="single" w:sz="4" w:space="0" w:color="000000"/>
               <w:left w:val="single" w:sz="4" w:space="0" w:color="000000"/>
@@ -3531,94 +3279,74 @@
         </w:tc>
         <w:tc>
           <w:tcPr>
-            <w:tcW w:w="975" w:type="dxa"/>
-            <w:tcBorders>
-              <w:top w:val="single" w:sz="4" w:space="0" w:color="000000"/>
-              <w:left w:val="single" w:sz="4" w:space="0" w:color="000000"/>
-              <w:bottom w:val="single" w:sz="4" w:space="0" w:color="000000"/>
-              <w:right w:val="single" w:sz="4" w:space="0" w:color="000000"/>
-            </w:tcBorders>
-            <w:tcMar>
-              <w:top w:w="0" w:type="dxa"/>
-              <w:left w:w="70" w:type="dxa"/>
-              <w:bottom w:w="0" w:type="dxa"/>
-              <w:right w:w="70" w:type="dxa"/>
-            </w:tcMar>
-            <w:hideMark/>
-          </w:tcPr>
-          <w:p>
-            <w:pPr>
-              <w:spacing w:after="0" w:line="240" w:lineRule="auto"/>
-              <w:rPr>
-                <w:rFonts w:ascii="Times New Roman" w:eastAsia="Times New Roman" w:hAnsi="Times New Roman" w:cs="Times New Roman"/>
-                <w:sz w:val="24"/>
-                <w:szCs w:val="24"/>
-                <w:lang w:eastAsia="es-AR"/>
-              </w:rPr>
-            </w:pPr>
-          </w:p>
-        </w:tc>
-        <w:tc>
-          <w:tcPr>
-            <w:tcW w:w="1134" w:type="dxa"/>
-            <w:tcBorders>
-              <w:top w:val="single" w:sz="4" w:space="0" w:color="000000"/>
-              <w:left w:val="single" w:sz="4" w:space="0" w:color="000000"/>
-              <w:bottom w:val="single" w:sz="4" w:space="0" w:color="000000"/>
-              <w:right w:val="single" w:sz="4" w:space="0" w:color="000000"/>
-            </w:tcBorders>
-            <w:tcMar>
-              <w:top w:w="0" w:type="dxa"/>
-              <w:left w:w="70" w:type="dxa"/>
-              <w:bottom w:w="0" w:type="dxa"/>
-              <w:right w:w="70" w:type="dxa"/>
-            </w:tcMar>
-            <w:hideMark/>
-          </w:tcPr>
-          <w:p>
-            <w:pPr>
-              <w:spacing w:after="0" w:line="240" w:lineRule="auto"/>
-              <w:rPr>
-                <w:rFonts w:ascii="Times New Roman" w:eastAsia="Times New Roman" w:hAnsi="Times New Roman" w:cs="Times New Roman"/>
-                <w:sz w:val="24"/>
-                <w:szCs w:val="24"/>
-                <w:lang w:eastAsia="es-AR"/>
-              </w:rPr>
-            </w:pPr>
-          </w:p>
-        </w:tc>
-        <w:tc>
-          <w:tcPr>
-            <w:tcW w:w="1134" w:type="dxa"/>
-            <w:tcBorders>
-              <w:top w:val="single" w:sz="4" w:space="0" w:color="000000"/>
-              <w:left w:val="single" w:sz="4" w:space="0" w:color="000000"/>
-              <w:bottom w:val="single" w:sz="4" w:space="0" w:color="000000"/>
-              <w:right w:val="single" w:sz="4" w:space="0" w:color="000000"/>
-            </w:tcBorders>
-            <w:tcMar>
-              <w:top w:w="0" w:type="dxa"/>
-              <w:left w:w="70" w:type="dxa"/>
-              <w:bottom w:w="0" w:type="dxa"/>
-              <w:right w:w="70" w:type="dxa"/>
-            </w:tcMar>
-            <w:hideMark/>
-          </w:tcPr>
-          <w:p>
-            <w:pPr>
-              <w:spacing w:after="0" w:line="240" w:lineRule="auto"/>
-              <w:rPr>
-                <w:rFonts w:ascii="Times New Roman" w:eastAsia="Times New Roman" w:hAnsi="Times New Roman" w:cs="Times New Roman"/>
-                <w:sz w:val="24"/>
-                <w:szCs w:val="24"/>
-                <w:lang w:eastAsia="es-AR"/>
-              </w:rPr>
-            </w:pPr>
-          </w:p>
-        </w:tc>
-        <w:tc>
-          <w:tcPr>
-            <w:tcW w:w="1134" w:type="dxa"/>
+            <w:tcW w:w="1701" w:type="dxa"/>
+            <w:tcBorders>
+              <w:top w:val="single" w:sz="4" w:space="0" w:color="000000"/>
+              <w:left w:val="single" w:sz="4" w:space="0" w:color="000000"/>
+              <w:bottom w:val="single" w:sz="4" w:space="0" w:color="000000"/>
+              <w:right w:val="single" w:sz="4" w:space="0" w:color="000000"/>
+            </w:tcBorders>
+            <w:tcMar>
+              <w:top w:w="0" w:type="dxa"/>
+              <w:left w:w="70" w:type="dxa"/>
+              <w:bottom w:w="0" w:type="dxa"/>
+              <w:right w:w="70" w:type="dxa"/>
+            </w:tcMar>
+            <w:hideMark/>
+          </w:tcPr>
+          <w:p>
+            <w:pPr>
+              <w:spacing w:after="0" w:line="240" w:lineRule="auto"/>
+              <w:rPr>
+                <w:rFonts w:ascii="Times New Roman" w:eastAsia="Times New Roman" w:hAnsi="Times New Roman" w:cs="Times New Roman"/>
+                <w:sz w:val="24"/>
+                <w:szCs w:val="24"/>
+                <w:lang w:eastAsia="es-AR"/>
+              </w:rPr>
+            </w:pPr>
+            <w:r>
+              <w:rPr>
+                <w:rFonts w:ascii="Times New Roman" w:eastAsia="Times New Roman" w:hAnsi="Times New Roman" w:cs="Times New Roman"/>
+                <w:sz w:val="24"/>
+                <w:szCs w:val="24"/>
+                <w:lang w:eastAsia="es-AR"/>
+              </w:rPr>
+              <w:t>Aprobado</w:t>
+            </w:r>
+          </w:p>
+        </w:tc>
+        <w:tc>
+          <w:tcPr>
+            <w:tcW w:w="992" w:type="dxa"/>
+            <w:tcBorders>
+              <w:top w:val="single" w:sz="4" w:space="0" w:color="000000"/>
+              <w:left w:val="single" w:sz="4" w:space="0" w:color="000000"/>
+              <w:bottom w:val="single" w:sz="4" w:space="0" w:color="000000"/>
+              <w:right w:val="single" w:sz="4" w:space="0" w:color="000000"/>
+            </w:tcBorders>
+            <w:tcMar>
+              <w:top w:w="0" w:type="dxa"/>
+              <w:left w:w="70" w:type="dxa"/>
+              <w:bottom w:w="0" w:type="dxa"/>
+              <w:right w:w="70" w:type="dxa"/>
+            </w:tcMar>
+            <w:hideMark/>
+          </w:tcPr>
+          <w:p>
+            <w:pPr>
+              <w:spacing w:after="0" w:line="240" w:lineRule="auto"/>
+              <w:rPr>
+                <w:rFonts w:ascii="Times New Roman" w:eastAsia="Times New Roman" w:hAnsi="Times New Roman" w:cs="Times New Roman"/>
+                <w:sz w:val="24"/>
+                <w:szCs w:val="24"/>
+                <w:lang w:eastAsia="es-AR"/>
+              </w:rPr>
+            </w:pPr>
+          </w:p>
+        </w:tc>
+        <w:tc>
+          <w:tcPr>
+            <w:tcW w:w="1701" w:type="dxa"/>
             <w:tcBorders>
               <w:top w:val="single" w:sz="4" w:space="0" w:color="000000"/>
               <w:left w:val="single" w:sz="4" w:space="0" w:color="000000"/>
@@ -3795,94 +3523,74 @@
         </w:tc>
         <w:tc>
           <w:tcPr>
-            <w:tcW w:w="975" w:type="dxa"/>
-            <w:tcBorders>
-              <w:top w:val="single" w:sz="4" w:space="0" w:color="000000"/>
-              <w:left w:val="single" w:sz="4" w:space="0" w:color="000000"/>
-              <w:bottom w:val="single" w:sz="4" w:space="0" w:color="000000"/>
-              <w:right w:val="single" w:sz="4" w:space="0" w:color="000000"/>
-            </w:tcBorders>
-            <w:tcMar>
-              <w:top w:w="0" w:type="dxa"/>
-              <w:left w:w="70" w:type="dxa"/>
-              <w:bottom w:w="0" w:type="dxa"/>
-              <w:right w:w="70" w:type="dxa"/>
-            </w:tcMar>
-            <w:hideMark/>
-          </w:tcPr>
-          <w:p>
-            <w:pPr>
-              <w:spacing w:after="0" w:line="240" w:lineRule="auto"/>
-              <w:rPr>
-                <w:rFonts w:ascii="Times New Roman" w:eastAsia="Times New Roman" w:hAnsi="Times New Roman" w:cs="Times New Roman"/>
-                <w:sz w:val="24"/>
-                <w:szCs w:val="24"/>
-                <w:lang w:eastAsia="es-AR"/>
-              </w:rPr>
-            </w:pPr>
-          </w:p>
-        </w:tc>
-        <w:tc>
-          <w:tcPr>
-            <w:tcW w:w="1134" w:type="dxa"/>
-            <w:tcBorders>
-              <w:top w:val="single" w:sz="4" w:space="0" w:color="000000"/>
-              <w:left w:val="single" w:sz="4" w:space="0" w:color="000000"/>
-              <w:bottom w:val="single" w:sz="4" w:space="0" w:color="000000"/>
-              <w:right w:val="single" w:sz="4" w:space="0" w:color="000000"/>
-            </w:tcBorders>
-            <w:tcMar>
-              <w:top w:w="0" w:type="dxa"/>
-              <w:left w:w="70" w:type="dxa"/>
-              <w:bottom w:w="0" w:type="dxa"/>
-              <w:right w:w="70" w:type="dxa"/>
-            </w:tcMar>
-            <w:hideMark/>
-          </w:tcPr>
-          <w:p>
-            <w:pPr>
-              <w:spacing w:after="0" w:line="240" w:lineRule="auto"/>
-              <w:rPr>
-                <w:rFonts w:ascii="Times New Roman" w:eastAsia="Times New Roman" w:hAnsi="Times New Roman" w:cs="Times New Roman"/>
-                <w:sz w:val="24"/>
-                <w:szCs w:val="24"/>
-                <w:lang w:eastAsia="es-AR"/>
-              </w:rPr>
-            </w:pPr>
-          </w:p>
-        </w:tc>
-        <w:tc>
-          <w:tcPr>
-            <w:tcW w:w="1134" w:type="dxa"/>
-            <w:tcBorders>
-              <w:top w:val="single" w:sz="4" w:space="0" w:color="000000"/>
-              <w:left w:val="single" w:sz="4" w:space="0" w:color="000000"/>
-              <w:bottom w:val="single" w:sz="4" w:space="0" w:color="000000"/>
-              <w:right w:val="single" w:sz="4" w:space="0" w:color="000000"/>
-            </w:tcBorders>
-            <w:tcMar>
-              <w:top w:w="0" w:type="dxa"/>
-              <w:left w:w="70" w:type="dxa"/>
-              <w:bottom w:w="0" w:type="dxa"/>
-              <w:right w:w="70" w:type="dxa"/>
-            </w:tcMar>
-            <w:hideMark/>
-          </w:tcPr>
-          <w:p>
-            <w:pPr>
-              <w:spacing w:after="0" w:line="240" w:lineRule="auto"/>
-              <w:rPr>
-                <w:rFonts w:ascii="Times New Roman" w:eastAsia="Times New Roman" w:hAnsi="Times New Roman" w:cs="Times New Roman"/>
-                <w:sz w:val="24"/>
-                <w:szCs w:val="24"/>
-                <w:lang w:eastAsia="es-AR"/>
-              </w:rPr>
-            </w:pPr>
-          </w:p>
-        </w:tc>
-        <w:tc>
-          <w:tcPr>
-            <w:tcW w:w="1134" w:type="dxa"/>
+            <w:tcW w:w="1701" w:type="dxa"/>
+            <w:tcBorders>
+              <w:top w:val="single" w:sz="4" w:space="0" w:color="000000"/>
+              <w:left w:val="single" w:sz="4" w:space="0" w:color="000000"/>
+              <w:bottom w:val="single" w:sz="4" w:space="0" w:color="000000"/>
+              <w:right w:val="single" w:sz="4" w:space="0" w:color="000000"/>
+            </w:tcBorders>
+            <w:tcMar>
+              <w:top w:w="0" w:type="dxa"/>
+              <w:left w:w="70" w:type="dxa"/>
+              <w:bottom w:w="0" w:type="dxa"/>
+              <w:right w:w="70" w:type="dxa"/>
+            </w:tcMar>
+            <w:hideMark/>
+          </w:tcPr>
+          <w:p>
+            <w:pPr>
+              <w:spacing w:after="0" w:line="240" w:lineRule="auto"/>
+              <w:rPr>
+                <w:rFonts w:ascii="Times New Roman" w:eastAsia="Times New Roman" w:hAnsi="Times New Roman" w:cs="Times New Roman"/>
+                <w:sz w:val="24"/>
+                <w:szCs w:val="24"/>
+                <w:lang w:eastAsia="es-AR"/>
+              </w:rPr>
+            </w:pPr>
+            <w:r>
+              <w:rPr>
+                <w:rFonts w:ascii="Times New Roman" w:eastAsia="Times New Roman" w:hAnsi="Times New Roman" w:cs="Times New Roman"/>
+                <w:sz w:val="24"/>
+                <w:szCs w:val="24"/>
+                <w:lang w:eastAsia="es-AR"/>
+              </w:rPr>
+              <w:t>Aprobado-</w:t>
+            </w:r>
+          </w:p>
+        </w:tc>
+        <w:tc>
+          <w:tcPr>
+            <w:tcW w:w="992" w:type="dxa"/>
+            <w:tcBorders>
+              <w:top w:val="single" w:sz="4" w:space="0" w:color="000000"/>
+              <w:left w:val="single" w:sz="4" w:space="0" w:color="000000"/>
+              <w:bottom w:val="single" w:sz="4" w:space="0" w:color="000000"/>
+              <w:right w:val="single" w:sz="4" w:space="0" w:color="000000"/>
+            </w:tcBorders>
+            <w:tcMar>
+              <w:top w:w="0" w:type="dxa"/>
+              <w:left w:w="70" w:type="dxa"/>
+              <w:bottom w:w="0" w:type="dxa"/>
+              <w:right w:w="70" w:type="dxa"/>
+            </w:tcMar>
+            <w:hideMark/>
+          </w:tcPr>
+          <w:p>
+            <w:pPr>
+              <w:spacing w:after="0" w:line="240" w:lineRule="auto"/>
+              <w:rPr>
+                <w:rFonts w:ascii="Times New Roman" w:eastAsia="Times New Roman" w:hAnsi="Times New Roman" w:cs="Times New Roman"/>
+                <w:sz w:val="24"/>
+                <w:szCs w:val="24"/>
+                <w:lang w:eastAsia="es-AR"/>
+              </w:rPr>
+            </w:pPr>
+          </w:p>
+        </w:tc>
+        <w:tc>
+          <w:tcPr>
+            <w:tcW w:w="1701" w:type="dxa"/>
             <w:tcBorders>
               <w:top w:val="single" w:sz="4" w:space="0" w:color="000000"/>
               <w:left w:val="single" w:sz="4" w:space="0" w:color="000000"/>
@@ -4059,94 +3767,74 @@
         </w:tc>
         <w:tc>
           <w:tcPr>
-            <w:tcW w:w="975" w:type="dxa"/>
-            <w:tcBorders>
-              <w:top w:val="single" w:sz="4" w:space="0" w:color="000000"/>
-              <w:left w:val="single" w:sz="4" w:space="0" w:color="000000"/>
-              <w:bottom w:val="single" w:sz="4" w:space="0" w:color="000000"/>
-              <w:right w:val="single" w:sz="4" w:space="0" w:color="000000"/>
-            </w:tcBorders>
-            <w:tcMar>
-              <w:top w:w="0" w:type="dxa"/>
-              <w:left w:w="70" w:type="dxa"/>
-              <w:bottom w:w="0" w:type="dxa"/>
-              <w:right w:w="70" w:type="dxa"/>
-            </w:tcMar>
-            <w:hideMark/>
-          </w:tcPr>
-          <w:p>
-            <w:pPr>
-              <w:spacing w:after="0" w:line="240" w:lineRule="auto"/>
-              <w:rPr>
-                <w:rFonts w:ascii="Times New Roman" w:eastAsia="Times New Roman" w:hAnsi="Times New Roman" w:cs="Times New Roman"/>
-                <w:sz w:val="24"/>
-                <w:szCs w:val="24"/>
-                <w:lang w:eastAsia="es-AR"/>
-              </w:rPr>
-            </w:pPr>
-          </w:p>
-        </w:tc>
-        <w:tc>
-          <w:tcPr>
-            <w:tcW w:w="1134" w:type="dxa"/>
-            <w:tcBorders>
-              <w:top w:val="single" w:sz="4" w:space="0" w:color="000000"/>
-              <w:left w:val="single" w:sz="4" w:space="0" w:color="000000"/>
-              <w:bottom w:val="single" w:sz="4" w:space="0" w:color="000000"/>
-              <w:right w:val="single" w:sz="4" w:space="0" w:color="000000"/>
-            </w:tcBorders>
-            <w:tcMar>
-              <w:top w:w="0" w:type="dxa"/>
-              <w:left w:w="70" w:type="dxa"/>
-              <w:bottom w:w="0" w:type="dxa"/>
-              <w:right w:w="70" w:type="dxa"/>
-            </w:tcMar>
-            <w:hideMark/>
-          </w:tcPr>
-          <w:p>
-            <w:pPr>
-              <w:spacing w:after="0" w:line="240" w:lineRule="auto"/>
-              <w:rPr>
-                <w:rFonts w:ascii="Times New Roman" w:eastAsia="Times New Roman" w:hAnsi="Times New Roman" w:cs="Times New Roman"/>
-                <w:sz w:val="24"/>
-                <w:szCs w:val="24"/>
-                <w:lang w:eastAsia="es-AR"/>
-              </w:rPr>
-            </w:pPr>
-          </w:p>
-        </w:tc>
-        <w:tc>
-          <w:tcPr>
-            <w:tcW w:w="1134" w:type="dxa"/>
-            <w:tcBorders>
-              <w:top w:val="single" w:sz="4" w:space="0" w:color="000000"/>
-              <w:left w:val="single" w:sz="4" w:space="0" w:color="000000"/>
-              <w:bottom w:val="single" w:sz="4" w:space="0" w:color="000000"/>
-              <w:right w:val="single" w:sz="4" w:space="0" w:color="000000"/>
-            </w:tcBorders>
-            <w:tcMar>
-              <w:top w:w="0" w:type="dxa"/>
-              <w:left w:w="70" w:type="dxa"/>
-              <w:bottom w:w="0" w:type="dxa"/>
-              <w:right w:w="70" w:type="dxa"/>
-            </w:tcMar>
-            <w:hideMark/>
-          </w:tcPr>
-          <w:p>
-            <w:pPr>
-              <w:spacing w:after="0" w:line="240" w:lineRule="auto"/>
-              <w:rPr>
-                <w:rFonts w:ascii="Times New Roman" w:eastAsia="Times New Roman" w:hAnsi="Times New Roman" w:cs="Times New Roman"/>
-                <w:sz w:val="24"/>
-                <w:szCs w:val="24"/>
-                <w:lang w:eastAsia="es-AR"/>
-              </w:rPr>
-            </w:pPr>
-          </w:p>
-        </w:tc>
-        <w:tc>
-          <w:tcPr>
-            <w:tcW w:w="1134" w:type="dxa"/>
+            <w:tcW w:w="1701" w:type="dxa"/>
+            <w:tcBorders>
+              <w:top w:val="single" w:sz="4" w:space="0" w:color="000000"/>
+              <w:left w:val="single" w:sz="4" w:space="0" w:color="000000"/>
+              <w:bottom w:val="single" w:sz="4" w:space="0" w:color="000000"/>
+              <w:right w:val="single" w:sz="4" w:space="0" w:color="000000"/>
+            </w:tcBorders>
+            <w:tcMar>
+              <w:top w:w="0" w:type="dxa"/>
+              <w:left w:w="70" w:type="dxa"/>
+              <w:bottom w:w="0" w:type="dxa"/>
+              <w:right w:w="70" w:type="dxa"/>
+            </w:tcMar>
+            <w:hideMark/>
+          </w:tcPr>
+          <w:p>
+            <w:pPr>
+              <w:spacing w:after="0" w:line="240" w:lineRule="auto"/>
+              <w:rPr>
+                <w:rFonts w:ascii="Times New Roman" w:eastAsia="Times New Roman" w:hAnsi="Times New Roman" w:cs="Times New Roman"/>
+                <w:sz w:val="24"/>
+                <w:szCs w:val="24"/>
+                <w:lang w:eastAsia="es-AR"/>
+              </w:rPr>
+            </w:pPr>
+            <w:r>
+              <w:rPr>
+                <w:rFonts w:ascii="Times New Roman" w:eastAsia="Times New Roman" w:hAnsi="Times New Roman" w:cs="Times New Roman"/>
+                <w:sz w:val="24"/>
+                <w:szCs w:val="24"/>
+                <w:lang w:eastAsia="es-AR"/>
+              </w:rPr>
+              <w:t>Aprobado</w:t>
+            </w:r>
+          </w:p>
+        </w:tc>
+        <w:tc>
+          <w:tcPr>
+            <w:tcW w:w="992" w:type="dxa"/>
+            <w:tcBorders>
+              <w:top w:val="single" w:sz="4" w:space="0" w:color="000000"/>
+              <w:left w:val="single" w:sz="4" w:space="0" w:color="000000"/>
+              <w:bottom w:val="single" w:sz="4" w:space="0" w:color="000000"/>
+              <w:right w:val="single" w:sz="4" w:space="0" w:color="000000"/>
+            </w:tcBorders>
+            <w:tcMar>
+              <w:top w:w="0" w:type="dxa"/>
+              <w:left w:w="70" w:type="dxa"/>
+              <w:bottom w:w="0" w:type="dxa"/>
+              <w:right w:w="70" w:type="dxa"/>
+            </w:tcMar>
+            <w:hideMark/>
+          </w:tcPr>
+          <w:p>
+            <w:pPr>
+              <w:spacing w:after="0" w:line="240" w:lineRule="auto"/>
+              <w:rPr>
+                <w:rFonts w:ascii="Times New Roman" w:eastAsia="Times New Roman" w:hAnsi="Times New Roman" w:cs="Times New Roman"/>
+                <w:sz w:val="24"/>
+                <w:szCs w:val="24"/>
+                <w:lang w:eastAsia="es-AR"/>
+              </w:rPr>
+            </w:pPr>
+          </w:p>
+        </w:tc>
+        <w:tc>
+          <w:tcPr>
+            <w:tcW w:w="1701" w:type="dxa"/>
             <w:tcBorders>
               <w:top w:val="single" w:sz="4" w:space="0" w:color="000000"/>
               <w:left w:val="single" w:sz="4" w:space="0" w:color="000000"/>
@@ -4322,94 +4010,74 @@
         </w:tc>
         <w:tc>
           <w:tcPr>
-            <w:tcW w:w="975" w:type="dxa"/>
-            <w:tcBorders>
-              <w:top w:val="single" w:sz="4" w:space="0" w:color="000000"/>
-              <w:left w:val="single" w:sz="4" w:space="0" w:color="000000"/>
-              <w:bottom w:val="single" w:sz="4" w:space="0" w:color="000000"/>
-              <w:right w:val="single" w:sz="4" w:space="0" w:color="000000"/>
-            </w:tcBorders>
-            <w:tcMar>
-              <w:top w:w="0" w:type="dxa"/>
-              <w:left w:w="70" w:type="dxa"/>
-              <w:bottom w:w="0" w:type="dxa"/>
-              <w:right w:w="70" w:type="dxa"/>
-            </w:tcMar>
-            <w:hideMark/>
-          </w:tcPr>
-          <w:p>
-            <w:pPr>
-              <w:spacing w:after="0" w:line="240" w:lineRule="auto"/>
-              <w:rPr>
-                <w:rFonts w:ascii="Times New Roman" w:eastAsia="Times New Roman" w:hAnsi="Times New Roman" w:cs="Times New Roman"/>
-                <w:sz w:val="24"/>
-                <w:szCs w:val="24"/>
-                <w:lang w:eastAsia="es-AR"/>
-              </w:rPr>
-            </w:pPr>
-          </w:p>
-        </w:tc>
-        <w:tc>
-          <w:tcPr>
-            <w:tcW w:w="1134" w:type="dxa"/>
-            <w:tcBorders>
-              <w:top w:val="single" w:sz="4" w:space="0" w:color="000000"/>
-              <w:left w:val="single" w:sz="4" w:space="0" w:color="000000"/>
-              <w:bottom w:val="single" w:sz="4" w:space="0" w:color="000000"/>
-              <w:right w:val="single" w:sz="4" w:space="0" w:color="000000"/>
-            </w:tcBorders>
-            <w:tcMar>
-              <w:top w:w="0" w:type="dxa"/>
-              <w:left w:w="70" w:type="dxa"/>
-              <w:bottom w:w="0" w:type="dxa"/>
-              <w:right w:w="70" w:type="dxa"/>
-            </w:tcMar>
-            <w:hideMark/>
-          </w:tcPr>
-          <w:p>
-            <w:pPr>
-              <w:spacing w:after="0" w:line="240" w:lineRule="auto"/>
-              <w:rPr>
-                <w:rFonts w:ascii="Times New Roman" w:eastAsia="Times New Roman" w:hAnsi="Times New Roman" w:cs="Times New Roman"/>
-                <w:sz w:val="24"/>
-                <w:szCs w:val="24"/>
-                <w:lang w:eastAsia="es-AR"/>
-              </w:rPr>
-            </w:pPr>
-          </w:p>
-        </w:tc>
-        <w:tc>
-          <w:tcPr>
-            <w:tcW w:w="1134" w:type="dxa"/>
-            <w:tcBorders>
-              <w:top w:val="single" w:sz="4" w:space="0" w:color="000000"/>
-              <w:left w:val="single" w:sz="4" w:space="0" w:color="000000"/>
-              <w:bottom w:val="single" w:sz="4" w:space="0" w:color="000000"/>
-              <w:right w:val="single" w:sz="4" w:space="0" w:color="000000"/>
-            </w:tcBorders>
-            <w:tcMar>
-              <w:top w:w="0" w:type="dxa"/>
-              <w:left w:w="70" w:type="dxa"/>
-              <w:bottom w:w="0" w:type="dxa"/>
-              <w:right w:w="70" w:type="dxa"/>
-            </w:tcMar>
-            <w:hideMark/>
-          </w:tcPr>
-          <w:p>
-            <w:pPr>
-              <w:spacing w:after="0" w:line="240" w:lineRule="auto"/>
-              <w:rPr>
-                <w:rFonts w:ascii="Times New Roman" w:eastAsia="Times New Roman" w:hAnsi="Times New Roman" w:cs="Times New Roman"/>
-                <w:sz w:val="24"/>
-                <w:szCs w:val="24"/>
-                <w:lang w:eastAsia="es-AR"/>
-              </w:rPr>
-            </w:pPr>
-          </w:p>
-        </w:tc>
-        <w:tc>
-          <w:tcPr>
-            <w:tcW w:w="1134" w:type="dxa"/>
+            <w:tcW w:w="1701" w:type="dxa"/>
+            <w:tcBorders>
+              <w:top w:val="single" w:sz="4" w:space="0" w:color="000000"/>
+              <w:left w:val="single" w:sz="4" w:space="0" w:color="000000"/>
+              <w:bottom w:val="single" w:sz="4" w:space="0" w:color="000000"/>
+              <w:right w:val="single" w:sz="4" w:space="0" w:color="000000"/>
+            </w:tcBorders>
+            <w:tcMar>
+              <w:top w:w="0" w:type="dxa"/>
+              <w:left w:w="70" w:type="dxa"/>
+              <w:bottom w:w="0" w:type="dxa"/>
+              <w:right w:w="70" w:type="dxa"/>
+            </w:tcMar>
+            <w:hideMark/>
+          </w:tcPr>
+          <w:p>
+            <w:pPr>
+              <w:spacing w:after="0" w:line="240" w:lineRule="auto"/>
+              <w:rPr>
+                <w:rFonts w:ascii="Times New Roman" w:eastAsia="Times New Roman" w:hAnsi="Times New Roman" w:cs="Times New Roman"/>
+                <w:sz w:val="24"/>
+                <w:szCs w:val="24"/>
+                <w:lang w:eastAsia="es-AR"/>
+              </w:rPr>
+            </w:pPr>
+            <w:r>
+              <w:rPr>
+                <w:rFonts w:ascii="Times New Roman" w:eastAsia="Times New Roman" w:hAnsi="Times New Roman" w:cs="Times New Roman"/>
+                <w:sz w:val="24"/>
+                <w:szCs w:val="24"/>
+                <w:lang w:eastAsia="es-AR"/>
+              </w:rPr>
+              <w:t>Ausente</w:t>
+            </w:r>
+          </w:p>
+        </w:tc>
+        <w:tc>
+          <w:tcPr>
+            <w:tcW w:w="992" w:type="dxa"/>
+            <w:tcBorders>
+              <w:top w:val="single" w:sz="4" w:space="0" w:color="000000"/>
+              <w:left w:val="single" w:sz="4" w:space="0" w:color="000000"/>
+              <w:bottom w:val="single" w:sz="4" w:space="0" w:color="000000"/>
+              <w:right w:val="single" w:sz="4" w:space="0" w:color="000000"/>
+            </w:tcBorders>
+            <w:tcMar>
+              <w:top w:w="0" w:type="dxa"/>
+              <w:left w:w="70" w:type="dxa"/>
+              <w:bottom w:w="0" w:type="dxa"/>
+              <w:right w:w="70" w:type="dxa"/>
+            </w:tcMar>
+            <w:hideMark/>
+          </w:tcPr>
+          <w:p>
+            <w:pPr>
+              <w:spacing w:after="0" w:line="240" w:lineRule="auto"/>
+              <w:rPr>
+                <w:rFonts w:ascii="Times New Roman" w:eastAsia="Times New Roman" w:hAnsi="Times New Roman" w:cs="Times New Roman"/>
+                <w:sz w:val="24"/>
+                <w:szCs w:val="24"/>
+                <w:lang w:eastAsia="es-AR"/>
+              </w:rPr>
+            </w:pPr>
+          </w:p>
+        </w:tc>
+        <w:tc>
+          <w:tcPr>
+            <w:tcW w:w="1701" w:type="dxa"/>
             <w:tcBorders>
               <w:top w:val="single" w:sz="4" w:space="0" w:color="000000"/>
               <w:left w:val="single" w:sz="4" w:space="0" w:color="000000"/>
@@ -4586,94 +4254,74 @@
         </w:tc>
         <w:tc>
           <w:tcPr>
-            <w:tcW w:w="975" w:type="dxa"/>
-            <w:tcBorders>
-              <w:top w:val="single" w:sz="4" w:space="0" w:color="000000"/>
-              <w:left w:val="single" w:sz="4" w:space="0" w:color="000000"/>
-              <w:bottom w:val="single" w:sz="4" w:space="0" w:color="000000"/>
-              <w:right w:val="single" w:sz="4" w:space="0" w:color="000000"/>
-            </w:tcBorders>
-            <w:tcMar>
-              <w:top w:w="0" w:type="dxa"/>
-              <w:left w:w="70" w:type="dxa"/>
-              <w:bottom w:w="0" w:type="dxa"/>
-              <w:right w:w="70" w:type="dxa"/>
-            </w:tcMar>
-            <w:hideMark/>
-          </w:tcPr>
-          <w:p>
-            <w:pPr>
-              <w:spacing w:after="0" w:line="240" w:lineRule="auto"/>
-              <w:rPr>
-                <w:rFonts w:ascii="Times New Roman" w:eastAsia="Times New Roman" w:hAnsi="Times New Roman" w:cs="Times New Roman"/>
-                <w:sz w:val="24"/>
-                <w:szCs w:val="24"/>
-                <w:lang w:eastAsia="es-AR"/>
-              </w:rPr>
-            </w:pPr>
-          </w:p>
-        </w:tc>
-        <w:tc>
-          <w:tcPr>
-            <w:tcW w:w="1134" w:type="dxa"/>
-            <w:tcBorders>
-              <w:top w:val="single" w:sz="4" w:space="0" w:color="000000"/>
-              <w:left w:val="single" w:sz="4" w:space="0" w:color="000000"/>
-              <w:bottom w:val="single" w:sz="4" w:space="0" w:color="000000"/>
-              <w:right w:val="single" w:sz="4" w:space="0" w:color="000000"/>
-            </w:tcBorders>
-            <w:tcMar>
-              <w:top w:w="0" w:type="dxa"/>
-              <w:left w:w="70" w:type="dxa"/>
-              <w:bottom w:w="0" w:type="dxa"/>
-              <w:right w:w="70" w:type="dxa"/>
-            </w:tcMar>
-            <w:hideMark/>
-          </w:tcPr>
-          <w:p>
-            <w:pPr>
-              <w:spacing w:after="0" w:line="240" w:lineRule="auto"/>
-              <w:rPr>
-                <w:rFonts w:ascii="Times New Roman" w:eastAsia="Times New Roman" w:hAnsi="Times New Roman" w:cs="Times New Roman"/>
-                <w:sz w:val="24"/>
-                <w:szCs w:val="24"/>
-                <w:lang w:eastAsia="es-AR"/>
-              </w:rPr>
-            </w:pPr>
-          </w:p>
-        </w:tc>
-        <w:tc>
-          <w:tcPr>
-            <w:tcW w:w="1134" w:type="dxa"/>
-            <w:tcBorders>
-              <w:top w:val="single" w:sz="4" w:space="0" w:color="000000"/>
-              <w:left w:val="single" w:sz="4" w:space="0" w:color="000000"/>
-              <w:bottom w:val="single" w:sz="4" w:space="0" w:color="000000"/>
-              <w:right w:val="single" w:sz="4" w:space="0" w:color="000000"/>
-            </w:tcBorders>
-            <w:tcMar>
-              <w:top w:w="0" w:type="dxa"/>
-              <w:left w:w="70" w:type="dxa"/>
-              <w:bottom w:w="0" w:type="dxa"/>
-              <w:right w:w="70" w:type="dxa"/>
-            </w:tcMar>
-            <w:hideMark/>
-          </w:tcPr>
-          <w:p>
-            <w:pPr>
-              <w:spacing w:after="0" w:line="240" w:lineRule="auto"/>
-              <w:rPr>
-                <w:rFonts w:ascii="Times New Roman" w:eastAsia="Times New Roman" w:hAnsi="Times New Roman" w:cs="Times New Roman"/>
-                <w:sz w:val="24"/>
-                <w:szCs w:val="24"/>
-                <w:lang w:eastAsia="es-AR"/>
-              </w:rPr>
-            </w:pPr>
-          </w:p>
-        </w:tc>
-        <w:tc>
-          <w:tcPr>
-            <w:tcW w:w="1134" w:type="dxa"/>
+            <w:tcW w:w="1701" w:type="dxa"/>
+            <w:tcBorders>
+              <w:top w:val="single" w:sz="4" w:space="0" w:color="000000"/>
+              <w:left w:val="single" w:sz="4" w:space="0" w:color="000000"/>
+              <w:bottom w:val="single" w:sz="4" w:space="0" w:color="000000"/>
+              <w:right w:val="single" w:sz="4" w:space="0" w:color="000000"/>
+            </w:tcBorders>
+            <w:tcMar>
+              <w:top w:w="0" w:type="dxa"/>
+              <w:left w:w="70" w:type="dxa"/>
+              <w:bottom w:w="0" w:type="dxa"/>
+              <w:right w:w="70" w:type="dxa"/>
+            </w:tcMar>
+            <w:hideMark/>
+          </w:tcPr>
+          <w:p>
+            <w:pPr>
+              <w:spacing w:after="0" w:line="240" w:lineRule="auto"/>
+              <w:rPr>
+                <w:rFonts w:ascii="Times New Roman" w:eastAsia="Times New Roman" w:hAnsi="Times New Roman" w:cs="Times New Roman"/>
+                <w:sz w:val="24"/>
+                <w:szCs w:val="24"/>
+                <w:lang w:eastAsia="es-AR"/>
+              </w:rPr>
+            </w:pPr>
+            <w:r>
+              <w:rPr>
+                <w:rFonts w:ascii="Times New Roman" w:eastAsia="Times New Roman" w:hAnsi="Times New Roman" w:cs="Times New Roman"/>
+                <w:sz w:val="24"/>
+                <w:szCs w:val="24"/>
+                <w:lang w:eastAsia="es-AR"/>
+              </w:rPr>
+              <w:t>Ausente</w:t>
+            </w:r>
+          </w:p>
+        </w:tc>
+        <w:tc>
+          <w:tcPr>
+            <w:tcW w:w="992" w:type="dxa"/>
+            <w:tcBorders>
+              <w:top w:val="single" w:sz="4" w:space="0" w:color="000000"/>
+              <w:left w:val="single" w:sz="4" w:space="0" w:color="000000"/>
+              <w:bottom w:val="single" w:sz="4" w:space="0" w:color="000000"/>
+              <w:right w:val="single" w:sz="4" w:space="0" w:color="000000"/>
+            </w:tcBorders>
+            <w:tcMar>
+              <w:top w:w="0" w:type="dxa"/>
+              <w:left w:w="70" w:type="dxa"/>
+              <w:bottom w:w="0" w:type="dxa"/>
+              <w:right w:w="70" w:type="dxa"/>
+            </w:tcMar>
+            <w:hideMark/>
+          </w:tcPr>
+          <w:p>
+            <w:pPr>
+              <w:spacing w:after="0" w:line="240" w:lineRule="auto"/>
+              <w:rPr>
+                <w:rFonts w:ascii="Times New Roman" w:eastAsia="Times New Roman" w:hAnsi="Times New Roman" w:cs="Times New Roman"/>
+                <w:sz w:val="24"/>
+                <w:szCs w:val="24"/>
+                <w:lang w:eastAsia="es-AR"/>
+              </w:rPr>
+            </w:pPr>
+          </w:p>
+        </w:tc>
+        <w:tc>
+          <w:tcPr>
+            <w:tcW w:w="1701" w:type="dxa"/>
             <w:tcBorders>
               <w:top w:val="single" w:sz="4" w:space="0" w:color="000000"/>
               <w:left w:val="single" w:sz="4" w:space="0" w:color="000000"/>
@@ -4853,94 +4501,74 @@
         </w:tc>
         <w:tc>
           <w:tcPr>
-            <w:tcW w:w="975" w:type="dxa"/>
-            <w:tcBorders>
-              <w:top w:val="single" w:sz="4" w:space="0" w:color="000000"/>
-              <w:left w:val="single" w:sz="4" w:space="0" w:color="000000"/>
-              <w:bottom w:val="single" w:sz="4" w:space="0" w:color="000000"/>
-              <w:right w:val="single" w:sz="4" w:space="0" w:color="000000"/>
-            </w:tcBorders>
-            <w:tcMar>
-              <w:top w:w="0" w:type="dxa"/>
-              <w:left w:w="70" w:type="dxa"/>
-              <w:bottom w:w="0" w:type="dxa"/>
-              <w:right w:w="70" w:type="dxa"/>
-            </w:tcMar>
-            <w:hideMark/>
-          </w:tcPr>
-          <w:p>
-            <w:pPr>
-              <w:spacing w:after="0" w:line="240" w:lineRule="auto"/>
-              <w:rPr>
-                <w:rFonts w:ascii="Times New Roman" w:eastAsia="Times New Roman" w:hAnsi="Times New Roman" w:cs="Times New Roman"/>
-                <w:sz w:val="24"/>
-                <w:szCs w:val="24"/>
-                <w:lang w:eastAsia="es-AR"/>
-              </w:rPr>
-            </w:pPr>
-          </w:p>
-        </w:tc>
-        <w:tc>
-          <w:tcPr>
-            <w:tcW w:w="1134" w:type="dxa"/>
-            <w:tcBorders>
-              <w:top w:val="single" w:sz="4" w:space="0" w:color="000000"/>
-              <w:left w:val="single" w:sz="4" w:space="0" w:color="000000"/>
-              <w:bottom w:val="single" w:sz="4" w:space="0" w:color="000000"/>
-              <w:right w:val="single" w:sz="4" w:space="0" w:color="000000"/>
-            </w:tcBorders>
-            <w:tcMar>
-              <w:top w:w="0" w:type="dxa"/>
-              <w:left w:w="70" w:type="dxa"/>
-              <w:bottom w:w="0" w:type="dxa"/>
-              <w:right w:w="70" w:type="dxa"/>
-            </w:tcMar>
-            <w:hideMark/>
-          </w:tcPr>
-          <w:p>
-            <w:pPr>
-              <w:spacing w:after="0" w:line="240" w:lineRule="auto"/>
-              <w:rPr>
-                <w:rFonts w:ascii="Times New Roman" w:eastAsia="Times New Roman" w:hAnsi="Times New Roman" w:cs="Times New Roman"/>
-                <w:sz w:val="24"/>
-                <w:szCs w:val="24"/>
-                <w:lang w:eastAsia="es-AR"/>
-              </w:rPr>
-            </w:pPr>
-          </w:p>
-        </w:tc>
-        <w:tc>
-          <w:tcPr>
-            <w:tcW w:w="1134" w:type="dxa"/>
-            <w:tcBorders>
-              <w:top w:val="single" w:sz="4" w:space="0" w:color="000000"/>
-              <w:left w:val="single" w:sz="4" w:space="0" w:color="000000"/>
-              <w:bottom w:val="single" w:sz="4" w:space="0" w:color="000000"/>
-              <w:right w:val="single" w:sz="4" w:space="0" w:color="000000"/>
-            </w:tcBorders>
-            <w:tcMar>
-              <w:top w:w="0" w:type="dxa"/>
-              <w:left w:w="70" w:type="dxa"/>
-              <w:bottom w:w="0" w:type="dxa"/>
-              <w:right w:w="70" w:type="dxa"/>
-            </w:tcMar>
-            <w:hideMark/>
-          </w:tcPr>
-          <w:p>
-            <w:pPr>
-              <w:spacing w:after="0" w:line="240" w:lineRule="auto"/>
-              <w:rPr>
-                <w:rFonts w:ascii="Times New Roman" w:eastAsia="Times New Roman" w:hAnsi="Times New Roman" w:cs="Times New Roman"/>
-                <w:sz w:val="24"/>
-                <w:szCs w:val="24"/>
-                <w:lang w:eastAsia="es-AR"/>
-              </w:rPr>
-            </w:pPr>
-          </w:p>
-        </w:tc>
-        <w:tc>
-          <w:tcPr>
-            <w:tcW w:w="1134" w:type="dxa"/>
+            <w:tcW w:w="1701" w:type="dxa"/>
+            <w:tcBorders>
+              <w:top w:val="single" w:sz="4" w:space="0" w:color="000000"/>
+              <w:left w:val="single" w:sz="4" w:space="0" w:color="000000"/>
+              <w:bottom w:val="single" w:sz="4" w:space="0" w:color="000000"/>
+              <w:right w:val="single" w:sz="4" w:space="0" w:color="000000"/>
+            </w:tcBorders>
+            <w:tcMar>
+              <w:top w:w="0" w:type="dxa"/>
+              <w:left w:w="70" w:type="dxa"/>
+              <w:bottom w:w="0" w:type="dxa"/>
+              <w:right w:w="70" w:type="dxa"/>
+            </w:tcMar>
+            <w:hideMark/>
+          </w:tcPr>
+          <w:p>
+            <w:pPr>
+              <w:spacing w:after="0" w:line="240" w:lineRule="auto"/>
+              <w:rPr>
+                <w:rFonts w:ascii="Times New Roman" w:eastAsia="Times New Roman" w:hAnsi="Times New Roman" w:cs="Times New Roman"/>
+                <w:sz w:val="24"/>
+                <w:szCs w:val="24"/>
+                <w:lang w:eastAsia="es-AR"/>
+              </w:rPr>
+            </w:pPr>
+            <w:r>
+              <w:rPr>
+                <w:rFonts w:ascii="Times New Roman" w:eastAsia="Times New Roman" w:hAnsi="Times New Roman" w:cs="Times New Roman"/>
+                <w:sz w:val="24"/>
+                <w:szCs w:val="24"/>
+                <w:lang w:eastAsia="es-AR"/>
+              </w:rPr>
+              <w:t>Aprobado</w:t>
+            </w:r>
+          </w:p>
+        </w:tc>
+        <w:tc>
+          <w:tcPr>
+            <w:tcW w:w="992" w:type="dxa"/>
+            <w:tcBorders>
+              <w:top w:val="single" w:sz="4" w:space="0" w:color="000000"/>
+              <w:left w:val="single" w:sz="4" w:space="0" w:color="000000"/>
+              <w:bottom w:val="single" w:sz="4" w:space="0" w:color="000000"/>
+              <w:right w:val="single" w:sz="4" w:space="0" w:color="000000"/>
+            </w:tcBorders>
+            <w:tcMar>
+              <w:top w:w="0" w:type="dxa"/>
+              <w:left w:w="70" w:type="dxa"/>
+              <w:bottom w:w="0" w:type="dxa"/>
+              <w:right w:w="70" w:type="dxa"/>
+            </w:tcMar>
+            <w:hideMark/>
+          </w:tcPr>
+          <w:p>
+            <w:pPr>
+              <w:spacing w:after="0" w:line="240" w:lineRule="auto"/>
+              <w:rPr>
+                <w:rFonts w:ascii="Times New Roman" w:eastAsia="Times New Roman" w:hAnsi="Times New Roman" w:cs="Times New Roman"/>
+                <w:sz w:val="24"/>
+                <w:szCs w:val="24"/>
+                <w:lang w:eastAsia="es-AR"/>
+              </w:rPr>
+            </w:pPr>
+          </w:p>
+        </w:tc>
+        <w:tc>
+          <w:tcPr>
+            <w:tcW w:w="1701" w:type="dxa"/>
             <w:tcBorders>
               <w:top w:val="single" w:sz="4" w:space="0" w:color="000000"/>
               <w:left w:val="single" w:sz="4" w:space="0" w:color="000000"/>
@@ -5117,94 +4745,74 @@
         </w:tc>
         <w:tc>
           <w:tcPr>
-            <w:tcW w:w="975" w:type="dxa"/>
-            <w:tcBorders>
-              <w:top w:val="single" w:sz="4" w:space="0" w:color="000000"/>
-              <w:left w:val="single" w:sz="4" w:space="0" w:color="000000"/>
-              <w:bottom w:val="single" w:sz="4" w:space="0" w:color="000000"/>
-              <w:right w:val="single" w:sz="4" w:space="0" w:color="000000"/>
-            </w:tcBorders>
-            <w:tcMar>
-              <w:top w:w="0" w:type="dxa"/>
-              <w:left w:w="70" w:type="dxa"/>
-              <w:bottom w:w="0" w:type="dxa"/>
-              <w:right w:w="70" w:type="dxa"/>
-            </w:tcMar>
-            <w:hideMark/>
-          </w:tcPr>
-          <w:p>
-            <w:pPr>
-              <w:spacing w:after="0" w:line="240" w:lineRule="auto"/>
-              <w:rPr>
-                <w:rFonts w:ascii="Times New Roman" w:eastAsia="Times New Roman" w:hAnsi="Times New Roman" w:cs="Times New Roman"/>
-                <w:sz w:val="24"/>
-                <w:szCs w:val="24"/>
-                <w:lang w:eastAsia="es-AR"/>
-              </w:rPr>
-            </w:pPr>
-          </w:p>
-        </w:tc>
-        <w:tc>
-          <w:tcPr>
-            <w:tcW w:w="1134" w:type="dxa"/>
-            <w:tcBorders>
-              <w:top w:val="single" w:sz="4" w:space="0" w:color="000000"/>
-              <w:left w:val="single" w:sz="4" w:space="0" w:color="000000"/>
-              <w:bottom w:val="single" w:sz="4" w:space="0" w:color="000000"/>
-              <w:right w:val="single" w:sz="4" w:space="0" w:color="000000"/>
-            </w:tcBorders>
-            <w:tcMar>
-              <w:top w:w="0" w:type="dxa"/>
-              <w:left w:w="70" w:type="dxa"/>
-              <w:bottom w:w="0" w:type="dxa"/>
-              <w:right w:w="70" w:type="dxa"/>
-            </w:tcMar>
-            <w:hideMark/>
-          </w:tcPr>
-          <w:p>
-            <w:pPr>
-              <w:spacing w:after="0" w:line="240" w:lineRule="auto"/>
-              <w:rPr>
-                <w:rFonts w:ascii="Times New Roman" w:eastAsia="Times New Roman" w:hAnsi="Times New Roman" w:cs="Times New Roman"/>
-                <w:sz w:val="24"/>
-                <w:szCs w:val="24"/>
-                <w:lang w:eastAsia="es-AR"/>
-              </w:rPr>
-            </w:pPr>
-          </w:p>
-        </w:tc>
-        <w:tc>
-          <w:tcPr>
-            <w:tcW w:w="1134" w:type="dxa"/>
-            <w:tcBorders>
-              <w:top w:val="single" w:sz="4" w:space="0" w:color="000000"/>
-              <w:left w:val="single" w:sz="4" w:space="0" w:color="000000"/>
-              <w:bottom w:val="single" w:sz="4" w:space="0" w:color="000000"/>
-              <w:right w:val="single" w:sz="4" w:space="0" w:color="000000"/>
-            </w:tcBorders>
-            <w:tcMar>
-              <w:top w:w="0" w:type="dxa"/>
-              <w:left w:w="70" w:type="dxa"/>
-              <w:bottom w:w="0" w:type="dxa"/>
-              <w:right w:w="70" w:type="dxa"/>
-            </w:tcMar>
-            <w:hideMark/>
-          </w:tcPr>
-          <w:p>
-            <w:pPr>
-              <w:spacing w:after="0" w:line="240" w:lineRule="auto"/>
-              <w:rPr>
-                <w:rFonts w:ascii="Times New Roman" w:eastAsia="Times New Roman" w:hAnsi="Times New Roman" w:cs="Times New Roman"/>
-                <w:sz w:val="24"/>
-                <w:szCs w:val="24"/>
-                <w:lang w:eastAsia="es-AR"/>
-              </w:rPr>
-            </w:pPr>
-          </w:p>
-        </w:tc>
-        <w:tc>
-          <w:tcPr>
-            <w:tcW w:w="1134" w:type="dxa"/>
+            <w:tcW w:w="1701" w:type="dxa"/>
+            <w:tcBorders>
+              <w:top w:val="single" w:sz="4" w:space="0" w:color="000000"/>
+              <w:left w:val="single" w:sz="4" w:space="0" w:color="000000"/>
+              <w:bottom w:val="single" w:sz="4" w:space="0" w:color="000000"/>
+              <w:right w:val="single" w:sz="4" w:space="0" w:color="000000"/>
+            </w:tcBorders>
+            <w:tcMar>
+              <w:top w:w="0" w:type="dxa"/>
+              <w:left w:w="70" w:type="dxa"/>
+              <w:bottom w:w="0" w:type="dxa"/>
+              <w:right w:w="70" w:type="dxa"/>
+            </w:tcMar>
+            <w:hideMark/>
+          </w:tcPr>
+          <w:p>
+            <w:pPr>
+              <w:spacing w:after="0" w:line="240" w:lineRule="auto"/>
+              <w:rPr>
+                <w:rFonts w:ascii="Times New Roman" w:eastAsia="Times New Roman" w:hAnsi="Times New Roman" w:cs="Times New Roman"/>
+                <w:sz w:val="24"/>
+                <w:szCs w:val="24"/>
+                <w:lang w:eastAsia="es-AR"/>
+              </w:rPr>
+            </w:pPr>
+            <w:r>
+              <w:rPr>
+                <w:rFonts w:ascii="Times New Roman" w:eastAsia="Times New Roman" w:hAnsi="Times New Roman" w:cs="Times New Roman"/>
+                <w:sz w:val="24"/>
+                <w:szCs w:val="24"/>
+                <w:lang w:eastAsia="es-AR"/>
+              </w:rPr>
+              <w:t>Aprobado -</w:t>
+            </w:r>
+          </w:p>
+        </w:tc>
+        <w:tc>
+          <w:tcPr>
+            <w:tcW w:w="992" w:type="dxa"/>
+            <w:tcBorders>
+              <w:top w:val="single" w:sz="4" w:space="0" w:color="000000"/>
+              <w:left w:val="single" w:sz="4" w:space="0" w:color="000000"/>
+              <w:bottom w:val="single" w:sz="4" w:space="0" w:color="000000"/>
+              <w:right w:val="single" w:sz="4" w:space="0" w:color="000000"/>
+            </w:tcBorders>
+            <w:tcMar>
+              <w:top w:w="0" w:type="dxa"/>
+              <w:left w:w="70" w:type="dxa"/>
+              <w:bottom w:w="0" w:type="dxa"/>
+              <w:right w:w="70" w:type="dxa"/>
+            </w:tcMar>
+            <w:hideMark/>
+          </w:tcPr>
+          <w:p>
+            <w:pPr>
+              <w:spacing w:after="0" w:line="240" w:lineRule="auto"/>
+              <w:rPr>
+                <w:rFonts w:ascii="Times New Roman" w:eastAsia="Times New Roman" w:hAnsi="Times New Roman" w:cs="Times New Roman"/>
+                <w:sz w:val="24"/>
+                <w:szCs w:val="24"/>
+                <w:lang w:eastAsia="es-AR"/>
+              </w:rPr>
+            </w:pPr>
+          </w:p>
+        </w:tc>
+        <w:tc>
+          <w:tcPr>
+            <w:tcW w:w="1701" w:type="dxa"/>
             <w:tcBorders>
               <w:top w:val="single" w:sz="4" w:space="0" w:color="000000"/>
               <w:left w:val="single" w:sz="4" w:space="0" w:color="000000"/>
@@ -5381,94 +4989,74 @@
         </w:tc>
         <w:tc>
           <w:tcPr>
-            <w:tcW w:w="975" w:type="dxa"/>
-            <w:tcBorders>
-              <w:top w:val="single" w:sz="4" w:space="0" w:color="000000"/>
-              <w:left w:val="single" w:sz="4" w:space="0" w:color="000000"/>
-              <w:bottom w:val="single" w:sz="4" w:space="0" w:color="000000"/>
-              <w:right w:val="single" w:sz="4" w:space="0" w:color="000000"/>
-            </w:tcBorders>
-            <w:tcMar>
-              <w:top w:w="0" w:type="dxa"/>
-              <w:left w:w="70" w:type="dxa"/>
-              <w:bottom w:w="0" w:type="dxa"/>
-              <w:right w:w="70" w:type="dxa"/>
-            </w:tcMar>
-            <w:hideMark/>
-          </w:tcPr>
-          <w:p>
-            <w:pPr>
-              <w:spacing w:after="0" w:line="240" w:lineRule="auto"/>
-              <w:rPr>
-                <w:rFonts w:ascii="Times New Roman" w:eastAsia="Times New Roman" w:hAnsi="Times New Roman" w:cs="Times New Roman"/>
-                <w:sz w:val="24"/>
-                <w:szCs w:val="24"/>
-                <w:lang w:eastAsia="es-AR"/>
-              </w:rPr>
-            </w:pPr>
-          </w:p>
-        </w:tc>
-        <w:tc>
-          <w:tcPr>
-            <w:tcW w:w="1134" w:type="dxa"/>
-            <w:tcBorders>
-              <w:top w:val="single" w:sz="4" w:space="0" w:color="000000"/>
-              <w:left w:val="single" w:sz="4" w:space="0" w:color="000000"/>
-              <w:bottom w:val="single" w:sz="4" w:space="0" w:color="000000"/>
-              <w:right w:val="single" w:sz="4" w:space="0" w:color="000000"/>
-            </w:tcBorders>
-            <w:tcMar>
-              <w:top w:w="0" w:type="dxa"/>
-              <w:left w:w="70" w:type="dxa"/>
-              <w:bottom w:w="0" w:type="dxa"/>
-              <w:right w:w="70" w:type="dxa"/>
-            </w:tcMar>
-            <w:hideMark/>
-          </w:tcPr>
-          <w:p>
-            <w:pPr>
-              <w:spacing w:after="0" w:line="240" w:lineRule="auto"/>
-              <w:rPr>
-                <w:rFonts w:ascii="Times New Roman" w:eastAsia="Times New Roman" w:hAnsi="Times New Roman" w:cs="Times New Roman"/>
-                <w:sz w:val="24"/>
-                <w:szCs w:val="24"/>
-                <w:lang w:eastAsia="es-AR"/>
-              </w:rPr>
-            </w:pPr>
-          </w:p>
-        </w:tc>
-        <w:tc>
-          <w:tcPr>
-            <w:tcW w:w="1134" w:type="dxa"/>
-            <w:tcBorders>
-              <w:top w:val="single" w:sz="4" w:space="0" w:color="000000"/>
-              <w:left w:val="single" w:sz="4" w:space="0" w:color="000000"/>
-              <w:bottom w:val="single" w:sz="4" w:space="0" w:color="000000"/>
-              <w:right w:val="single" w:sz="4" w:space="0" w:color="000000"/>
-            </w:tcBorders>
-            <w:tcMar>
-              <w:top w:w="0" w:type="dxa"/>
-              <w:left w:w="70" w:type="dxa"/>
-              <w:bottom w:w="0" w:type="dxa"/>
-              <w:right w:w="70" w:type="dxa"/>
-            </w:tcMar>
-            <w:hideMark/>
-          </w:tcPr>
-          <w:p>
-            <w:pPr>
-              <w:spacing w:after="0" w:line="240" w:lineRule="auto"/>
-              <w:rPr>
-                <w:rFonts w:ascii="Times New Roman" w:eastAsia="Times New Roman" w:hAnsi="Times New Roman" w:cs="Times New Roman"/>
-                <w:sz w:val="24"/>
-                <w:szCs w:val="24"/>
-                <w:lang w:eastAsia="es-AR"/>
-              </w:rPr>
-            </w:pPr>
-          </w:p>
-        </w:tc>
-        <w:tc>
-          <w:tcPr>
-            <w:tcW w:w="1134" w:type="dxa"/>
+            <w:tcW w:w="1701" w:type="dxa"/>
+            <w:tcBorders>
+              <w:top w:val="single" w:sz="4" w:space="0" w:color="000000"/>
+              <w:left w:val="single" w:sz="4" w:space="0" w:color="000000"/>
+              <w:bottom w:val="single" w:sz="4" w:space="0" w:color="000000"/>
+              <w:right w:val="single" w:sz="4" w:space="0" w:color="000000"/>
+            </w:tcBorders>
+            <w:tcMar>
+              <w:top w:w="0" w:type="dxa"/>
+              <w:left w:w="70" w:type="dxa"/>
+              <w:bottom w:w="0" w:type="dxa"/>
+              <w:right w:w="70" w:type="dxa"/>
+            </w:tcMar>
+            <w:hideMark/>
+          </w:tcPr>
+          <w:p>
+            <w:pPr>
+              <w:spacing w:after="0" w:line="240" w:lineRule="auto"/>
+              <w:rPr>
+                <w:rFonts w:ascii="Times New Roman" w:eastAsia="Times New Roman" w:hAnsi="Times New Roman" w:cs="Times New Roman"/>
+                <w:sz w:val="24"/>
+                <w:szCs w:val="24"/>
+                <w:lang w:eastAsia="es-AR"/>
+              </w:rPr>
+            </w:pPr>
+            <w:r>
+              <w:rPr>
+                <w:rFonts w:ascii="Times New Roman" w:eastAsia="Times New Roman" w:hAnsi="Times New Roman" w:cs="Times New Roman"/>
+                <w:sz w:val="24"/>
+                <w:szCs w:val="24"/>
+                <w:lang w:eastAsia="es-AR"/>
+              </w:rPr>
+              <w:t>Aprobado</w:t>
+            </w:r>
+          </w:p>
+        </w:tc>
+        <w:tc>
+          <w:tcPr>
+            <w:tcW w:w="992" w:type="dxa"/>
+            <w:tcBorders>
+              <w:top w:val="single" w:sz="4" w:space="0" w:color="000000"/>
+              <w:left w:val="single" w:sz="4" w:space="0" w:color="000000"/>
+              <w:bottom w:val="single" w:sz="4" w:space="0" w:color="000000"/>
+              <w:right w:val="single" w:sz="4" w:space="0" w:color="000000"/>
+            </w:tcBorders>
+            <w:tcMar>
+              <w:top w:w="0" w:type="dxa"/>
+              <w:left w:w="70" w:type="dxa"/>
+              <w:bottom w:w="0" w:type="dxa"/>
+              <w:right w:w="70" w:type="dxa"/>
+            </w:tcMar>
+            <w:hideMark/>
+          </w:tcPr>
+          <w:p>
+            <w:pPr>
+              <w:spacing w:after="0" w:line="240" w:lineRule="auto"/>
+              <w:rPr>
+                <w:rFonts w:ascii="Times New Roman" w:eastAsia="Times New Roman" w:hAnsi="Times New Roman" w:cs="Times New Roman"/>
+                <w:sz w:val="24"/>
+                <w:szCs w:val="24"/>
+                <w:lang w:eastAsia="es-AR"/>
+              </w:rPr>
+            </w:pPr>
+          </w:p>
+        </w:tc>
+        <w:tc>
+          <w:tcPr>
+            <w:tcW w:w="1701" w:type="dxa"/>
             <w:tcBorders>
               <w:top w:val="single" w:sz="4" w:space="0" w:color="000000"/>
               <w:left w:val="single" w:sz="4" w:space="0" w:color="000000"/>
@@ -5645,126 +5233,106 @@
         </w:tc>
         <w:tc>
           <w:tcPr>
-            <w:tcW w:w="975" w:type="dxa"/>
-            <w:tcBorders>
-              <w:top w:val="single" w:sz="4" w:space="0" w:color="000000"/>
-              <w:left w:val="single" w:sz="4" w:space="0" w:color="000000"/>
-              <w:bottom w:val="single" w:sz="4" w:space="0" w:color="000000"/>
-              <w:right w:val="single" w:sz="4" w:space="0" w:color="000000"/>
-            </w:tcBorders>
-            <w:tcMar>
-              <w:top w:w="0" w:type="dxa"/>
-              <w:left w:w="70" w:type="dxa"/>
-              <w:bottom w:w="0" w:type="dxa"/>
-              <w:right w:w="70" w:type="dxa"/>
-            </w:tcMar>
-            <w:hideMark/>
-          </w:tcPr>
-          <w:p>
-            <w:pPr>
-              <w:spacing w:after="0" w:line="240" w:lineRule="auto"/>
-              <w:rPr>
-                <w:rFonts w:ascii="Times New Roman" w:eastAsia="Times New Roman" w:hAnsi="Times New Roman" w:cs="Times New Roman"/>
-                <w:sz w:val="24"/>
-                <w:szCs w:val="24"/>
-                <w:lang w:eastAsia="es-AR"/>
-              </w:rPr>
-            </w:pPr>
-          </w:p>
-        </w:tc>
-        <w:tc>
-          <w:tcPr>
-            <w:tcW w:w="1134" w:type="dxa"/>
-            <w:tcBorders>
-              <w:top w:val="single" w:sz="4" w:space="0" w:color="000000"/>
-              <w:left w:val="single" w:sz="4" w:space="0" w:color="000000"/>
-              <w:bottom w:val="single" w:sz="4" w:space="0" w:color="000000"/>
-              <w:right w:val="single" w:sz="4" w:space="0" w:color="000000"/>
-            </w:tcBorders>
-            <w:tcMar>
-              <w:top w:w="0" w:type="dxa"/>
-              <w:left w:w="70" w:type="dxa"/>
-              <w:bottom w:w="0" w:type="dxa"/>
-              <w:right w:w="70" w:type="dxa"/>
-            </w:tcMar>
-            <w:hideMark/>
-          </w:tcPr>
-          <w:p>
-            <w:pPr>
-              <w:spacing w:after="0" w:line="240" w:lineRule="auto"/>
-              <w:rPr>
-                <w:rFonts w:ascii="Times New Roman" w:eastAsia="Times New Roman" w:hAnsi="Times New Roman" w:cs="Times New Roman"/>
-                <w:sz w:val="24"/>
-                <w:szCs w:val="24"/>
-                <w:lang w:eastAsia="es-AR"/>
-              </w:rPr>
-            </w:pPr>
-          </w:p>
-        </w:tc>
-        <w:tc>
-          <w:tcPr>
-            <w:tcW w:w="1134" w:type="dxa"/>
-            <w:tcBorders>
-              <w:top w:val="single" w:sz="4" w:space="0" w:color="000000"/>
-              <w:left w:val="single" w:sz="4" w:space="0" w:color="000000"/>
-              <w:bottom w:val="single" w:sz="4" w:space="0" w:color="000000"/>
-              <w:right w:val="single" w:sz="4" w:space="0" w:color="000000"/>
-            </w:tcBorders>
-            <w:tcMar>
-              <w:top w:w="0" w:type="dxa"/>
-              <w:left w:w="70" w:type="dxa"/>
-              <w:bottom w:w="0" w:type="dxa"/>
-              <w:right w:w="70" w:type="dxa"/>
-            </w:tcMar>
-            <w:hideMark/>
-          </w:tcPr>
-          <w:p>
-            <w:pPr>
-              <w:spacing w:after="0" w:line="240" w:lineRule="auto"/>
-              <w:rPr>
-                <w:rFonts w:ascii="Times New Roman" w:eastAsia="Times New Roman" w:hAnsi="Times New Roman" w:cs="Times New Roman"/>
-                <w:sz w:val="24"/>
-                <w:szCs w:val="24"/>
-                <w:lang w:eastAsia="es-AR"/>
-              </w:rPr>
-            </w:pPr>
-          </w:p>
-        </w:tc>
-        <w:tc>
-          <w:tcPr>
-            <w:tcW w:w="1134" w:type="dxa"/>
-            <w:tcBorders>
-              <w:top w:val="single" w:sz="4" w:space="0" w:color="000000"/>
-              <w:left w:val="single" w:sz="4" w:space="0" w:color="000000"/>
-              <w:bottom w:val="single" w:sz="4" w:space="0" w:color="000000"/>
-              <w:right w:val="single" w:sz="4" w:space="0" w:color="000000"/>
-            </w:tcBorders>
-            <w:tcMar>
-              <w:top w:w="0" w:type="dxa"/>
-              <w:left w:w="70" w:type="dxa"/>
-              <w:bottom w:w="0" w:type="dxa"/>
-              <w:right w:w="70" w:type="dxa"/>
-            </w:tcMar>
-            <w:hideMark/>
-          </w:tcPr>
-          <w:p>
-            <w:pPr>
-              <w:spacing w:after="0" w:line="240" w:lineRule="auto"/>
-              <w:rPr>
-                <w:rFonts w:ascii="Times New Roman" w:eastAsia="Times New Roman" w:hAnsi="Times New Roman" w:cs="Times New Roman"/>
-                <w:sz w:val="24"/>
-                <w:szCs w:val="24"/>
-                <w:lang w:eastAsia="es-AR"/>
-              </w:rPr>
-            </w:pPr>
-            <w:r>
-              <w:rPr>
-                <w:rFonts w:ascii="Times New Roman" w:eastAsia="Times New Roman" w:hAnsi="Times New Roman" w:cs="Times New Roman"/>
-                <w:sz w:val="24"/>
-                <w:szCs w:val="24"/>
-                <w:lang w:eastAsia="es-AR"/>
-              </w:rPr>
-              <w:t>Regular</w:t>
+            <w:tcW w:w="1701" w:type="dxa"/>
+            <w:tcBorders>
+              <w:top w:val="single" w:sz="4" w:space="0" w:color="000000"/>
+              <w:left w:val="single" w:sz="4" w:space="0" w:color="000000"/>
+              <w:bottom w:val="single" w:sz="4" w:space="0" w:color="000000"/>
+              <w:right w:val="single" w:sz="4" w:space="0" w:color="000000"/>
+            </w:tcBorders>
+            <w:tcMar>
+              <w:top w:w="0" w:type="dxa"/>
+              <w:left w:w="70" w:type="dxa"/>
+              <w:bottom w:w="0" w:type="dxa"/>
+              <w:right w:w="70" w:type="dxa"/>
+            </w:tcMar>
+            <w:hideMark/>
+          </w:tcPr>
+          <w:p>
+            <w:pPr>
+              <w:spacing w:after="0" w:line="240" w:lineRule="auto"/>
+              <w:rPr>
+                <w:rFonts w:ascii="Times New Roman" w:eastAsia="Times New Roman" w:hAnsi="Times New Roman" w:cs="Times New Roman"/>
+                <w:sz w:val="24"/>
+                <w:szCs w:val="24"/>
+                <w:lang w:eastAsia="es-AR"/>
+              </w:rPr>
+            </w:pPr>
+            <w:r>
+              <w:rPr>
+                <w:rFonts w:ascii="Times New Roman" w:eastAsia="Times New Roman" w:hAnsi="Times New Roman" w:cs="Times New Roman"/>
+                <w:sz w:val="24"/>
+                <w:szCs w:val="24"/>
+                <w:lang w:eastAsia="es-AR"/>
+              </w:rPr>
+              <w:t>Ausente</w:t>
+            </w:r>
+          </w:p>
+        </w:tc>
+        <w:tc>
+          <w:tcPr>
+            <w:tcW w:w="992" w:type="dxa"/>
+            <w:tcBorders>
+              <w:top w:val="single" w:sz="4" w:space="0" w:color="000000"/>
+              <w:left w:val="single" w:sz="4" w:space="0" w:color="000000"/>
+              <w:bottom w:val="single" w:sz="4" w:space="0" w:color="000000"/>
+              <w:right w:val="single" w:sz="4" w:space="0" w:color="000000"/>
+            </w:tcBorders>
+            <w:tcMar>
+              <w:top w:w="0" w:type="dxa"/>
+              <w:left w:w="70" w:type="dxa"/>
+              <w:bottom w:w="0" w:type="dxa"/>
+              <w:right w:w="70" w:type="dxa"/>
+            </w:tcMar>
+            <w:hideMark/>
+          </w:tcPr>
+          <w:p>
+            <w:pPr>
+              <w:spacing w:after="0" w:line="240" w:lineRule="auto"/>
+              <w:rPr>
+                <w:rFonts w:ascii="Times New Roman" w:eastAsia="Times New Roman" w:hAnsi="Times New Roman" w:cs="Times New Roman"/>
+                <w:sz w:val="24"/>
+                <w:szCs w:val="24"/>
+                <w:lang w:eastAsia="es-AR"/>
+              </w:rPr>
+            </w:pPr>
+          </w:p>
+        </w:tc>
+        <w:tc>
+          <w:tcPr>
+            <w:tcW w:w="1701" w:type="dxa"/>
+            <w:tcBorders>
+              <w:top w:val="single" w:sz="4" w:space="0" w:color="000000"/>
+              <w:left w:val="single" w:sz="4" w:space="0" w:color="000000"/>
+              <w:bottom w:val="single" w:sz="4" w:space="0" w:color="000000"/>
+              <w:right w:val="single" w:sz="4" w:space="0" w:color="000000"/>
+            </w:tcBorders>
+            <w:tcMar>
+              <w:top w:w="0" w:type="dxa"/>
+              <w:left w:w="70" w:type="dxa"/>
+              <w:bottom w:w="0" w:type="dxa"/>
+              <w:right w:w="70" w:type="dxa"/>
+            </w:tcMar>
+            <w:hideMark/>
+          </w:tcPr>
+          <w:p>
+            <w:pPr>
+              <w:spacing w:after="0" w:line="240" w:lineRule="auto"/>
+              <w:rPr>
+                <w:rFonts w:ascii="Times New Roman" w:eastAsia="Times New Roman" w:hAnsi="Times New Roman" w:cs="Times New Roman"/>
+                <w:sz w:val="24"/>
+                <w:szCs w:val="24"/>
+                <w:lang w:eastAsia="es-AR"/>
+              </w:rPr>
+            </w:pPr>
+            <w:r>
+              <w:rPr>
+                <w:rFonts w:ascii="Times New Roman" w:eastAsia="Times New Roman" w:hAnsi="Times New Roman" w:cs="Times New Roman"/>
+                <w:sz w:val="24"/>
+                <w:szCs w:val="24"/>
+                <w:lang w:eastAsia="es-AR"/>
+              </w:rPr>
+              <w:t>Libre</w:t>
             </w:r>
           </w:p>
         </w:tc>
@@ -5910,94 +5478,74 @@
         </w:tc>
         <w:tc>
           <w:tcPr>
-            <w:tcW w:w="975" w:type="dxa"/>
-            <w:tcBorders>
-              <w:top w:val="single" w:sz="4" w:space="0" w:color="000000"/>
-              <w:left w:val="single" w:sz="4" w:space="0" w:color="000000"/>
-              <w:bottom w:val="single" w:sz="4" w:space="0" w:color="000000"/>
-              <w:right w:val="single" w:sz="4" w:space="0" w:color="000000"/>
-            </w:tcBorders>
-            <w:tcMar>
-              <w:top w:w="0" w:type="dxa"/>
-              <w:left w:w="70" w:type="dxa"/>
-              <w:bottom w:w="0" w:type="dxa"/>
-              <w:right w:w="70" w:type="dxa"/>
-            </w:tcMar>
-            <w:hideMark/>
-          </w:tcPr>
-          <w:p>
-            <w:pPr>
-              <w:spacing w:after="0" w:line="240" w:lineRule="auto"/>
-              <w:rPr>
-                <w:rFonts w:ascii="Times New Roman" w:eastAsia="Times New Roman" w:hAnsi="Times New Roman" w:cs="Times New Roman"/>
-                <w:sz w:val="24"/>
-                <w:szCs w:val="24"/>
-                <w:lang w:eastAsia="es-AR"/>
-              </w:rPr>
-            </w:pPr>
-          </w:p>
-        </w:tc>
-        <w:tc>
-          <w:tcPr>
-            <w:tcW w:w="1134" w:type="dxa"/>
-            <w:tcBorders>
-              <w:top w:val="single" w:sz="4" w:space="0" w:color="000000"/>
-              <w:left w:val="single" w:sz="4" w:space="0" w:color="000000"/>
-              <w:bottom w:val="single" w:sz="4" w:space="0" w:color="000000"/>
-              <w:right w:val="single" w:sz="4" w:space="0" w:color="000000"/>
-            </w:tcBorders>
-            <w:tcMar>
-              <w:top w:w="0" w:type="dxa"/>
-              <w:left w:w="70" w:type="dxa"/>
-              <w:bottom w:w="0" w:type="dxa"/>
-              <w:right w:w="70" w:type="dxa"/>
-            </w:tcMar>
-            <w:hideMark/>
-          </w:tcPr>
-          <w:p>
-            <w:pPr>
-              <w:spacing w:after="0" w:line="240" w:lineRule="auto"/>
-              <w:rPr>
-                <w:rFonts w:ascii="Times New Roman" w:eastAsia="Times New Roman" w:hAnsi="Times New Roman" w:cs="Times New Roman"/>
-                <w:sz w:val="24"/>
-                <w:szCs w:val="24"/>
-                <w:lang w:eastAsia="es-AR"/>
-              </w:rPr>
-            </w:pPr>
-          </w:p>
-        </w:tc>
-        <w:tc>
-          <w:tcPr>
-            <w:tcW w:w="1134" w:type="dxa"/>
-            <w:tcBorders>
-              <w:top w:val="single" w:sz="4" w:space="0" w:color="000000"/>
-              <w:left w:val="single" w:sz="4" w:space="0" w:color="000000"/>
-              <w:bottom w:val="single" w:sz="4" w:space="0" w:color="000000"/>
-              <w:right w:val="single" w:sz="4" w:space="0" w:color="000000"/>
-            </w:tcBorders>
-            <w:tcMar>
-              <w:top w:w="0" w:type="dxa"/>
-              <w:left w:w="70" w:type="dxa"/>
-              <w:bottom w:w="0" w:type="dxa"/>
-              <w:right w:w="70" w:type="dxa"/>
-            </w:tcMar>
-            <w:hideMark/>
-          </w:tcPr>
-          <w:p>
-            <w:pPr>
-              <w:spacing w:after="0" w:line="240" w:lineRule="auto"/>
-              <w:rPr>
-                <w:rFonts w:ascii="Times New Roman" w:eastAsia="Times New Roman" w:hAnsi="Times New Roman" w:cs="Times New Roman"/>
-                <w:sz w:val="24"/>
-                <w:szCs w:val="24"/>
-                <w:lang w:eastAsia="es-AR"/>
-              </w:rPr>
-            </w:pPr>
-          </w:p>
-        </w:tc>
-        <w:tc>
-          <w:tcPr>
-            <w:tcW w:w="1134" w:type="dxa"/>
+            <w:tcW w:w="1701" w:type="dxa"/>
+            <w:tcBorders>
+              <w:top w:val="single" w:sz="4" w:space="0" w:color="000000"/>
+              <w:left w:val="single" w:sz="4" w:space="0" w:color="000000"/>
+              <w:bottom w:val="single" w:sz="4" w:space="0" w:color="000000"/>
+              <w:right w:val="single" w:sz="4" w:space="0" w:color="000000"/>
+            </w:tcBorders>
+            <w:tcMar>
+              <w:top w:w="0" w:type="dxa"/>
+              <w:left w:w="70" w:type="dxa"/>
+              <w:bottom w:w="0" w:type="dxa"/>
+              <w:right w:w="70" w:type="dxa"/>
+            </w:tcMar>
+            <w:hideMark/>
+          </w:tcPr>
+          <w:p>
+            <w:pPr>
+              <w:spacing w:after="0" w:line="240" w:lineRule="auto"/>
+              <w:rPr>
+                <w:rFonts w:ascii="Times New Roman" w:eastAsia="Times New Roman" w:hAnsi="Times New Roman" w:cs="Times New Roman"/>
+                <w:sz w:val="24"/>
+                <w:szCs w:val="24"/>
+                <w:lang w:eastAsia="es-AR"/>
+              </w:rPr>
+            </w:pPr>
+            <w:r>
+              <w:rPr>
+                <w:rFonts w:ascii="Times New Roman" w:eastAsia="Times New Roman" w:hAnsi="Times New Roman" w:cs="Times New Roman"/>
+                <w:sz w:val="24"/>
+                <w:szCs w:val="24"/>
+                <w:lang w:eastAsia="es-AR"/>
+              </w:rPr>
+              <w:t>Aprobado</w:t>
+            </w:r>
+          </w:p>
+        </w:tc>
+        <w:tc>
+          <w:tcPr>
+            <w:tcW w:w="992" w:type="dxa"/>
+            <w:tcBorders>
+              <w:top w:val="single" w:sz="4" w:space="0" w:color="000000"/>
+              <w:left w:val="single" w:sz="4" w:space="0" w:color="000000"/>
+              <w:bottom w:val="single" w:sz="4" w:space="0" w:color="000000"/>
+              <w:right w:val="single" w:sz="4" w:space="0" w:color="000000"/>
+            </w:tcBorders>
+            <w:tcMar>
+              <w:top w:w="0" w:type="dxa"/>
+              <w:left w:w="70" w:type="dxa"/>
+              <w:bottom w:w="0" w:type="dxa"/>
+              <w:right w:w="70" w:type="dxa"/>
+            </w:tcMar>
+            <w:hideMark/>
+          </w:tcPr>
+          <w:p>
+            <w:pPr>
+              <w:spacing w:after="0" w:line="240" w:lineRule="auto"/>
+              <w:rPr>
+                <w:rFonts w:ascii="Times New Roman" w:eastAsia="Times New Roman" w:hAnsi="Times New Roman" w:cs="Times New Roman"/>
+                <w:sz w:val="24"/>
+                <w:szCs w:val="24"/>
+                <w:lang w:eastAsia="es-AR"/>
+              </w:rPr>
+            </w:pPr>
+          </w:p>
+        </w:tc>
+        <w:tc>
+          <w:tcPr>
+            <w:tcW w:w="1701" w:type="dxa"/>
             <w:tcBorders>
               <w:top w:val="single" w:sz="4" w:space="0" w:color="000000"/>
               <w:left w:val="single" w:sz="4" w:space="0" w:color="000000"/>
@@ -6183,94 +5731,74 @@
         </w:tc>
         <w:tc>
           <w:tcPr>
-            <w:tcW w:w="975" w:type="dxa"/>
-            <w:tcBorders>
-              <w:top w:val="single" w:sz="4" w:space="0" w:color="000000"/>
-              <w:left w:val="single" w:sz="4" w:space="0" w:color="000000"/>
-              <w:bottom w:val="single" w:sz="4" w:space="0" w:color="000000"/>
-              <w:right w:val="single" w:sz="4" w:space="0" w:color="000000"/>
-            </w:tcBorders>
-            <w:tcMar>
-              <w:top w:w="0" w:type="dxa"/>
-              <w:left w:w="70" w:type="dxa"/>
-              <w:bottom w:w="0" w:type="dxa"/>
-              <w:right w:w="70" w:type="dxa"/>
-            </w:tcMar>
-            <w:hideMark/>
-          </w:tcPr>
-          <w:p>
-            <w:pPr>
-              <w:spacing w:after="0" w:line="240" w:lineRule="auto"/>
-              <w:rPr>
-                <w:rFonts w:ascii="Times New Roman" w:eastAsia="Times New Roman" w:hAnsi="Times New Roman" w:cs="Times New Roman"/>
-                <w:sz w:val="24"/>
-                <w:szCs w:val="24"/>
-                <w:lang w:eastAsia="es-AR"/>
-              </w:rPr>
-            </w:pPr>
-          </w:p>
-        </w:tc>
-        <w:tc>
-          <w:tcPr>
-            <w:tcW w:w="1134" w:type="dxa"/>
-            <w:tcBorders>
-              <w:top w:val="single" w:sz="4" w:space="0" w:color="000000"/>
-              <w:left w:val="single" w:sz="4" w:space="0" w:color="000000"/>
-              <w:bottom w:val="single" w:sz="4" w:space="0" w:color="000000"/>
-              <w:right w:val="single" w:sz="4" w:space="0" w:color="000000"/>
-            </w:tcBorders>
-            <w:tcMar>
-              <w:top w:w="0" w:type="dxa"/>
-              <w:left w:w="70" w:type="dxa"/>
-              <w:bottom w:w="0" w:type="dxa"/>
-              <w:right w:w="70" w:type="dxa"/>
-            </w:tcMar>
-            <w:hideMark/>
-          </w:tcPr>
-          <w:p>
-            <w:pPr>
-              <w:spacing w:after="0" w:line="240" w:lineRule="auto"/>
-              <w:rPr>
-                <w:rFonts w:ascii="Times New Roman" w:eastAsia="Times New Roman" w:hAnsi="Times New Roman" w:cs="Times New Roman"/>
-                <w:sz w:val="24"/>
-                <w:szCs w:val="24"/>
-                <w:lang w:eastAsia="es-AR"/>
-              </w:rPr>
-            </w:pPr>
-          </w:p>
-        </w:tc>
-        <w:tc>
-          <w:tcPr>
-            <w:tcW w:w="1134" w:type="dxa"/>
-            <w:tcBorders>
-              <w:top w:val="single" w:sz="4" w:space="0" w:color="000000"/>
-              <w:left w:val="single" w:sz="4" w:space="0" w:color="000000"/>
-              <w:bottom w:val="single" w:sz="4" w:space="0" w:color="000000"/>
-              <w:right w:val="single" w:sz="4" w:space="0" w:color="000000"/>
-            </w:tcBorders>
-            <w:tcMar>
-              <w:top w:w="0" w:type="dxa"/>
-              <w:left w:w="70" w:type="dxa"/>
-              <w:bottom w:w="0" w:type="dxa"/>
-              <w:right w:w="70" w:type="dxa"/>
-            </w:tcMar>
-            <w:hideMark/>
-          </w:tcPr>
-          <w:p>
-            <w:pPr>
-              <w:spacing w:after="0" w:line="240" w:lineRule="auto"/>
-              <w:rPr>
-                <w:rFonts w:ascii="Times New Roman" w:eastAsia="Times New Roman" w:hAnsi="Times New Roman" w:cs="Times New Roman"/>
-                <w:sz w:val="24"/>
-                <w:szCs w:val="24"/>
-                <w:lang w:eastAsia="es-AR"/>
-              </w:rPr>
-            </w:pPr>
-          </w:p>
-        </w:tc>
-        <w:tc>
-          <w:tcPr>
-            <w:tcW w:w="1134" w:type="dxa"/>
+            <w:tcW w:w="1701" w:type="dxa"/>
+            <w:tcBorders>
+              <w:top w:val="single" w:sz="4" w:space="0" w:color="000000"/>
+              <w:left w:val="single" w:sz="4" w:space="0" w:color="000000"/>
+              <w:bottom w:val="single" w:sz="4" w:space="0" w:color="000000"/>
+              <w:right w:val="single" w:sz="4" w:space="0" w:color="000000"/>
+            </w:tcBorders>
+            <w:tcMar>
+              <w:top w:w="0" w:type="dxa"/>
+              <w:left w:w="70" w:type="dxa"/>
+              <w:bottom w:w="0" w:type="dxa"/>
+              <w:right w:w="70" w:type="dxa"/>
+            </w:tcMar>
+            <w:hideMark/>
+          </w:tcPr>
+          <w:p>
+            <w:pPr>
+              <w:spacing w:after="0" w:line="240" w:lineRule="auto"/>
+              <w:rPr>
+                <w:rFonts w:ascii="Times New Roman" w:eastAsia="Times New Roman" w:hAnsi="Times New Roman" w:cs="Times New Roman"/>
+                <w:sz w:val="24"/>
+                <w:szCs w:val="24"/>
+                <w:lang w:eastAsia="es-AR"/>
+              </w:rPr>
+            </w:pPr>
+            <w:r>
+              <w:rPr>
+                <w:rFonts w:ascii="Times New Roman" w:eastAsia="Times New Roman" w:hAnsi="Times New Roman" w:cs="Times New Roman"/>
+                <w:sz w:val="24"/>
+                <w:szCs w:val="24"/>
+                <w:lang w:eastAsia="es-AR"/>
+              </w:rPr>
+              <w:t>Libre</w:t>
+            </w:r>
+          </w:p>
+        </w:tc>
+        <w:tc>
+          <w:tcPr>
+            <w:tcW w:w="992" w:type="dxa"/>
+            <w:tcBorders>
+              <w:top w:val="single" w:sz="4" w:space="0" w:color="000000"/>
+              <w:left w:val="single" w:sz="4" w:space="0" w:color="000000"/>
+              <w:bottom w:val="single" w:sz="4" w:space="0" w:color="000000"/>
+              <w:right w:val="single" w:sz="4" w:space="0" w:color="000000"/>
+            </w:tcBorders>
+            <w:tcMar>
+              <w:top w:w="0" w:type="dxa"/>
+              <w:left w:w="70" w:type="dxa"/>
+              <w:bottom w:w="0" w:type="dxa"/>
+              <w:right w:w="70" w:type="dxa"/>
+            </w:tcMar>
+            <w:hideMark/>
+          </w:tcPr>
+          <w:p>
+            <w:pPr>
+              <w:spacing w:after="0" w:line="240" w:lineRule="auto"/>
+              <w:rPr>
+                <w:rFonts w:ascii="Times New Roman" w:eastAsia="Times New Roman" w:hAnsi="Times New Roman" w:cs="Times New Roman"/>
+                <w:sz w:val="24"/>
+                <w:szCs w:val="24"/>
+                <w:lang w:eastAsia="es-AR"/>
+              </w:rPr>
+            </w:pPr>
+          </w:p>
+        </w:tc>
+        <w:tc>
+          <w:tcPr>
+            <w:tcW w:w="1701" w:type="dxa"/>
             <w:tcBorders>
               <w:top w:val="single" w:sz="4" w:space="0" w:color="000000"/>
               <w:left w:val="single" w:sz="4" w:space="0" w:color="000000"/>
@@ -6438,94 +5966,74 @@
         </w:tc>
         <w:tc>
           <w:tcPr>
-            <w:tcW w:w="975" w:type="dxa"/>
-            <w:tcBorders>
-              <w:top w:val="single" w:sz="4" w:space="0" w:color="000000"/>
-              <w:left w:val="single" w:sz="4" w:space="0" w:color="000000"/>
-              <w:bottom w:val="single" w:sz="4" w:space="0" w:color="000000"/>
-              <w:right w:val="single" w:sz="4" w:space="0" w:color="000000"/>
-            </w:tcBorders>
-            <w:tcMar>
-              <w:top w:w="0" w:type="dxa"/>
-              <w:left w:w="70" w:type="dxa"/>
-              <w:bottom w:w="0" w:type="dxa"/>
-              <w:right w:w="70" w:type="dxa"/>
-            </w:tcMar>
-            <w:hideMark/>
-          </w:tcPr>
-          <w:p>
-            <w:pPr>
-              <w:spacing w:after="0" w:line="240" w:lineRule="auto"/>
-              <w:rPr>
-                <w:rFonts w:ascii="Times New Roman" w:eastAsia="Times New Roman" w:hAnsi="Times New Roman" w:cs="Times New Roman"/>
-                <w:sz w:val="24"/>
-                <w:szCs w:val="24"/>
-                <w:lang w:eastAsia="es-AR"/>
-              </w:rPr>
-            </w:pPr>
-          </w:p>
-        </w:tc>
-        <w:tc>
-          <w:tcPr>
-            <w:tcW w:w="1134" w:type="dxa"/>
-            <w:tcBorders>
-              <w:top w:val="single" w:sz="4" w:space="0" w:color="000000"/>
-              <w:left w:val="single" w:sz="4" w:space="0" w:color="000000"/>
-              <w:bottom w:val="single" w:sz="4" w:space="0" w:color="000000"/>
-              <w:right w:val="single" w:sz="4" w:space="0" w:color="000000"/>
-            </w:tcBorders>
-            <w:tcMar>
-              <w:top w:w="0" w:type="dxa"/>
-              <w:left w:w="70" w:type="dxa"/>
-              <w:bottom w:w="0" w:type="dxa"/>
-              <w:right w:w="70" w:type="dxa"/>
-            </w:tcMar>
-            <w:hideMark/>
-          </w:tcPr>
-          <w:p>
-            <w:pPr>
-              <w:spacing w:after="0" w:line="240" w:lineRule="auto"/>
-              <w:rPr>
-                <w:rFonts w:ascii="Times New Roman" w:eastAsia="Times New Roman" w:hAnsi="Times New Roman" w:cs="Times New Roman"/>
-                <w:sz w:val="24"/>
-                <w:szCs w:val="24"/>
-                <w:lang w:eastAsia="es-AR"/>
-              </w:rPr>
-            </w:pPr>
-          </w:p>
-        </w:tc>
-        <w:tc>
-          <w:tcPr>
-            <w:tcW w:w="1134" w:type="dxa"/>
-            <w:tcBorders>
-              <w:top w:val="single" w:sz="4" w:space="0" w:color="000000"/>
-              <w:left w:val="single" w:sz="4" w:space="0" w:color="000000"/>
-              <w:bottom w:val="single" w:sz="4" w:space="0" w:color="000000"/>
-              <w:right w:val="single" w:sz="4" w:space="0" w:color="000000"/>
-            </w:tcBorders>
-            <w:tcMar>
-              <w:top w:w="0" w:type="dxa"/>
-              <w:left w:w="70" w:type="dxa"/>
-              <w:bottom w:w="0" w:type="dxa"/>
-              <w:right w:w="70" w:type="dxa"/>
-            </w:tcMar>
-            <w:hideMark/>
-          </w:tcPr>
-          <w:p>
-            <w:pPr>
-              <w:spacing w:after="0" w:line="240" w:lineRule="auto"/>
-              <w:rPr>
-                <w:rFonts w:ascii="Times New Roman" w:eastAsia="Times New Roman" w:hAnsi="Times New Roman" w:cs="Times New Roman"/>
-                <w:sz w:val="24"/>
-                <w:szCs w:val="24"/>
-                <w:lang w:eastAsia="es-AR"/>
-              </w:rPr>
-            </w:pPr>
-          </w:p>
-        </w:tc>
-        <w:tc>
-          <w:tcPr>
-            <w:tcW w:w="1134" w:type="dxa"/>
+            <w:tcW w:w="1701" w:type="dxa"/>
+            <w:tcBorders>
+              <w:top w:val="single" w:sz="4" w:space="0" w:color="000000"/>
+              <w:left w:val="single" w:sz="4" w:space="0" w:color="000000"/>
+              <w:bottom w:val="single" w:sz="4" w:space="0" w:color="000000"/>
+              <w:right w:val="single" w:sz="4" w:space="0" w:color="000000"/>
+            </w:tcBorders>
+            <w:tcMar>
+              <w:top w:w="0" w:type="dxa"/>
+              <w:left w:w="70" w:type="dxa"/>
+              <w:bottom w:w="0" w:type="dxa"/>
+              <w:right w:w="70" w:type="dxa"/>
+            </w:tcMar>
+            <w:hideMark/>
+          </w:tcPr>
+          <w:p>
+            <w:pPr>
+              <w:spacing w:after="0" w:line="240" w:lineRule="auto"/>
+              <w:rPr>
+                <w:rFonts w:ascii="Times New Roman" w:eastAsia="Times New Roman" w:hAnsi="Times New Roman" w:cs="Times New Roman"/>
+                <w:sz w:val="24"/>
+                <w:szCs w:val="24"/>
+                <w:lang w:eastAsia="es-AR"/>
+              </w:rPr>
+            </w:pPr>
+            <w:r>
+              <w:rPr>
+                <w:rFonts w:ascii="Times New Roman" w:eastAsia="Times New Roman" w:hAnsi="Times New Roman" w:cs="Times New Roman"/>
+                <w:sz w:val="24"/>
+                <w:szCs w:val="24"/>
+                <w:lang w:eastAsia="es-AR"/>
+              </w:rPr>
+              <w:t>Aprobado -</w:t>
+            </w:r>
+          </w:p>
+        </w:tc>
+        <w:tc>
+          <w:tcPr>
+            <w:tcW w:w="992" w:type="dxa"/>
+            <w:tcBorders>
+              <w:top w:val="single" w:sz="4" w:space="0" w:color="000000"/>
+              <w:left w:val="single" w:sz="4" w:space="0" w:color="000000"/>
+              <w:bottom w:val="single" w:sz="4" w:space="0" w:color="000000"/>
+              <w:right w:val="single" w:sz="4" w:space="0" w:color="000000"/>
+            </w:tcBorders>
+            <w:tcMar>
+              <w:top w:w="0" w:type="dxa"/>
+              <w:left w:w="70" w:type="dxa"/>
+              <w:bottom w:w="0" w:type="dxa"/>
+              <w:right w:w="70" w:type="dxa"/>
+            </w:tcMar>
+            <w:hideMark/>
+          </w:tcPr>
+          <w:p>
+            <w:pPr>
+              <w:spacing w:after="0" w:line="240" w:lineRule="auto"/>
+              <w:rPr>
+                <w:rFonts w:ascii="Times New Roman" w:eastAsia="Times New Roman" w:hAnsi="Times New Roman" w:cs="Times New Roman"/>
+                <w:sz w:val="24"/>
+                <w:szCs w:val="24"/>
+                <w:lang w:eastAsia="es-AR"/>
+              </w:rPr>
+            </w:pPr>
+          </w:p>
+        </w:tc>
+        <w:tc>
+          <w:tcPr>
+            <w:tcW w:w="1701" w:type="dxa"/>
             <w:tcBorders>
               <w:top w:val="single" w:sz="4" w:space="0" w:color="000000"/>
               <w:left w:val="single" w:sz="4" w:space="0" w:color="000000"/>
@@ -6712,94 +6220,74 @@
         </w:tc>
         <w:tc>
           <w:tcPr>
-            <w:tcW w:w="975" w:type="dxa"/>
-            <w:tcBorders>
-              <w:top w:val="single" w:sz="4" w:space="0" w:color="000000"/>
-              <w:left w:val="single" w:sz="4" w:space="0" w:color="000000"/>
-              <w:bottom w:val="single" w:sz="4" w:space="0" w:color="000000"/>
-              <w:right w:val="single" w:sz="4" w:space="0" w:color="000000"/>
-            </w:tcBorders>
-            <w:tcMar>
-              <w:top w:w="0" w:type="dxa"/>
-              <w:left w:w="70" w:type="dxa"/>
-              <w:bottom w:w="0" w:type="dxa"/>
-              <w:right w:w="70" w:type="dxa"/>
-            </w:tcMar>
-            <w:hideMark/>
-          </w:tcPr>
-          <w:p>
-            <w:pPr>
-              <w:spacing w:after="0" w:line="240" w:lineRule="auto"/>
-              <w:rPr>
-                <w:rFonts w:ascii="Times New Roman" w:eastAsia="Times New Roman" w:hAnsi="Times New Roman" w:cs="Times New Roman"/>
-                <w:sz w:val="24"/>
-                <w:szCs w:val="24"/>
-                <w:lang w:eastAsia="es-AR"/>
-              </w:rPr>
-            </w:pPr>
-          </w:p>
-        </w:tc>
-        <w:tc>
-          <w:tcPr>
-            <w:tcW w:w="1134" w:type="dxa"/>
-            <w:tcBorders>
-              <w:top w:val="single" w:sz="4" w:space="0" w:color="000000"/>
-              <w:left w:val="single" w:sz="4" w:space="0" w:color="000000"/>
-              <w:bottom w:val="single" w:sz="4" w:space="0" w:color="000000"/>
-              <w:right w:val="single" w:sz="4" w:space="0" w:color="000000"/>
-            </w:tcBorders>
-            <w:tcMar>
-              <w:top w:w="0" w:type="dxa"/>
-              <w:left w:w="70" w:type="dxa"/>
-              <w:bottom w:w="0" w:type="dxa"/>
-              <w:right w:w="70" w:type="dxa"/>
-            </w:tcMar>
-            <w:hideMark/>
-          </w:tcPr>
-          <w:p>
-            <w:pPr>
-              <w:spacing w:after="0" w:line="240" w:lineRule="auto"/>
-              <w:rPr>
-                <w:rFonts w:ascii="Times New Roman" w:eastAsia="Times New Roman" w:hAnsi="Times New Roman" w:cs="Times New Roman"/>
-                <w:sz w:val="24"/>
-                <w:szCs w:val="24"/>
-                <w:lang w:eastAsia="es-AR"/>
-              </w:rPr>
-            </w:pPr>
-          </w:p>
-        </w:tc>
-        <w:tc>
-          <w:tcPr>
-            <w:tcW w:w="1134" w:type="dxa"/>
-            <w:tcBorders>
-              <w:top w:val="single" w:sz="4" w:space="0" w:color="000000"/>
-              <w:left w:val="single" w:sz="4" w:space="0" w:color="000000"/>
-              <w:bottom w:val="single" w:sz="4" w:space="0" w:color="000000"/>
-              <w:right w:val="single" w:sz="4" w:space="0" w:color="000000"/>
-            </w:tcBorders>
-            <w:tcMar>
-              <w:top w:w="0" w:type="dxa"/>
-              <w:left w:w="70" w:type="dxa"/>
-              <w:bottom w:w="0" w:type="dxa"/>
-              <w:right w:w="70" w:type="dxa"/>
-            </w:tcMar>
-            <w:hideMark/>
-          </w:tcPr>
-          <w:p>
-            <w:pPr>
-              <w:spacing w:after="0" w:line="240" w:lineRule="auto"/>
-              <w:rPr>
-                <w:rFonts w:ascii="Times New Roman" w:eastAsia="Times New Roman" w:hAnsi="Times New Roman" w:cs="Times New Roman"/>
-                <w:sz w:val="24"/>
-                <w:szCs w:val="24"/>
-                <w:lang w:eastAsia="es-AR"/>
-              </w:rPr>
-            </w:pPr>
-          </w:p>
-        </w:tc>
-        <w:tc>
-          <w:tcPr>
-            <w:tcW w:w="1134" w:type="dxa"/>
+            <w:tcW w:w="1701" w:type="dxa"/>
+            <w:tcBorders>
+              <w:top w:val="single" w:sz="4" w:space="0" w:color="000000"/>
+              <w:left w:val="single" w:sz="4" w:space="0" w:color="000000"/>
+              <w:bottom w:val="single" w:sz="4" w:space="0" w:color="000000"/>
+              <w:right w:val="single" w:sz="4" w:space="0" w:color="000000"/>
+            </w:tcBorders>
+            <w:tcMar>
+              <w:top w:w="0" w:type="dxa"/>
+              <w:left w:w="70" w:type="dxa"/>
+              <w:bottom w:w="0" w:type="dxa"/>
+              <w:right w:w="70" w:type="dxa"/>
+            </w:tcMar>
+            <w:hideMark/>
+          </w:tcPr>
+          <w:p>
+            <w:pPr>
+              <w:spacing w:after="0" w:line="240" w:lineRule="auto"/>
+              <w:rPr>
+                <w:rFonts w:ascii="Times New Roman" w:eastAsia="Times New Roman" w:hAnsi="Times New Roman" w:cs="Times New Roman"/>
+                <w:sz w:val="24"/>
+                <w:szCs w:val="24"/>
+                <w:lang w:eastAsia="es-AR"/>
+              </w:rPr>
+            </w:pPr>
+            <w:r>
+              <w:rPr>
+                <w:rFonts w:ascii="Times New Roman" w:eastAsia="Times New Roman" w:hAnsi="Times New Roman" w:cs="Times New Roman"/>
+                <w:sz w:val="24"/>
+                <w:szCs w:val="24"/>
+                <w:lang w:eastAsia="es-AR"/>
+              </w:rPr>
+              <w:t>Aprobado</w:t>
+            </w:r>
+          </w:p>
+        </w:tc>
+        <w:tc>
+          <w:tcPr>
+            <w:tcW w:w="992" w:type="dxa"/>
+            <w:tcBorders>
+              <w:top w:val="single" w:sz="4" w:space="0" w:color="000000"/>
+              <w:left w:val="single" w:sz="4" w:space="0" w:color="000000"/>
+              <w:bottom w:val="single" w:sz="4" w:space="0" w:color="000000"/>
+              <w:right w:val="single" w:sz="4" w:space="0" w:color="000000"/>
+            </w:tcBorders>
+            <w:tcMar>
+              <w:top w:w="0" w:type="dxa"/>
+              <w:left w:w="70" w:type="dxa"/>
+              <w:bottom w:w="0" w:type="dxa"/>
+              <w:right w:w="70" w:type="dxa"/>
+            </w:tcMar>
+            <w:hideMark/>
+          </w:tcPr>
+          <w:p>
+            <w:pPr>
+              <w:spacing w:after="0" w:line="240" w:lineRule="auto"/>
+              <w:rPr>
+                <w:rFonts w:ascii="Times New Roman" w:eastAsia="Times New Roman" w:hAnsi="Times New Roman" w:cs="Times New Roman"/>
+                <w:sz w:val="24"/>
+                <w:szCs w:val="24"/>
+                <w:lang w:eastAsia="es-AR"/>
+              </w:rPr>
+            </w:pPr>
+          </w:p>
+        </w:tc>
+        <w:tc>
+          <w:tcPr>
+            <w:tcW w:w="1701" w:type="dxa"/>
             <w:tcBorders>
               <w:top w:val="single" w:sz="4" w:space="0" w:color="000000"/>
               <w:left w:val="single" w:sz="4" w:space="0" w:color="000000"/>
@@ -6976,94 +6464,74 @@
         </w:tc>
         <w:tc>
           <w:tcPr>
-            <w:tcW w:w="975" w:type="dxa"/>
-            <w:tcBorders>
-              <w:top w:val="single" w:sz="4" w:space="0" w:color="000000"/>
-              <w:left w:val="single" w:sz="4" w:space="0" w:color="000000"/>
-              <w:bottom w:val="single" w:sz="4" w:space="0" w:color="000000"/>
-              <w:right w:val="single" w:sz="4" w:space="0" w:color="000000"/>
-            </w:tcBorders>
-            <w:tcMar>
-              <w:top w:w="0" w:type="dxa"/>
-              <w:left w:w="70" w:type="dxa"/>
-              <w:bottom w:w="0" w:type="dxa"/>
-              <w:right w:w="70" w:type="dxa"/>
-            </w:tcMar>
-            <w:hideMark/>
-          </w:tcPr>
-          <w:p>
-            <w:pPr>
-              <w:spacing w:after="0" w:line="240" w:lineRule="auto"/>
-              <w:rPr>
-                <w:rFonts w:ascii="Times New Roman" w:eastAsia="Times New Roman" w:hAnsi="Times New Roman" w:cs="Times New Roman"/>
-                <w:sz w:val="24"/>
-                <w:szCs w:val="24"/>
-                <w:lang w:eastAsia="es-AR"/>
-              </w:rPr>
-            </w:pPr>
-          </w:p>
-        </w:tc>
-        <w:tc>
-          <w:tcPr>
-            <w:tcW w:w="1134" w:type="dxa"/>
-            <w:tcBorders>
-              <w:top w:val="single" w:sz="4" w:space="0" w:color="000000"/>
-              <w:left w:val="single" w:sz="4" w:space="0" w:color="000000"/>
-              <w:bottom w:val="single" w:sz="4" w:space="0" w:color="000000"/>
-              <w:right w:val="single" w:sz="4" w:space="0" w:color="000000"/>
-            </w:tcBorders>
-            <w:tcMar>
-              <w:top w:w="0" w:type="dxa"/>
-              <w:left w:w="70" w:type="dxa"/>
-              <w:bottom w:w="0" w:type="dxa"/>
-              <w:right w:w="70" w:type="dxa"/>
-            </w:tcMar>
-            <w:hideMark/>
-          </w:tcPr>
-          <w:p>
-            <w:pPr>
-              <w:spacing w:after="0" w:line="240" w:lineRule="auto"/>
-              <w:rPr>
-                <w:rFonts w:ascii="Times New Roman" w:eastAsia="Times New Roman" w:hAnsi="Times New Roman" w:cs="Times New Roman"/>
-                <w:sz w:val="24"/>
-                <w:szCs w:val="24"/>
-                <w:lang w:eastAsia="es-AR"/>
-              </w:rPr>
-            </w:pPr>
-          </w:p>
-        </w:tc>
-        <w:tc>
-          <w:tcPr>
-            <w:tcW w:w="1134" w:type="dxa"/>
-            <w:tcBorders>
-              <w:top w:val="single" w:sz="4" w:space="0" w:color="000000"/>
-              <w:left w:val="single" w:sz="4" w:space="0" w:color="000000"/>
-              <w:bottom w:val="single" w:sz="4" w:space="0" w:color="000000"/>
-              <w:right w:val="single" w:sz="4" w:space="0" w:color="000000"/>
-            </w:tcBorders>
-            <w:tcMar>
-              <w:top w:w="0" w:type="dxa"/>
-              <w:left w:w="70" w:type="dxa"/>
-              <w:bottom w:w="0" w:type="dxa"/>
-              <w:right w:w="70" w:type="dxa"/>
-            </w:tcMar>
-            <w:hideMark/>
-          </w:tcPr>
-          <w:p>
-            <w:pPr>
-              <w:spacing w:after="0" w:line="240" w:lineRule="auto"/>
-              <w:rPr>
-                <w:rFonts w:ascii="Times New Roman" w:eastAsia="Times New Roman" w:hAnsi="Times New Roman" w:cs="Times New Roman"/>
-                <w:sz w:val="24"/>
-                <w:szCs w:val="24"/>
-                <w:lang w:eastAsia="es-AR"/>
-              </w:rPr>
-            </w:pPr>
-          </w:p>
-        </w:tc>
-        <w:tc>
-          <w:tcPr>
-            <w:tcW w:w="1134" w:type="dxa"/>
+            <w:tcW w:w="1701" w:type="dxa"/>
+            <w:tcBorders>
+              <w:top w:val="single" w:sz="4" w:space="0" w:color="000000"/>
+              <w:left w:val="single" w:sz="4" w:space="0" w:color="000000"/>
+              <w:bottom w:val="single" w:sz="4" w:space="0" w:color="000000"/>
+              <w:right w:val="single" w:sz="4" w:space="0" w:color="000000"/>
+            </w:tcBorders>
+            <w:tcMar>
+              <w:top w:w="0" w:type="dxa"/>
+              <w:left w:w="70" w:type="dxa"/>
+              <w:bottom w:w="0" w:type="dxa"/>
+              <w:right w:w="70" w:type="dxa"/>
+            </w:tcMar>
+            <w:hideMark/>
+          </w:tcPr>
+          <w:p>
+            <w:pPr>
+              <w:spacing w:after="0" w:line="240" w:lineRule="auto"/>
+              <w:rPr>
+                <w:rFonts w:ascii="Times New Roman" w:eastAsia="Times New Roman" w:hAnsi="Times New Roman" w:cs="Times New Roman"/>
+                <w:sz w:val="24"/>
+                <w:szCs w:val="24"/>
+                <w:lang w:eastAsia="es-AR"/>
+              </w:rPr>
+            </w:pPr>
+            <w:r>
+              <w:rPr>
+                <w:rFonts w:ascii="Times New Roman" w:eastAsia="Times New Roman" w:hAnsi="Times New Roman" w:cs="Times New Roman"/>
+                <w:sz w:val="24"/>
+                <w:szCs w:val="24"/>
+                <w:lang w:eastAsia="es-AR"/>
+              </w:rPr>
+              <w:t>Aprobado</w:t>
+            </w:r>
+          </w:p>
+        </w:tc>
+        <w:tc>
+          <w:tcPr>
+            <w:tcW w:w="992" w:type="dxa"/>
+            <w:tcBorders>
+              <w:top w:val="single" w:sz="4" w:space="0" w:color="000000"/>
+              <w:left w:val="single" w:sz="4" w:space="0" w:color="000000"/>
+              <w:bottom w:val="single" w:sz="4" w:space="0" w:color="000000"/>
+              <w:right w:val="single" w:sz="4" w:space="0" w:color="000000"/>
+            </w:tcBorders>
+            <w:tcMar>
+              <w:top w:w="0" w:type="dxa"/>
+              <w:left w:w="70" w:type="dxa"/>
+              <w:bottom w:w="0" w:type="dxa"/>
+              <w:right w:w="70" w:type="dxa"/>
+            </w:tcMar>
+            <w:hideMark/>
+          </w:tcPr>
+          <w:p>
+            <w:pPr>
+              <w:spacing w:after="0" w:line="240" w:lineRule="auto"/>
+              <w:rPr>
+                <w:rFonts w:ascii="Times New Roman" w:eastAsia="Times New Roman" w:hAnsi="Times New Roman" w:cs="Times New Roman"/>
+                <w:sz w:val="24"/>
+                <w:szCs w:val="24"/>
+                <w:lang w:eastAsia="es-AR"/>
+              </w:rPr>
+            </w:pPr>
+          </w:p>
+        </w:tc>
+        <w:tc>
+          <w:tcPr>
+            <w:tcW w:w="1701" w:type="dxa"/>
             <w:tcBorders>
               <w:top w:val="single" w:sz="4" w:space="0" w:color="000000"/>
               <w:left w:val="single" w:sz="4" w:space="0" w:color="000000"/>
@@ -7240,94 +6708,83 @@
         </w:tc>
         <w:tc>
           <w:tcPr>
-            <w:tcW w:w="975" w:type="dxa"/>
-            <w:tcBorders>
-              <w:top w:val="single" w:sz="4" w:space="0" w:color="000000"/>
-              <w:left w:val="single" w:sz="4" w:space="0" w:color="000000"/>
-              <w:bottom w:val="single" w:sz="4" w:space="0" w:color="000000"/>
-              <w:right w:val="single" w:sz="4" w:space="0" w:color="000000"/>
-            </w:tcBorders>
-            <w:tcMar>
-              <w:top w:w="0" w:type="dxa"/>
-              <w:left w:w="70" w:type="dxa"/>
-              <w:bottom w:w="0" w:type="dxa"/>
-              <w:right w:w="70" w:type="dxa"/>
-            </w:tcMar>
-            <w:hideMark/>
-          </w:tcPr>
-          <w:p>
-            <w:pPr>
-              <w:spacing w:after="0" w:line="240" w:lineRule="auto"/>
-              <w:rPr>
-                <w:rFonts w:ascii="Times New Roman" w:eastAsia="Times New Roman" w:hAnsi="Times New Roman" w:cs="Times New Roman"/>
-                <w:sz w:val="24"/>
-                <w:szCs w:val="24"/>
-                <w:lang w:eastAsia="es-AR"/>
-              </w:rPr>
-            </w:pPr>
-          </w:p>
-        </w:tc>
-        <w:tc>
-          <w:tcPr>
-            <w:tcW w:w="1134" w:type="dxa"/>
-            <w:tcBorders>
-              <w:top w:val="single" w:sz="4" w:space="0" w:color="000000"/>
-              <w:left w:val="single" w:sz="4" w:space="0" w:color="000000"/>
-              <w:bottom w:val="single" w:sz="4" w:space="0" w:color="000000"/>
-              <w:right w:val="single" w:sz="4" w:space="0" w:color="000000"/>
-            </w:tcBorders>
-            <w:tcMar>
-              <w:top w:w="0" w:type="dxa"/>
-              <w:left w:w="70" w:type="dxa"/>
-              <w:bottom w:w="0" w:type="dxa"/>
-              <w:right w:w="70" w:type="dxa"/>
-            </w:tcMar>
-            <w:hideMark/>
-          </w:tcPr>
-          <w:p>
-            <w:pPr>
-              <w:spacing w:after="0" w:line="240" w:lineRule="auto"/>
-              <w:rPr>
-                <w:rFonts w:ascii="Times New Roman" w:eastAsia="Times New Roman" w:hAnsi="Times New Roman" w:cs="Times New Roman"/>
-                <w:sz w:val="24"/>
-                <w:szCs w:val="24"/>
-                <w:lang w:eastAsia="es-AR"/>
-              </w:rPr>
-            </w:pPr>
-          </w:p>
-        </w:tc>
-        <w:tc>
-          <w:tcPr>
-            <w:tcW w:w="1134" w:type="dxa"/>
-            <w:tcBorders>
-              <w:top w:val="single" w:sz="4" w:space="0" w:color="000000"/>
-              <w:left w:val="single" w:sz="4" w:space="0" w:color="000000"/>
-              <w:bottom w:val="single" w:sz="4" w:space="0" w:color="000000"/>
-              <w:right w:val="single" w:sz="4" w:space="0" w:color="000000"/>
-            </w:tcBorders>
-            <w:tcMar>
-              <w:top w:w="0" w:type="dxa"/>
-              <w:left w:w="70" w:type="dxa"/>
-              <w:bottom w:w="0" w:type="dxa"/>
-              <w:right w:w="70" w:type="dxa"/>
-            </w:tcMar>
-            <w:hideMark/>
-          </w:tcPr>
-          <w:p>
-            <w:pPr>
-              <w:spacing w:after="0" w:line="240" w:lineRule="auto"/>
-              <w:rPr>
-                <w:rFonts w:ascii="Times New Roman" w:eastAsia="Times New Roman" w:hAnsi="Times New Roman" w:cs="Times New Roman"/>
-                <w:sz w:val="24"/>
-                <w:szCs w:val="24"/>
-                <w:lang w:eastAsia="es-AR"/>
-              </w:rPr>
-            </w:pPr>
-          </w:p>
-        </w:tc>
-        <w:tc>
-          <w:tcPr>
-            <w:tcW w:w="1134" w:type="dxa"/>
+            <w:tcW w:w="1701" w:type="dxa"/>
+            <w:tcBorders>
+              <w:top w:val="single" w:sz="4" w:space="0" w:color="000000"/>
+              <w:left w:val="single" w:sz="4" w:space="0" w:color="000000"/>
+              <w:bottom w:val="single" w:sz="4" w:space="0" w:color="000000"/>
+              <w:right w:val="single" w:sz="4" w:space="0" w:color="000000"/>
+            </w:tcBorders>
+            <w:tcMar>
+              <w:top w:w="0" w:type="dxa"/>
+              <w:left w:w="70" w:type="dxa"/>
+              <w:bottom w:w="0" w:type="dxa"/>
+              <w:right w:w="70" w:type="dxa"/>
+            </w:tcMar>
+            <w:hideMark/>
+          </w:tcPr>
+          <w:p>
+            <w:pPr>
+              <w:spacing w:after="0" w:line="240" w:lineRule="auto"/>
+              <w:rPr>
+                <w:rFonts w:ascii="Times New Roman" w:eastAsia="Times New Roman" w:hAnsi="Times New Roman" w:cs="Times New Roman"/>
+                <w:sz w:val="24"/>
+                <w:szCs w:val="24"/>
+                <w:lang w:eastAsia="es-AR"/>
+              </w:rPr>
+            </w:pPr>
+            <w:r>
+              <w:rPr>
+                <w:rFonts w:ascii="Times New Roman" w:eastAsia="Times New Roman" w:hAnsi="Times New Roman" w:cs="Times New Roman"/>
+                <w:sz w:val="24"/>
+                <w:szCs w:val="24"/>
+                <w:lang w:eastAsia="es-AR"/>
+              </w:rPr>
+              <w:t>Aprobado</w:t>
+            </w:r>
+            <w:r>
+              <w:rPr>
+                <w:rFonts w:ascii="Times New Roman" w:eastAsia="Times New Roman" w:hAnsi="Times New Roman" w:cs="Times New Roman"/>
+                <w:sz w:val="24"/>
+                <w:szCs w:val="24"/>
+                <w:lang w:eastAsia="es-AR"/>
+              </w:rPr>
+              <w:t>-</w:t>
+            </w:r>
+          </w:p>
+        </w:tc>
+        <w:tc>
+          <w:tcPr>
+            <w:tcW w:w="992" w:type="dxa"/>
+            <w:tcBorders>
+              <w:top w:val="single" w:sz="4" w:space="0" w:color="000000"/>
+              <w:left w:val="single" w:sz="4" w:space="0" w:color="000000"/>
+              <w:bottom w:val="single" w:sz="4" w:space="0" w:color="000000"/>
+              <w:right w:val="single" w:sz="4" w:space="0" w:color="000000"/>
+            </w:tcBorders>
+            <w:tcMar>
+              <w:top w:w="0" w:type="dxa"/>
+              <w:left w:w="70" w:type="dxa"/>
+              <w:bottom w:w="0" w:type="dxa"/>
+              <w:right w:w="70" w:type="dxa"/>
+            </w:tcMar>
+            <w:hideMark/>
+          </w:tcPr>
+          <w:p>
+            <w:pPr>
+              <w:spacing w:after="0" w:line="240" w:lineRule="auto"/>
+              <w:rPr>
+                <w:rFonts w:ascii="Times New Roman" w:eastAsia="Times New Roman" w:hAnsi="Times New Roman" w:cs="Times New Roman"/>
+                <w:sz w:val="24"/>
+                <w:szCs w:val="24"/>
+                <w:lang w:eastAsia="es-AR"/>
+              </w:rPr>
+            </w:pPr>
+          </w:p>
+        </w:tc>
+        <w:tc>
+          <w:tcPr>
+            <w:tcW w:w="1701" w:type="dxa"/>
             <w:tcBorders>
               <w:top w:val="single" w:sz="4" w:space="0" w:color="000000"/>
               <w:left w:val="single" w:sz="4" w:space="0" w:color="000000"/>
@@ -7504,94 +6961,74 @@
         </w:tc>
         <w:tc>
           <w:tcPr>
-            <w:tcW w:w="975" w:type="dxa"/>
-            <w:tcBorders>
-              <w:top w:val="single" w:sz="4" w:space="0" w:color="000000"/>
-              <w:left w:val="single" w:sz="4" w:space="0" w:color="000000"/>
-              <w:bottom w:val="single" w:sz="4" w:space="0" w:color="000000"/>
-              <w:right w:val="single" w:sz="4" w:space="0" w:color="000000"/>
-            </w:tcBorders>
-            <w:tcMar>
-              <w:top w:w="0" w:type="dxa"/>
-              <w:left w:w="70" w:type="dxa"/>
-              <w:bottom w:w="0" w:type="dxa"/>
-              <w:right w:w="70" w:type="dxa"/>
-            </w:tcMar>
-            <w:hideMark/>
-          </w:tcPr>
-          <w:p>
-            <w:pPr>
-              <w:spacing w:after="0" w:line="240" w:lineRule="auto"/>
-              <w:rPr>
-                <w:rFonts w:ascii="Times New Roman" w:eastAsia="Times New Roman" w:hAnsi="Times New Roman" w:cs="Times New Roman"/>
-                <w:sz w:val="24"/>
-                <w:szCs w:val="24"/>
-                <w:lang w:eastAsia="es-AR"/>
-              </w:rPr>
-            </w:pPr>
-          </w:p>
-        </w:tc>
-        <w:tc>
-          <w:tcPr>
-            <w:tcW w:w="1134" w:type="dxa"/>
-            <w:tcBorders>
-              <w:top w:val="single" w:sz="4" w:space="0" w:color="000000"/>
-              <w:left w:val="single" w:sz="4" w:space="0" w:color="000000"/>
-              <w:bottom w:val="single" w:sz="4" w:space="0" w:color="000000"/>
-              <w:right w:val="single" w:sz="4" w:space="0" w:color="000000"/>
-            </w:tcBorders>
-            <w:tcMar>
-              <w:top w:w="0" w:type="dxa"/>
-              <w:left w:w="70" w:type="dxa"/>
-              <w:bottom w:w="0" w:type="dxa"/>
-              <w:right w:w="70" w:type="dxa"/>
-            </w:tcMar>
-            <w:hideMark/>
-          </w:tcPr>
-          <w:p>
-            <w:pPr>
-              <w:spacing w:after="0" w:line="240" w:lineRule="auto"/>
-              <w:rPr>
-                <w:rFonts w:ascii="Times New Roman" w:eastAsia="Times New Roman" w:hAnsi="Times New Roman" w:cs="Times New Roman"/>
-                <w:sz w:val="24"/>
-                <w:szCs w:val="24"/>
-                <w:lang w:eastAsia="es-AR"/>
-              </w:rPr>
-            </w:pPr>
-          </w:p>
-        </w:tc>
-        <w:tc>
-          <w:tcPr>
-            <w:tcW w:w="1134" w:type="dxa"/>
-            <w:tcBorders>
-              <w:top w:val="single" w:sz="4" w:space="0" w:color="000000"/>
-              <w:left w:val="single" w:sz="4" w:space="0" w:color="000000"/>
-              <w:bottom w:val="single" w:sz="4" w:space="0" w:color="000000"/>
-              <w:right w:val="single" w:sz="4" w:space="0" w:color="000000"/>
-            </w:tcBorders>
-            <w:tcMar>
-              <w:top w:w="0" w:type="dxa"/>
-              <w:left w:w="70" w:type="dxa"/>
-              <w:bottom w:w="0" w:type="dxa"/>
-              <w:right w:w="70" w:type="dxa"/>
-            </w:tcMar>
-            <w:hideMark/>
-          </w:tcPr>
-          <w:p>
-            <w:pPr>
-              <w:spacing w:after="0" w:line="240" w:lineRule="auto"/>
-              <w:rPr>
-                <w:rFonts w:ascii="Times New Roman" w:eastAsia="Times New Roman" w:hAnsi="Times New Roman" w:cs="Times New Roman"/>
-                <w:sz w:val="24"/>
-                <w:szCs w:val="24"/>
-                <w:lang w:eastAsia="es-AR"/>
-              </w:rPr>
-            </w:pPr>
-          </w:p>
-        </w:tc>
-        <w:tc>
-          <w:tcPr>
-            <w:tcW w:w="1134" w:type="dxa"/>
+            <w:tcW w:w="1701" w:type="dxa"/>
+            <w:tcBorders>
+              <w:top w:val="single" w:sz="4" w:space="0" w:color="000000"/>
+              <w:left w:val="single" w:sz="4" w:space="0" w:color="000000"/>
+              <w:bottom w:val="single" w:sz="4" w:space="0" w:color="000000"/>
+              <w:right w:val="single" w:sz="4" w:space="0" w:color="000000"/>
+            </w:tcBorders>
+            <w:tcMar>
+              <w:top w:w="0" w:type="dxa"/>
+              <w:left w:w="70" w:type="dxa"/>
+              <w:bottom w:w="0" w:type="dxa"/>
+              <w:right w:w="70" w:type="dxa"/>
+            </w:tcMar>
+            <w:hideMark/>
+          </w:tcPr>
+          <w:p>
+            <w:pPr>
+              <w:spacing w:after="0" w:line="240" w:lineRule="auto"/>
+              <w:rPr>
+                <w:rFonts w:ascii="Times New Roman" w:eastAsia="Times New Roman" w:hAnsi="Times New Roman" w:cs="Times New Roman"/>
+                <w:sz w:val="24"/>
+                <w:szCs w:val="24"/>
+                <w:lang w:eastAsia="es-AR"/>
+              </w:rPr>
+            </w:pPr>
+            <w:r>
+              <w:rPr>
+                <w:rFonts w:ascii="Times New Roman" w:eastAsia="Times New Roman" w:hAnsi="Times New Roman" w:cs="Times New Roman"/>
+                <w:sz w:val="24"/>
+                <w:szCs w:val="24"/>
+                <w:lang w:eastAsia="es-AR"/>
+              </w:rPr>
+              <w:t>Aprobado</w:t>
+            </w:r>
+          </w:p>
+        </w:tc>
+        <w:tc>
+          <w:tcPr>
+            <w:tcW w:w="992" w:type="dxa"/>
+            <w:tcBorders>
+              <w:top w:val="single" w:sz="4" w:space="0" w:color="000000"/>
+              <w:left w:val="single" w:sz="4" w:space="0" w:color="000000"/>
+              <w:bottom w:val="single" w:sz="4" w:space="0" w:color="000000"/>
+              <w:right w:val="single" w:sz="4" w:space="0" w:color="000000"/>
+            </w:tcBorders>
+            <w:tcMar>
+              <w:top w:w="0" w:type="dxa"/>
+              <w:left w:w="70" w:type="dxa"/>
+              <w:bottom w:w="0" w:type="dxa"/>
+              <w:right w:w="70" w:type="dxa"/>
+            </w:tcMar>
+            <w:hideMark/>
+          </w:tcPr>
+          <w:p>
+            <w:pPr>
+              <w:spacing w:after="0" w:line="240" w:lineRule="auto"/>
+              <w:rPr>
+                <w:rFonts w:ascii="Times New Roman" w:eastAsia="Times New Roman" w:hAnsi="Times New Roman" w:cs="Times New Roman"/>
+                <w:sz w:val="24"/>
+                <w:szCs w:val="24"/>
+                <w:lang w:eastAsia="es-AR"/>
+              </w:rPr>
+            </w:pPr>
+          </w:p>
+        </w:tc>
+        <w:tc>
+          <w:tcPr>
+            <w:tcW w:w="1701" w:type="dxa"/>
             <w:tcBorders>
               <w:top w:val="single" w:sz="4" w:space="0" w:color="000000"/>
               <w:left w:val="single" w:sz="4" w:space="0" w:color="000000"/>
@@ -7777,94 +7214,74 @@
         </w:tc>
         <w:tc>
           <w:tcPr>
-            <w:tcW w:w="975" w:type="dxa"/>
-            <w:tcBorders>
-              <w:top w:val="single" w:sz="4" w:space="0" w:color="000000"/>
-              <w:left w:val="single" w:sz="4" w:space="0" w:color="000000"/>
-              <w:bottom w:val="single" w:sz="4" w:space="0" w:color="000000"/>
-              <w:right w:val="single" w:sz="4" w:space="0" w:color="000000"/>
-            </w:tcBorders>
-            <w:tcMar>
-              <w:top w:w="0" w:type="dxa"/>
-              <w:left w:w="70" w:type="dxa"/>
-              <w:bottom w:w="0" w:type="dxa"/>
-              <w:right w:w="70" w:type="dxa"/>
-            </w:tcMar>
-            <w:hideMark/>
-          </w:tcPr>
-          <w:p>
-            <w:pPr>
-              <w:spacing w:after="0" w:line="240" w:lineRule="auto"/>
-              <w:rPr>
-                <w:rFonts w:ascii="Times New Roman" w:eastAsia="Times New Roman" w:hAnsi="Times New Roman" w:cs="Times New Roman"/>
-                <w:sz w:val="24"/>
-                <w:szCs w:val="24"/>
-                <w:lang w:eastAsia="es-AR"/>
-              </w:rPr>
-            </w:pPr>
-          </w:p>
-        </w:tc>
-        <w:tc>
-          <w:tcPr>
-            <w:tcW w:w="1134" w:type="dxa"/>
-            <w:tcBorders>
-              <w:top w:val="single" w:sz="4" w:space="0" w:color="000000"/>
-              <w:left w:val="single" w:sz="4" w:space="0" w:color="000000"/>
-              <w:bottom w:val="single" w:sz="4" w:space="0" w:color="000000"/>
-              <w:right w:val="single" w:sz="4" w:space="0" w:color="000000"/>
-            </w:tcBorders>
-            <w:tcMar>
-              <w:top w:w="0" w:type="dxa"/>
-              <w:left w:w="70" w:type="dxa"/>
-              <w:bottom w:w="0" w:type="dxa"/>
-              <w:right w:w="70" w:type="dxa"/>
-            </w:tcMar>
-            <w:hideMark/>
-          </w:tcPr>
-          <w:p>
-            <w:pPr>
-              <w:spacing w:after="0" w:line="240" w:lineRule="auto"/>
-              <w:rPr>
-                <w:rFonts w:ascii="Times New Roman" w:eastAsia="Times New Roman" w:hAnsi="Times New Roman" w:cs="Times New Roman"/>
-                <w:sz w:val="24"/>
-                <w:szCs w:val="24"/>
-                <w:lang w:eastAsia="es-AR"/>
-              </w:rPr>
-            </w:pPr>
-          </w:p>
-        </w:tc>
-        <w:tc>
-          <w:tcPr>
-            <w:tcW w:w="1134" w:type="dxa"/>
-            <w:tcBorders>
-              <w:top w:val="single" w:sz="4" w:space="0" w:color="000000"/>
-              <w:left w:val="single" w:sz="4" w:space="0" w:color="000000"/>
-              <w:bottom w:val="single" w:sz="4" w:space="0" w:color="000000"/>
-              <w:right w:val="single" w:sz="4" w:space="0" w:color="000000"/>
-            </w:tcBorders>
-            <w:tcMar>
-              <w:top w:w="0" w:type="dxa"/>
-              <w:left w:w="70" w:type="dxa"/>
-              <w:bottom w:w="0" w:type="dxa"/>
-              <w:right w:w="70" w:type="dxa"/>
-            </w:tcMar>
-            <w:hideMark/>
-          </w:tcPr>
-          <w:p>
-            <w:pPr>
-              <w:spacing w:after="0" w:line="240" w:lineRule="auto"/>
-              <w:rPr>
-                <w:rFonts w:ascii="Times New Roman" w:eastAsia="Times New Roman" w:hAnsi="Times New Roman" w:cs="Times New Roman"/>
-                <w:sz w:val="24"/>
-                <w:szCs w:val="24"/>
-                <w:lang w:eastAsia="es-AR"/>
-              </w:rPr>
-            </w:pPr>
-          </w:p>
-        </w:tc>
-        <w:tc>
-          <w:tcPr>
-            <w:tcW w:w="1134" w:type="dxa"/>
+            <w:tcW w:w="1701" w:type="dxa"/>
+            <w:tcBorders>
+              <w:top w:val="single" w:sz="4" w:space="0" w:color="000000"/>
+              <w:left w:val="single" w:sz="4" w:space="0" w:color="000000"/>
+              <w:bottom w:val="single" w:sz="4" w:space="0" w:color="000000"/>
+              <w:right w:val="single" w:sz="4" w:space="0" w:color="000000"/>
+            </w:tcBorders>
+            <w:tcMar>
+              <w:top w:w="0" w:type="dxa"/>
+              <w:left w:w="70" w:type="dxa"/>
+              <w:bottom w:w="0" w:type="dxa"/>
+              <w:right w:w="70" w:type="dxa"/>
+            </w:tcMar>
+            <w:hideMark/>
+          </w:tcPr>
+          <w:p>
+            <w:pPr>
+              <w:spacing w:after="0" w:line="240" w:lineRule="auto"/>
+              <w:rPr>
+                <w:rFonts w:ascii="Times New Roman" w:eastAsia="Times New Roman" w:hAnsi="Times New Roman" w:cs="Times New Roman"/>
+                <w:sz w:val="24"/>
+                <w:szCs w:val="24"/>
+                <w:lang w:eastAsia="es-AR"/>
+              </w:rPr>
+            </w:pPr>
+            <w:r>
+              <w:rPr>
+                <w:rFonts w:ascii="Times New Roman" w:eastAsia="Times New Roman" w:hAnsi="Times New Roman" w:cs="Times New Roman"/>
+                <w:sz w:val="24"/>
+                <w:szCs w:val="24"/>
+                <w:lang w:eastAsia="es-AR"/>
+              </w:rPr>
+              <w:t>Ausente</w:t>
+            </w:r>
+          </w:p>
+        </w:tc>
+        <w:tc>
+          <w:tcPr>
+            <w:tcW w:w="992" w:type="dxa"/>
+            <w:tcBorders>
+              <w:top w:val="single" w:sz="4" w:space="0" w:color="000000"/>
+              <w:left w:val="single" w:sz="4" w:space="0" w:color="000000"/>
+              <w:bottom w:val="single" w:sz="4" w:space="0" w:color="000000"/>
+              <w:right w:val="single" w:sz="4" w:space="0" w:color="000000"/>
+            </w:tcBorders>
+            <w:tcMar>
+              <w:top w:w="0" w:type="dxa"/>
+              <w:left w:w="70" w:type="dxa"/>
+              <w:bottom w:w="0" w:type="dxa"/>
+              <w:right w:w="70" w:type="dxa"/>
+            </w:tcMar>
+            <w:hideMark/>
+          </w:tcPr>
+          <w:p>
+            <w:pPr>
+              <w:spacing w:after="0" w:line="240" w:lineRule="auto"/>
+              <w:rPr>
+                <w:rFonts w:ascii="Times New Roman" w:eastAsia="Times New Roman" w:hAnsi="Times New Roman" w:cs="Times New Roman"/>
+                <w:sz w:val="24"/>
+                <w:szCs w:val="24"/>
+                <w:lang w:eastAsia="es-AR"/>
+              </w:rPr>
+            </w:pPr>
+          </w:p>
+        </w:tc>
+        <w:tc>
+          <w:tcPr>
+            <w:tcW w:w="1701" w:type="dxa"/>
             <w:tcBorders>
               <w:top w:val="single" w:sz="4" w:space="0" w:color="000000"/>
               <w:left w:val="single" w:sz="4" w:space="0" w:color="000000"/>
@@ -8061,94 +7478,83 @@
         </w:tc>
         <w:tc>
           <w:tcPr>
-            <w:tcW w:w="975" w:type="dxa"/>
-            <w:tcBorders>
-              <w:top w:val="single" w:sz="4" w:space="0" w:color="000000"/>
-              <w:left w:val="single" w:sz="4" w:space="0" w:color="000000"/>
-              <w:bottom w:val="single" w:sz="4" w:space="0" w:color="000000"/>
-              <w:right w:val="single" w:sz="4" w:space="0" w:color="000000"/>
-            </w:tcBorders>
-            <w:tcMar>
-              <w:top w:w="0" w:type="dxa"/>
-              <w:left w:w="70" w:type="dxa"/>
-              <w:bottom w:w="0" w:type="dxa"/>
-              <w:right w:w="70" w:type="dxa"/>
-            </w:tcMar>
-            <w:hideMark/>
-          </w:tcPr>
-          <w:p>
-            <w:pPr>
-              <w:spacing w:after="0" w:line="240" w:lineRule="auto"/>
-              <w:rPr>
-                <w:rFonts w:ascii="Times New Roman" w:eastAsia="Times New Roman" w:hAnsi="Times New Roman" w:cs="Times New Roman"/>
-                <w:sz w:val="24"/>
-                <w:szCs w:val="24"/>
-                <w:lang w:eastAsia="es-AR"/>
-              </w:rPr>
-            </w:pPr>
-          </w:p>
-        </w:tc>
-        <w:tc>
-          <w:tcPr>
-            <w:tcW w:w="1134" w:type="dxa"/>
-            <w:tcBorders>
-              <w:top w:val="single" w:sz="4" w:space="0" w:color="000000"/>
-              <w:left w:val="single" w:sz="4" w:space="0" w:color="000000"/>
-              <w:bottom w:val="single" w:sz="4" w:space="0" w:color="000000"/>
-              <w:right w:val="single" w:sz="4" w:space="0" w:color="000000"/>
-            </w:tcBorders>
-            <w:tcMar>
-              <w:top w:w="0" w:type="dxa"/>
-              <w:left w:w="70" w:type="dxa"/>
-              <w:bottom w:w="0" w:type="dxa"/>
-              <w:right w:w="70" w:type="dxa"/>
-            </w:tcMar>
-            <w:hideMark/>
-          </w:tcPr>
-          <w:p>
-            <w:pPr>
-              <w:spacing w:after="0" w:line="240" w:lineRule="auto"/>
-              <w:rPr>
-                <w:rFonts w:ascii="Times New Roman" w:eastAsia="Times New Roman" w:hAnsi="Times New Roman" w:cs="Times New Roman"/>
-                <w:sz w:val="24"/>
-                <w:szCs w:val="24"/>
-                <w:lang w:eastAsia="es-AR"/>
-              </w:rPr>
-            </w:pPr>
-          </w:p>
-        </w:tc>
-        <w:tc>
-          <w:tcPr>
-            <w:tcW w:w="1134" w:type="dxa"/>
-            <w:tcBorders>
-              <w:top w:val="single" w:sz="4" w:space="0" w:color="000000"/>
-              <w:left w:val="single" w:sz="4" w:space="0" w:color="000000"/>
-              <w:bottom w:val="single" w:sz="4" w:space="0" w:color="000000"/>
-              <w:right w:val="single" w:sz="4" w:space="0" w:color="000000"/>
-            </w:tcBorders>
-            <w:tcMar>
-              <w:top w:w="0" w:type="dxa"/>
-              <w:left w:w="70" w:type="dxa"/>
-              <w:bottom w:w="0" w:type="dxa"/>
-              <w:right w:w="70" w:type="dxa"/>
-            </w:tcMar>
-            <w:hideMark/>
-          </w:tcPr>
-          <w:p>
-            <w:pPr>
-              <w:spacing w:after="0" w:line="240" w:lineRule="auto"/>
-              <w:rPr>
-                <w:rFonts w:ascii="Times New Roman" w:eastAsia="Times New Roman" w:hAnsi="Times New Roman" w:cs="Times New Roman"/>
-                <w:sz w:val="24"/>
-                <w:szCs w:val="24"/>
-                <w:lang w:eastAsia="es-AR"/>
-              </w:rPr>
-            </w:pPr>
-          </w:p>
-        </w:tc>
-        <w:tc>
-          <w:tcPr>
-            <w:tcW w:w="1134" w:type="dxa"/>
+            <w:tcW w:w="1701" w:type="dxa"/>
+            <w:tcBorders>
+              <w:top w:val="single" w:sz="4" w:space="0" w:color="000000"/>
+              <w:left w:val="single" w:sz="4" w:space="0" w:color="000000"/>
+              <w:bottom w:val="single" w:sz="4" w:space="0" w:color="000000"/>
+              <w:right w:val="single" w:sz="4" w:space="0" w:color="000000"/>
+            </w:tcBorders>
+            <w:tcMar>
+              <w:top w:w="0" w:type="dxa"/>
+              <w:left w:w="70" w:type="dxa"/>
+              <w:bottom w:w="0" w:type="dxa"/>
+              <w:right w:w="70" w:type="dxa"/>
+            </w:tcMar>
+            <w:hideMark/>
+          </w:tcPr>
+          <w:p>
+            <w:pPr>
+              <w:spacing w:after="0" w:line="240" w:lineRule="auto"/>
+              <w:rPr>
+                <w:rFonts w:ascii="Times New Roman" w:eastAsia="Times New Roman" w:hAnsi="Times New Roman" w:cs="Times New Roman"/>
+                <w:sz w:val="24"/>
+                <w:szCs w:val="24"/>
+                <w:lang w:eastAsia="es-AR"/>
+              </w:rPr>
+            </w:pPr>
+            <w:r>
+              <w:rPr>
+                <w:rFonts w:ascii="Times New Roman" w:eastAsia="Times New Roman" w:hAnsi="Times New Roman" w:cs="Times New Roman"/>
+                <w:sz w:val="24"/>
+                <w:szCs w:val="24"/>
+                <w:lang w:eastAsia="es-AR"/>
+              </w:rPr>
+              <w:t>Aprobado</w:t>
+            </w:r>
+            <w:r>
+              <w:rPr>
+                <w:rFonts w:ascii="Times New Roman" w:eastAsia="Times New Roman" w:hAnsi="Times New Roman" w:cs="Times New Roman"/>
+                <w:sz w:val="24"/>
+                <w:szCs w:val="24"/>
+                <w:lang w:eastAsia="es-AR"/>
+              </w:rPr>
+              <w:t>-</w:t>
+            </w:r>
+          </w:p>
+        </w:tc>
+        <w:tc>
+          <w:tcPr>
+            <w:tcW w:w="992" w:type="dxa"/>
+            <w:tcBorders>
+              <w:top w:val="single" w:sz="4" w:space="0" w:color="000000"/>
+              <w:left w:val="single" w:sz="4" w:space="0" w:color="000000"/>
+              <w:bottom w:val="single" w:sz="4" w:space="0" w:color="000000"/>
+              <w:right w:val="single" w:sz="4" w:space="0" w:color="000000"/>
+            </w:tcBorders>
+            <w:tcMar>
+              <w:top w:w="0" w:type="dxa"/>
+              <w:left w:w="70" w:type="dxa"/>
+              <w:bottom w:w="0" w:type="dxa"/>
+              <w:right w:w="70" w:type="dxa"/>
+            </w:tcMar>
+            <w:hideMark/>
+          </w:tcPr>
+          <w:p>
+            <w:pPr>
+              <w:spacing w:after="0" w:line="240" w:lineRule="auto"/>
+              <w:rPr>
+                <w:rFonts w:ascii="Times New Roman" w:eastAsia="Times New Roman" w:hAnsi="Times New Roman" w:cs="Times New Roman"/>
+                <w:sz w:val="24"/>
+                <w:szCs w:val="24"/>
+                <w:lang w:eastAsia="es-AR"/>
+              </w:rPr>
+            </w:pPr>
+          </w:p>
+        </w:tc>
+        <w:tc>
+          <w:tcPr>
+            <w:tcW w:w="1701" w:type="dxa"/>
             <w:tcBorders>
               <w:top w:val="single" w:sz="4" w:space="0" w:color="000000"/>
               <w:left w:val="single" w:sz="4" w:space="0" w:color="000000"/>
@@ -8325,94 +7731,65 @@
         </w:tc>
         <w:tc>
           <w:tcPr>
-            <w:tcW w:w="975" w:type="dxa"/>
-            <w:tcBorders>
-              <w:top w:val="single" w:sz="4" w:space="0" w:color="000000"/>
-              <w:left w:val="single" w:sz="4" w:space="0" w:color="000000"/>
-              <w:bottom w:val="single" w:sz="4" w:space="0" w:color="000000"/>
-              <w:right w:val="single" w:sz="4" w:space="0" w:color="000000"/>
-            </w:tcBorders>
-            <w:tcMar>
-              <w:top w:w="0" w:type="dxa"/>
-              <w:left w:w="70" w:type="dxa"/>
-              <w:bottom w:w="0" w:type="dxa"/>
-              <w:right w:w="70" w:type="dxa"/>
-            </w:tcMar>
-            <w:hideMark/>
-          </w:tcPr>
-          <w:p>
-            <w:pPr>
-              <w:spacing w:after="0" w:line="240" w:lineRule="auto"/>
-              <w:rPr>
-                <w:rFonts w:ascii="Times New Roman" w:eastAsia="Times New Roman" w:hAnsi="Times New Roman" w:cs="Times New Roman"/>
-                <w:sz w:val="24"/>
-                <w:szCs w:val="24"/>
-                <w:lang w:eastAsia="es-AR"/>
-              </w:rPr>
-            </w:pPr>
-          </w:p>
-        </w:tc>
-        <w:tc>
-          <w:tcPr>
-            <w:tcW w:w="1134" w:type="dxa"/>
-            <w:tcBorders>
-              <w:top w:val="single" w:sz="4" w:space="0" w:color="000000"/>
-              <w:left w:val="single" w:sz="4" w:space="0" w:color="000000"/>
-              <w:bottom w:val="single" w:sz="4" w:space="0" w:color="000000"/>
-              <w:right w:val="single" w:sz="4" w:space="0" w:color="000000"/>
-            </w:tcBorders>
-            <w:tcMar>
-              <w:top w:w="0" w:type="dxa"/>
-              <w:left w:w="70" w:type="dxa"/>
-              <w:bottom w:w="0" w:type="dxa"/>
-              <w:right w:w="70" w:type="dxa"/>
-            </w:tcMar>
-            <w:hideMark/>
-          </w:tcPr>
-          <w:p>
-            <w:pPr>
-              <w:spacing w:after="0" w:line="240" w:lineRule="auto"/>
-              <w:rPr>
-                <w:rFonts w:ascii="Times New Roman" w:eastAsia="Times New Roman" w:hAnsi="Times New Roman" w:cs="Times New Roman"/>
-                <w:sz w:val="24"/>
-                <w:szCs w:val="24"/>
-                <w:lang w:eastAsia="es-AR"/>
-              </w:rPr>
-            </w:pPr>
-          </w:p>
-        </w:tc>
-        <w:tc>
-          <w:tcPr>
-            <w:tcW w:w="1134" w:type="dxa"/>
-            <w:tcBorders>
-              <w:top w:val="single" w:sz="4" w:space="0" w:color="000000"/>
-              <w:left w:val="single" w:sz="4" w:space="0" w:color="000000"/>
-              <w:bottom w:val="single" w:sz="4" w:space="0" w:color="000000"/>
-              <w:right w:val="single" w:sz="4" w:space="0" w:color="000000"/>
-            </w:tcBorders>
-            <w:tcMar>
-              <w:top w:w="0" w:type="dxa"/>
-              <w:left w:w="70" w:type="dxa"/>
-              <w:bottom w:w="0" w:type="dxa"/>
-              <w:right w:w="70" w:type="dxa"/>
-            </w:tcMar>
-            <w:hideMark/>
-          </w:tcPr>
-          <w:p>
-            <w:pPr>
-              <w:spacing w:after="0" w:line="240" w:lineRule="auto"/>
-              <w:rPr>
-                <w:rFonts w:ascii="Times New Roman" w:eastAsia="Times New Roman" w:hAnsi="Times New Roman" w:cs="Times New Roman"/>
-                <w:sz w:val="24"/>
-                <w:szCs w:val="24"/>
-                <w:lang w:eastAsia="es-AR"/>
-              </w:rPr>
-            </w:pPr>
-          </w:p>
-        </w:tc>
-        <w:tc>
-          <w:tcPr>
-            <w:tcW w:w="1134" w:type="dxa"/>
+            <w:tcW w:w="1701" w:type="dxa"/>
+            <w:tcBorders>
+              <w:top w:val="single" w:sz="4" w:space="0" w:color="000000"/>
+              <w:left w:val="single" w:sz="4" w:space="0" w:color="000000"/>
+              <w:bottom w:val="single" w:sz="4" w:space="0" w:color="000000"/>
+              <w:right w:val="single" w:sz="4" w:space="0" w:color="000000"/>
+            </w:tcBorders>
+            <w:tcMar>
+              <w:top w:w="0" w:type="dxa"/>
+              <w:left w:w="70" w:type="dxa"/>
+              <w:bottom w:w="0" w:type="dxa"/>
+              <w:right w:w="70" w:type="dxa"/>
+            </w:tcMar>
+            <w:hideMark/>
+          </w:tcPr>
+          <w:p>
+            <w:pPr>
+              <w:spacing w:after="0" w:line="240" w:lineRule="auto"/>
+              <w:rPr>
+                <w:rFonts w:ascii="Times New Roman" w:eastAsia="Times New Roman" w:hAnsi="Times New Roman" w:cs="Times New Roman"/>
+                <w:sz w:val="24"/>
+                <w:szCs w:val="24"/>
+                <w:lang w:eastAsia="es-AR"/>
+              </w:rPr>
+            </w:pPr>
+          </w:p>
+        </w:tc>
+        <w:tc>
+          <w:tcPr>
+            <w:tcW w:w="992" w:type="dxa"/>
+            <w:tcBorders>
+              <w:top w:val="single" w:sz="4" w:space="0" w:color="000000"/>
+              <w:left w:val="single" w:sz="4" w:space="0" w:color="000000"/>
+              <w:bottom w:val="single" w:sz="4" w:space="0" w:color="000000"/>
+              <w:right w:val="single" w:sz="4" w:space="0" w:color="000000"/>
+            </w:tcBorders>
+            <w:tcMar>
+              <w:top w:w="0" w:type="dxa"/>
+              <w:left w:w="70" w:type="dxa"/>
+              <w:bottom w:w="0" w:type="dxa"/>
+              <w:right w:w="70" w:type="dxa"/>
+            </w:tcMar>
+            <w:hideMark/>
+          </w:tcPr>
+          <w:p>
+            <w:pPr>
+              <w:spacing w:after="0" w:line="240" w:lineRule="auto"/>
+              <w:rPr>
+                <w:rFonts w:ascii="Times New Roman" w:eastAsia="Times New Roman" w:hAnsi="Times New Roman" w:cs="Times New Roman"/>
+                <w:sz w:val="24"/>
+                <w:szCs w:val="24"/>
+                <w:lang w:eastAsia="es-AR"/>
+              </w:rPr>
+            </w:pPr>
+          </w:p>
+        </w:tc>
+        <w:tc>
+          <w:tcPr>
+            <w:tcW w:w="1701" w:type="dxa"/>
             <w:tcBorders>
               <w:top w:val="single" w:sz="4" w:space="0" w:color="000000"/>
               <w:left w:val="single" w:sz="4" w:space="0" w:color="000000"/>
@@ -8589,94 +7966,74 @@
         </w:tc>
         <w:tc>
           <w:tcPr>
-            <w:tcW w:w="975" w:type="dxa"/>
-            <w:tcBorders>
-              <w:top w:val="single" w:sz="4" w:space="0" w:color="000000"/>
-              <w:left w:val="single" w:sz="4" w:space="0" w:color="000000"/>
-              <w:bottom w:val="single" w:sz="4" w:space="0" w:color="000000"/>
-              <w:right w:val="single" w:sz="4" w:space="0" w:color="000000"/>
-            </w:tcBorders>
-            <w:tcMar>
-              <w:top w:w="0" w:type="dxa"/>
-              <w:left w:w="70" w:type="dxa"/>
-              <w:bottom w:w="0" w:type="dxa"/>
-              <w:right w:w="70" w:type="dxa"/>
-            </w:tcMar>
-            <w:hideMark/>
-          </w:tcPr>
-          <w:p>
-            <w:pPr>
-              <w:spacing w:after="0" w:line="240" w:lineRule="auto"/>
-              <w:rPr>
-                <w:rFonts w:ascii="Times New Roman" w:eastAsia="Times New Roman" w:hAnsi="Times New Roman" w:cs="Times New Roman"/>
-                <w:sz w:val="24"/>
-                <w:szCs w:val="24"/>
-                <w:lang w:eastAsia="es-AR"/>
-              </w:rPr>
-            </w:pPr>
-          </w:p>
-        </w:tc>
-        <w:tc>
-          <w:tcPr>
-            <w:tcW w:w="1134" w:type="dxa"/>
-            <w:tcBorders>
-              <w:top w:val="single" w:sz="4" w:space="0" w:color="000000"/>
-              <w:left w:val="single" w:sz="4" w:space="0" w:color="000000"/>
-              <w:bottom w:val="single" w:sz="4" w:space="0" w:color="000000"/>
-              <w:right w:val="single" w:sz="4" w:space="0" w:color="000000"/>
-            </w:tcBorders>
-            <w:tcMar>
-              <w:top w:w="0" w:type="dxa"/>
-              <w:left w:w="70" w:type="dxa"/>
-              <w:bottom w:w="0" w:type="dxa"/>
-              <w:right w:w="70" w:type="dxa"/>
-            </w:tcMar>
-            <w:hideMark/>
-          </w:tcPr>
-          <w:p>
-            <w:pPr>
-              <w:spacing w:after="0" w:line="240" w:lineRule="auto"/>
-              <w:rPr>
-                <w:rFonts w:ascii="Times New Roman" w:eastAsia="Times New Roman" w:hAnsi="Times New Roman" w:cs="Times New Roman"/>
-                <w:sz w:val="24"/>
-                <w:szCs w:val="24"/>
-                <w:lang w:eastAsia="es-AR"/>
-              </w:rPr>
-            </w:pPr>
-          </w:p>
-        </w:tc>
-        <w:tc>
-          <w:tcPr>
-            <w:tcW w:w="1134" w:type="dxa"/>
-            <w:tcBorders>
-              <w:top w:val="single" w:sz="4" w:space="0" w:color="000000"/>
-              <w:left w:val="single" w:sz="4" w:space="0" w:color="000000"/>
-              <w:bottom w:val="single" w:sz="4" w:space="0" w:color="000000"/>
-              <w:right w:val="single" w:sz="4" w:space="0" w:color="000000"/>
-            </w:tcBorders>
-            <w:tcMar>
-              <w:top w:w="0" w:type="dxa"/>
-              <w:left w:w="70" w:type="dxa"/>
-              <w:bottom w:w="0" w:type="dxa"/>
-              <w:right w:w="70" w:type="dxa"/>
-            </w:tcMar>
-            <w:hideMark/>
-          </w:tcPr>
-          <w:p>
-            <w:pPr>
-              <w:spacing w:after="0" w:line="240" w:lineRule="auto"/>
-              <w:rPr>
-                <w:rFonts w:ascii="Times New Roman" w:eastAsia="Times New Roman" w:hAnsi="Times New Roman" w:cs="Times New Roman"/>
-                <w:sz w:val="24"/>
-                <w:szCs w:val="24"/>
-                <w:lang w:eastAsia="es-AR"/>
-              </w:rPr>
-            </w:pPr>
-          </w:p>
-        </w:tc>
-        <w:tc>
-          <w:tcPr>
-            <w:tcW w:w="1134" w:type="dxa"/>
+            <w:tcW w:w="1701" w:type="dxa"/>
+            <w:tcBorders>
+              <w:top w:val="single" w:sz="4" w:space="0" w:color="000000"/>
+              <w:left w:val="single" w:sz="4" w:space="0" w:color="000000"/>
+              <w:bottom w:val="single" w:sz="4" w:space="0" w:color="000000"/>
+              <w:right w:val="single" w:sz="4" w:space="0" w:color="000000"/>
+            </w:tcBorders>
+            <w:tcMar>
+              <w:top w:w="0" w:type="dxa"/>
+              <w:left w:w="70" w:type="dxa"/>
+              <w:bottom w:w="0" w:type="dxa"/>
+              <w:right w:w="70" w:type="dxa"/>
+            </w:tcMar>
+            <w:hideMark/>
+          </w:tcPr>
+          <w:p>
+            <w:pPr>
+              <w:spacing w:after="0" w:line="240" w:lineRule="auto"/>
+              <w:rPr>
+                <w:rFonts w:ascii="Times New Roman" w:eastAsia="Times New Roman" w:hAnsi="Times New Roman" w:cs="Times New Roman"/>
+                <w:sz w:val="24"/>
+                <w:szCs w:val="24"/>
+                <w:lang w:eastAsia="es-AR"/>
+              </w:rPr>
+            </w:pPr>
+            <w:r>
+              <w:rPr>
+                <w:rFonts w:ascii="Times New Roman" w:eastAsia="Times New Roman" w:hAnsi="Times New Roman" w:cs="Times New Roman"/>
+                <w:sz w:val="24"/>
+                <w:szCs w:val="24"/>
+                <w:lang w:eastAsia="es-AR"/>
+              </w:rPr>
+              <w:t>Aprobado-</w:t>
+            </w:r>
+          </w:p>
+        </w:tc>
+        <w:tc>
+          <w:tcPr>
+            <w:tcW w:w="992" w:type="dxa"/>
+            <w:tcBorders>
+              <w:top w:val="single" w:sz="4" w:space="0" w:color="000000"/>
+              <w:left w:val="single" w:sz="4" w:space="0" w:color="000000"/>
+              <w:bottom w:val="single" w:sz="4" w:space="0" w:color="000000"/>
+              <w:right w:val="single" w:sz="4" w:space="0" w:color="000000"/>
+            </w:tcBorders>
+            <w:tcMar>
+              <w:top w:w="0" w:type="dxa"/>
+              <w:left w:w="70" w:type="dxa"/>
+              <w:bottom w:w="0" w:type="dxa"/>
+              <w:right w:w="70" w:type="dxa"/>
+            </w:tcMar>
+            <w:hideMark/>
+          </w:tcPr>
+          <w:p>
+            <w:pPr>
+              <w:spacing w:after="0" w:line="240" w:lineRule="auto"/>
+              <w:rPr>
+                <w:rFonts w:ascii="Times New Roman" w:eastAsia="Times New Roman" w:hAnsi="Times New Roman" w:cs="Times New Roman"/>
+                <w:sz w:val="24"/>
+                <w:szCs w:val="24"/>
+                <w:lang w:eastAsia="es-AR"/>
+              </w:rPr>
+            </w:pPr>
+          </w:p>
+        </w:tc>
+        <w:tc>
+          <w:tcPr>
+            <w:tcW w:w="1701" w:type="dxa"/>
             <w:tcBorders>
               <w:top w:val="single" w:sz="4" w:space="0" w:color="000000"/>
               <w:left w:val="single" w:sz="4" w:space="0" w:color="000000"/>
@@ -8850,91 +8207,74 @@
         </w:tc>
         <w:tc>
           <w:tcPr>
-            <w:tcW w:w="975" w:type="dxa"/>
-            <w:tcBorders>
-              <w:top w:val="single" w:sz="4" w:space="0" w:color="000000"/>
-              <w:left w:val="single" w:sz="4" w:space="0" w:color="000000"/>
-              <w:bottom w:val="single" w:sz="4" w:space="0" w:color="000000"/>
-              <w:right w:val="single" w:sz="4" w:space="0" w:color="000000"/>
-            </w:tcBorders>
-            <w:tcMar>
-              <w:top w:w="0" w:type="dxa"/>
-              <w:left w:w="70" w:type="dxa"/>
-              <w:bottom w:w="0" w:type="dxa"/>
-              <w:right w:w="70" w:type="dxa"/>
-            </w:tcMar>
-          </w:tcPr>
-          <w:p>
-            <w:pPr>
-              <w:spacing w:after="0" w:line="240" w:lineRule="auto"/>
-              <w:rPr>
-                <w:rFonts w:ascii="Times New Roman" w:eastAsia="Times New Roman" w:hAnsi="Times New Roman" w:cs="Times New Roman"/>
-                <w:sz w:val="24"/>
-                <w:szCs w:val="24"/>
-                <w:lang w:eastAsia="es-AR"/>
-              </w:rPr>
-            </w:pPr>
-          </w:p>
-        </w:tc>
-        <w:tc>
-          <w:tcPr>
-            <w:tcW w:w="1134" w:type="dxa"/>
-            <w:tcBorders>
-              <w:top w:val="single" w:sz="4" w:space="0" w:color="000000"/>
-              <w:left w:val="single" w:sz="4" w:space="0" w:color="000000"/>
-              <w:bottom w:val="single" w:sz="4" w:space="0" w:color="000000"/>
-              <w:right w:val="single" w:sz="4" w:space="0" w:color="000000"/>
-            </w:tcBorders>
-            <w:tcMar>
-              <w:top w:w="0" w:type="dxa"/>
-              <w:left w:w="70" w:type="dxa"/>
-              <w:bottom w:w="0" w:type="dxa"/>
-              <w:right w:w="70" w:type="dxa"/>
-            </w:tcMar>
-          </w:tcPr>
-          <w:p>
-            <w:pPr>
-              <w:spacing w:after="0" w:line="240" w:lineRule="auto"/>
-              <w:rPr>
-                <w:rFonts w:ascii="Times New Roman" w:eastAsia="Times New Roman" w:hAnsi="Times New Roman" w:cs="Times New Roman"/>
-                <w:sz w:val="24"/>
-                <w:szCs w:val="24"/>
-                <w:lang w:eastAsia="es-AR"/>
-              </w:rPr>
-            </w:pPr>
-          </w:p>
-        </w:tc>
-        <w:tc>
-          <w:tcPr>
-            <w:tcW w:w="1134" w:type="dxa"/>
-            <w:tcBorders>
-              <w:top w:val="single" w:sz="4" w:space="0" w:color="000000"/>
-              <w:left w:val="single" w:sz="4" w:space="0" w:color="000000"/>
-              <w:bottom w:val="single" w:sz="4" w:space="0" w:color="000000"/>
-              <w:right w:val="single" w:sz="4" w:space="0" w:color="000000"/>
-            </w:tcBorders>
-            <w:tcMar>
-              <w:top w:w="0" w:type="dxa"/>
-              <w:left w:w="70" w:type="dxa"/>
-              <w:bottom w:w="0" w:type="dxa"/>
-              <w:right w:w="70" w:type="dxa"/>
-            </w:tcMar>
-          </w:tcPr>
-          <w:p>
-            <w:pPr>
-              <w:spacing w:after="0" w:line="240" w:lineRule="auto"/>
-              <w:rPr>
-                <w:rFonts w:ascii="Times New Roman" w:eastAsia="Times New Roman" w:hAnsi="Times New Roman" w:cs="Times New Roman"/>
-                <w:sz w:val="24"/>
-                <w:szCs w:val="24"/>
-                <w:lang w:eastAsia="es-AR"/>
-              </w:rPr>
-            </w:pPr>
-          </w:p>
-        </w:tc>
-        <w:tc>
-          <w:tcPr>
-            <w:tcW w:w="1134" w:type="dxa"/>
+            <w:tcW w:w="1701" w:type="dxa"/>
+            <w:tcBorders>
+              <w:top w:val="single" w:sz="4" w:space="0" w:color="000000"/>
+              <w:left w:val="single" w:sz="4" w:space="0" w:color="000000"/>
+              <w:bottom w:val="single" w:sz="4" w:space="0" w:color="000000"/>
+              <w:right w:val="single" w:sz="4" w:space="0" w:color="000000"/>
+            </w:tcBorders>
+            <w:tcMar>
+              <w:top w:w="0" w:type="dxa"/>
+              <w:left w:w="70" w:type="dxa"/>
+              <w:bottom w:w="0" w:type="dxa"/>
+              <w:right w:w="70" w:type="dxa"/>
+            </w:tcMar>
+          </w:tcPr>
+          <w:p>
+            <w:pPr>
+              <w:spacing w:after="0" w:line="240" w:lineRule="auto"/>
+              <w:rPr>
+                <w:rFonts w:ascii="Times New Roman" w:eastAsia="Times New Roman" w:hAnsi="Times New Roman" w:cs="Times New Roman"/>
+                <w:sz w:val="24"/>
+                <w:szCs w:val="24"/>
+                <w:lang w:eastAsia="es-AR"/>
+              </w:rPr>
+            </w:pPr>
+            <w:r>
+              <w:rPr>
+                <w:rFonts w:ascii="Times New Roman" w:eastAsia="Times New Roman" w:hAnsi="Times New Roman" w:cs="Times New Roman"/>
+                <w:sz w:val="24"/>
+                <w:szCs w:val="24"/>
+                <w:lang w:eastAsia="es-AR"/>
+              </w:rPr>
+              <w:t>Aprobado</w:t>
+            </w:r>
+            <w:bookmarkStart w:id="0" w:name="_GoBack"/>
+            <w:bookmarkEnd w:id="0"/>
+          </w:p>
+        </w:tc>
+        <w:tc>
+          <w:tcPr>
+            <w:tcW w:w="992" w:type="dxa"/>
+            <w:tcBorders>
+              <w:top w:val="single" w:sz="4" w:space="0" w:color="000000"/>
+              <w:left w:val="single" w:sz="4" w:space="0" w:color="000000"/>
+              <w:bottom w:val="single" w:sz="4" w:space="0" w:color="000000"/>
+              <w:right w:val="single" w:sz="4" w:space="0" w:color="000000"/>
+            </w:tcBorders>
+            <w:tcMar>
+              <w:top w:w="0" w:type="dxa"/>
+              <w:left w:w="70" w:type="dxa"/>
+              <w:bottom w:w="0" w:type="dxa"/>
+              <w:right w:w="70" w:type="dxa"/>
+            </w:tcMar>
+          </w:tcPr>
+          <w:p>
+            <w:pPr>
+              <w:spacing w:after="0" w:line="240" w:lineRule="auto"/>
+              <w:rPr>
+                <w:rFonts w:ascii="Times New Roman" w:eastAsia="Times New Roman" w:hAnsi="Times New Roman" w:cs="Times New Roman"/>
+                <w:sz w:val="24"/>
+                <w:szCs w:val="24"/>
+                <w:lang w:eastAsia="es-AR"/>
+              </w:rPr>
+            </w:pPr>
+          </w:p>
+        </w:tc>
+        <w:tc>
+          <w:tcPr>
+            <w:tcW w:w="1701" w:type="dxa"/>
             <w:tcBorders>
               <w:top w:val="single" w:sz="4" w:space="0" w:color="000000"/>
               <w:left w:val="single" w:sz="4" w:space="0" w:color="000000"/>
@@ -9110,94 +8450,74 @@
         </w:tc>
         <w:tc>
           <w:tcPr>
-            <w:tcW w:w="975" w:type="dxa"/>
-            <w:tcBorders>
-              <w:top w:val="single" w:sz="4" w:space="0" w:color="000000"/>
-              <w:left w:val="single" w:sz="4" w:space="0" w:color="000000"/>
-              <w:bottom w:val="single" w:sz="4" w:space="0" w:color="000000"/>
-              <w:right w:val="single" w:sz="4" w:space="0" w:color="000000"/>
-            </w:tcBorders>
-            <w:tcMar>
-              <w:top w:w="0" w:type="dxa"/>
-              <w:left w:w="70" w:type="dxa"/>
-              <w:bottom w:w="0" w:type="dxa"/>
-              <w:right w:w="70" w:type="dxa"/>
-            </w:tcMar>
-            <w:hideMark/>
-          </w:tcPr>
-          <w:p>
-            <w:pPr>
-              <w:spacing w:after="0" w:line="240" w:lineRule="auto"/>
-              <w:rPr>
-                <w:rFonts w:ascii="Times New Roman" w:eastAsia="Times New Roman" w:hAnsi="Times New Roman" w:cs="Times New Roman"/>
-                <w:sz w:val="24"/>
-                <w:szCs w:val="24"/>
-                <w:lang w:eastAsia="es-AR"/>
-              </w:rPr>
-            </w:pPr>
-          </w:p>
-        </w:tc>
-        <w:tc>
-          <w:tcPr>
-            <w:tcW w:w="1134" w:type="dxa"/>
-            <w:tcBorders>
-              <w:top w:val="single" w:sz="4" w:space="0" w:color="000000"/>
-              <w:left w:val="single" w:sz="4" w:space="0" w:color="000000"/>
-              <w:bottom w:val="single" w:sz="4" w:space="0" w:color="000000"/>
-              <w:right w:val="single" w:sz="4" w:space="0" w:color="000000"/>
-            </w:tcBorders>
-            <w:tcMar>
-              <w:top w:w="0" w:type="dxa"/>
-              <w:left w:w="70" w:type="dxa"/>
-              <w:bottom w:w="0" w:type="dxa"/>
-              <w:right w:w="70" w:type="dxa"/>
-            </w:tcMar>
-            <w:hideMark/>
-          </w:tcPr>
-          <w:p>
-            <w:pPr>
-              <w:spacing w:after="0" w:line="240" w:lineRule="auto"/>
-              <w:rPr>
-                <w:rFonts w:ascii="Times New Roman" w:eastAsia="Times New Roman" w:hAnsi="Times New Roman" w:cs="Times New Roman"/>
-                <w:sz w:val="24"/>
-                <w:szCs w:val="24"/>
-                <w:lang w:eastAsia="es-AR"/>
-              </w:rPr>
-            </w:pPr>
-          </w:p>
-        </w:tc>
-        <w:tc>
-          <w:tcPr>
-            <w:tcW w:w="1134" w:type="dxa"/>
-            <w:tcBorders>
-              <w:top w:val="single" w:sz="4" w:space="0" w:color="000000"/>
-              <w:left w:val="single" w:sz="4" w:space="0" w:color="000000"/>
-              <w:bottom w:val="single" w:sz="4" w:space="0" w:color="000000"/>
-              <w:right w:val="single" w:sz="4" w:space="0" w:color="000000"/>
-            </w:tcBorders>
-            <w:tcMar>
-              <w:top w:w="0" w:type="dxa"/>
-              <w:left w:w="70" w:type="dxa"/>
-              <w:bottom w:w="0" w:type="dxa"/>
-              <w:right w:w="70" w:type="dxa"/>
-            </w:tcMar>
-            <w:hideMark/>
-          </w:tcPr>
-          <w:p>
-            <w:pPr>
-              <w:spacing w:after="0" w:line="240" w:lineRule="auto"/>
-              <w:rPr>
-                <w:rFonts w:ascii="Times New Roman" w:eastAsia="Times New Roman" w:hAnsi="Times New Roman" w:cs="Times New Roman"/>
-                <w:sz w:val="24"/>
-                <w:szCs w:val="24"/>
-                <w:lang w:eastAsia="es-AR"/>
-              </w:rPr>
-            </w:pPr>
-          </w:p>
-        </w:tc>
-        <w:tc>
-          <w:tcPr>
-            <w:tcW w:w="1134" w:type="dxa"/>
+            <w:tcW w:w="1701" w:type="dxa"/>
+            <w:tcBorders>
+              <w:top w:val="single" w:sz="4" w:space="0" w:color="000000"/>
+              <w:left w:val="single" w:sz="4" w:space="0" w:color="000000"/>
+              <w:bottom w:val="single" w:sz="4" w:space="0" w:color="000000"/>
+              <w:right w:val="single" w:sz="4" w:space="0" w:color="000000"/>
+            </w:tcBorders>
+            <w:tcMar>
+              <w:top w:w="0" w:type="dxa"/>
+              <w:left w:w="70" w:type="dxa"/>
+              <w:bottom w:w="0" w:type="dxa"/>
+              <w:right w:w="70" w:type="dxa"/>
+            </w:tcMar>
+            <w:hideMark/>
+          </w:tcPr>
+          <w:p>
+            <w:pPr>
+              <w:spacing w:after="0" w:line="240" w:lineRule="auto"/>
+              <w:rPr>
+                <w:rFonts w:ascii="Times New Roman" w:eastAsia="Times New Roman" w:hAnsi="Times New Roman" w:cs="Times New Roman"/>
+                <w:sz w:val="24"/>
+                <w:szCs w:val="24"/>
+                <w:lang w:eastAsia="es-AR"/>
+              </w:rPr>
+            </w:pPr>
+            <w:r>
+              <w:rPr>
+                <w:rFonts w:ascii="Times New Roman" w:eastAsia="Times New Roman" w:hAnsi="Times New Roman" w:cs="Times New Roman"/>
+                <w:sz w:val="24"/>
+                <w:szCs w:val="24"/>
+                <w:lang w:eastAsia="es-AR"/>
+              </w:rPr>
+              <w:t>Aprobado</w:t>
+            </w:r>
+          </w:p>
+        </w:tc>
+        <w:tc>
+          <w:tcPr>
+            <w:tcW w:w="992" w:type="dxa"/>
+            <w:tcBorders>
+              <w:top w:val="single" w:sz="4" w:space="0" w:color="000000"/>
+              <w:left w:val="single" w:sz="4" w:space="0" w:color="000000"/>
+              <w:bottom w:val="single" w:sz="4" w:space="0" w:color="000000"/>
+              <w:right w:val="single" w:sz="4" w:space="0" w:color="000000"/>
+            </w:tcBorders>
+            <w:tcMar>
+              <w:top w:w="0" w:type="dxa"/>
+              <w:left w:w="70" w:type="dxa"/>
+              <w:bottom w:w="0" w:type="dxa"/>
+              <w:right w:w="70" w:type="dxa"/>
+            </w:tcMar>
+            <w:hideMark/>
+          </w:tcPr>
+          <w:p>
+            <w:pPr>
+              <w:spacing w:after="0" w:line="240" w:lineRule="auto"/>
+              <w:rPr>
+                <w:rFonts w:ascii="Times New Roman" w:eastAsia="Times New Roman" w:hAnsi="Times New Roman" w:cs="Times New Roman"/>
+                <w:sz w:val="24"/>
+                <w:szCs w:val="24"/>
+                <w:lang w:eastAsia="es-AR"/>
+              </w:rPr>
+            </w:pPr>
+          </w:p>
+        </w:tc>
+        <w:tc>
+          <w:tcPr>
+            <w:tcW w:w="1701" w:type="dxa"/>
             <w:tcBorders>
               <w:top w:val="single" w:sz="4" w:space="0" w:color="000000"/>
               <w:left w:val="single" w:sz="4" w:space="0" w:color="000000"/>
@@ -9383,94 +8703,74 @@
         </w:tc>
         <w:tc>
           <w:tcPr>
-            <w:tcW w:w="975" w:type="dxa"/>
-            <w:tcBorders>
-              <w:top w:val="single" w:sz="4" w:space="0" w:color="000000"/>
-              <w:left w:val="single" w:sz="4" w:space="0" w:color="000000"/>
-              <w:bottom w:val="single" w:sz="4" w:space="0" w:color="000000"/>
-              <w:right w:val="single" w:sz="4" w:space="0" w:color="000000"/>
-            </w:tcBorders>
-            <w:tcMar>
-              <w:top w:w="0" w:type="dxa"/>
-              <w:left w:w="70" w:type="dxa"/>
-              <w:bottom w:w="0" w:type="dxa"/>
-              <w:right w:w="70" w:type="dxa"/>
-            </w:tcMar>
-            <w:hideMark/>
-          </w:tcPr>
-          <w:p>
-            <w:pPr>
-              <w:spacing w:after="0" w:line="240" w:lineRule="auto"/>
-              <w:rPr>
-                <w:rFonts w:ascii="Times New Roman" w:eastAsia="Times New Roman" w:hAnsi="Times New Roman" w:cs="Times New Roman"/>
-                <w:sz w:val="24"/>
-                <w:szCs w:val="24"/>
-                <w:lang w:eastAsia="es-AR"/>
-              </w:rPr>
-            </w:pPr>
-          </w:p>
-        </w:tc>
-        <w:tc>
-          <w:tcPr>
-            <w:tcW w:w="1134" w:type="dxa"/>
-            <w:tcBorders>
-              <w:top w:val="single" w:sz="4" w:space="0" w:color="000000"/>
-              <w:left w:val="single" w:sz="4" w:space="0" w:color="000000"/>
-              <w:bottom w:val="single" w:sz="4" w:space="0" w:color="000000"/>
-              <w:right w:val="single" w:sz="4" w:space="0" w:color="000000"/>
-            </w:tcBorders>
-            <w:tcMar>
-              <w:top w:w="0" w:type="dxa"/>
-              <w:left w:w="70" w:type="dxa"/>
-              <w:bottom w:w="0" w:type="dxa"/>
-              <w:right w:w="70" w:type="dxa"/>
-            </w:tcMar>
-            <w:hideMark/>
-          </w:tcPr>
-          <w:p>
-            <w:pPr>
-              <w:spacing w:after="0" w:line="240" w:lineRule="auto"/>
-              <w:rPr>
-                <w:rFonts w:ascii="Times New Roman" w:eastAsia="Times New Roman" w:hAnsi="Times New Roman" w:cs="Times New Roman"/>
-                <w:sz w:val="24"/>
-                <w:szCs w:val="24"/>
-                <w:lang w:eastAsia="es-AR"/>
-              </w:rPr>
-            </w:pPr>
-          </w:p>
-        </w:tc>
-        <w:tc>
-          <w:tcPr>
-            <w:tcW w:w="1134" w:type="dxa"/>
-            <w:tcBorders>
-              <w:top w:val="single" w:sz="4" w:space="0" w:color="000000"/>
-              <w:left w:val="single" w:sz="4" w:space="0" w:color="000000"/>
-              <w:bottom w:val="single" w:sz="4" w:space="0" w:color="000000"/>
-              <w:right w:val="single" w:sz="4" w:space="0" w:color="000000"/>
-            </w:tcBorders>
-            <w:tcMar>
-              <w:top w:w="0" w:type="dxa"/>
-              <w:left w:w="70" w:type="dxa"/>
-              <w:bottom w:w="0" w:type="dxa"/>
-              <w:right w:w="70" w:type="dxa"/>
-            </w:tcMar>
-            <w:hideMark/>
-          </w:tcPr>
-          <w:p>
-            <w:pPr>
-              <w:spacing w:after="0" w:line="240" w:lineRule="auto"/>
-              <w:rPr>
-                <w:rFonts w:ascii="Times New Roman" w:eastAsia="Times New Roman" w:hAnsi="Times New Roman" w:cs="Times New Roman"/>
-                <w:sz w:val="24"/>
-                <w:szCs w:val="24"/>
-                <w:lang w:eastAsia="es-AR"/>
-              </w:rPr>
-            </w:pPr>
-          </w:p>
-        </w:tc>
-        <w:tc>
-          <w:tcPr>
-            <w:tcW w:w="1134" w:type="dxa"/>
+            <w:tcW w:w="1701" w:type="dxa"/>
+            <w:tcBorders>
+              <w:top w:val="single" w:sz="4" w:space="0" w:color="000000"/>
+              <w:left w:val="single" w:sz="4" w:space="0" w:color="000000"/>
+              <w:bottom w:val="single" w:sz="4" w:space="0" w:color="000000"/>
+              <w:right w:val="single" w:sz="4" w:space="0" w:color="000000"/>
+            </w:tcBorders>
+            <w:tcMar>
+              <w:top w:w="0" w:type="dxa"/>
+              <w:left w:w="70" w:type="dxa"/>
+              <w:bottom w:w="0" w:type="dxa"/>
+              <w:right w:w="70" w:type="dxa"/>
+            </w:tcMar>
+            <w:hideMark/>
+          </w:tcPr>
+          <w:p>
+            <w:pPr>
+              <w:spacing w:after="0" w:line="240" w:lineRule="auto"/>
+              <w:rPr>
+                <w:rFonts w:ascii="Times New Roman" w:eastAsia="Times New Roman" w:hAnsi="Times New Roman" w:cs="Times New Roman"/>
+                <w:sz w:val="24"/>
+                <w:szCs w:val="24"/>
+                <w:lang w:eastAsia="es-AR"/>
+              </w:rPr>
+            </w:pPr>
+            <w:r>
+              <w:rPr>
+                <w:rFonts w:ascii="Times New Roman" w:eastAsia="Times New Roman" w:hAnsi="Times New Roman" w:cs="Times New Roman"/>
+                <w:sz w:val="24"/>
+                <w:szCs w:val="24"/>
+                <w:lang w:eastAsia="es-AR"/>
+              </w:rPr>
+              <w:t>Ausente</w:t>
+            </w:r>
+          </w:p>
+        </w:tc>
+        <w:tc>
+          <w:tcPr>
+            <w:tcW w:w="992" w:type="dxa"/>
+            <w:tcBorders>
+              <w:top w:val="single" w:sz="4" w:space="0" w:color="000000"/>
+              <w:left w:val="single" w:sz="4" w:space="0" w:color="000000"/>
+              <w:bottom w:val="single" w:sz="4" w:space="0" w:color="000000"/>
+              <w:right w:val="single" w:sz="4" w:space="0" w:color="000000"/>
+            </w:tcBorders>
+            <w:tcMar>
+              <w:top w:w="0" w:type="dxa"/>
+              <w:left w:w="70" w:type="dxa"/>
+              <w:bottom w:w="0" w:type="dxa"/>
+              <w:right w:w="70" w:type="dxa"/>
+            </w:tcMar>
+            <w:hideMark/>
+          </w:tcPr>
+          <w:p>
+            <w:pPr>
+              <w:spacing w:after="0" w:line="240" w:lineRule="auto"/>
+              <w:rPr>
+                <w:rFonts w:ascii="Times New Roman" w:eastAsia="Times New Roman" w:hAnsi="Times New Roman" w:cs="Times New Roman"/>
+                <w:sz w:val="24"/>
+                <w:szCs w:val="24"/>
+                <w:lang w:eastAsia="es-AR"/>
+              </w:rPr>
+            </w:pPr>
+          </w:p>
+        </w:tc>
+        <w:tc>
+          <w:tcPr>
+            <w:tcW w:w="1701" w:type="dxa"/>
             <w:tcBorders>
               <w:top w:val="single" w:sz="4" w:space="0" w:color="000000"/>
               <w:left w:val="single" w:sz="4" w:space="0" w:color="000000"/>
@@ -9647,94 +8947,74 @@
         </w:tc>
         <w:tc>
           <w:tcPr>
-            <w:tcW w:w="975" w:type="dxa"/>
-            <w:tcBorders>
-              <w:top w:val="single" w:sz="4" w:space="0" w:color="000000"/>
-              <w:left w:val="single" w:sz="4" w:space="0" w:color="000000"/>
-              <w:bottom w:val="single" w:sz="4" w:space="0" w:color="000000"/>
-              <w:right w:val="single" w:sz="4" w:space="0" w:color="000000"/>
-            </w:tcBorders>
-            <w:tcMar>
-              <w:top w:w="0" w:type="dxa"/>
-              <w:left w:w="70" w:type="dxa"/>
-              <w:bottom w:w="0" w:type="dxa"/>
-              <w:right w:w="70" w:type="dxa"/>
-            </w:tcMar>
-            <w:hideMark/>
-          </w:tcPr>
-          <w:p>
-            <w:pPr>
-              <w:spacing w:after="0" w:line="240" w:lineRule="auto"/>
-              <w:rPr>
-                <w:rFonts w:ascii="Times New Roman" w:eastAsia="Times New Roman" w:hAnsi="Times New Roman" w:cs="Times New Roman"/>
-                <w:sz w:val="24"/>
-                <w:szCs w:val="24"/>
-                <w:lang w:eastAsia="es-AR"/>
-              </w:rPr>
-            </w:pPr>
-          </w:p>
-        </w:tc>
-        <w:tc>
-          <w:tcPr>
-            <w:tcW w:w="1134" w:type="dxa"/>
-            <w:tcBorders>
-              <w:top w:val="single" w:sz="4" w:space="0" w:color="000000"/>
-              <w:left w:val="single" w:sz="4" w:space="0" w:color="000000"/>
-              <w:bottom w:val="single" w:sz="4" w:space="0" w:color="000000"/>
-              <w:right w:val="single" w:sz="4" w:space="0" w:color="000000"/>
-            </w:tcBorders>
-            <w:tcMar>
-              <w:top w:w="0" w:type="dxa"/>
-              <w:left w:w="70" w:type="dxa"/>
-              <w:bottom w:w="0" w:type="dxa"/>
-              <w:right w:w="70" w:type="dxa"/>
-            </w:tcMar>
-            <w:hideMark/>
-          </w:tcPr>
-          <w:p>
-            <w:pPr>
-              <w:spacing w:after="0" w:line="240" w:lineRule="auto"/>
-              <w:rPr>
-                <w:rFonts w:ascii="Times New Roman" w:eastAsia="Times New Roman" w:hAnsi="Times New Roman" w:cs="Times New Roman"/>
-                <w:sz w:val="24"/>
-                <w:szCs w:val="24"/>
-                <w:lang w:eastAsia="es-AR"/>
-              </w:rPr>
-            </w:pPr>
-          </w:p>
-        </w:tc>
-        <w:tc>
-          <w:tcPr>
-            <w:tcW w:w="1134" w:type="dxa"/>
-            <w:tcBorders>
-              <w:top w:val="single" w:sz="4" w:space="0" w:color="000000"/>
-              <w:left w:val="single" w:sz="4" w:space="0" w:color="000000"/>
-              <w:bottom w:val="single" w:sz="4" w:space="0" w:color="000000"/>
-              <w:right w:val="single" w:sz="4" w:space="0" w:color="000000"/>
-            </w:tcBorders>
-            <w:tcMar>
-              <w:top w:w="0" w:type="dxa"/>
-              <w:left w:w="70" w:type="dxa"/>
-              <w:bottom w:w="0" w:type="dxa"/>
-              <w:right w:w="70" w:type="dxa"/>
-            </w:tcMar>
-            <w:hideMark/>
-          </w:tcPr>
-          <w:p>
-            <w:pPr>
-              <w:spacing w:after="0" w:line="240" w:lineRule="auto"/>
-              <w:rPr>
-                <w:rFonts w:ascii="Times New Roman" w:eastAsia="Times New Roman" w:hAnsi="Times New Roman" w:cs="Times New Roman"/>
-                <w:sz w:val="24"/>
-                <w:szCs w:val="24"/>
-                <w:lang w:eastAsia="es-AR"/>
-              </w:rPr>
-            </w:pPr>
-          </w:p>
-        </w:tc>
-        <w:tc>
-          <w:tcPr>
-            <w:tcW w:w="1134" w:type="dxa"/>
+            <w:tcW w:w="1701" w:type="dxa"/>
+            <w:tcBorders>
+              <w:top w:val="single" w:sz="4" w:space="0" w:color="000000"/>
+              <w:left w:val="single" w:sz="4" w:space="0" w:color="000000"/>
+              <w:bottom w:val="single" w:sz="4" w:space="0" w:color="000000"/>
+              <w:right w:val="single" w:sz="4" w:space="0" w:color="000000"/>
+            </w:tcBorders>
+            <w:tcMar>
+              <w:top w:w="0" w:type="dxa"/>
+              <w:left w:w="70" w:type="dxa"/>
+              <w:bottom w:w="0" w:type="dxa"/>
+              <w:right w:w="70" w:type="dxa"/>
+            </w:tcMar>
+            <w:hideMark/>
+          </w:tcPr>
+          <w:p>
+            <w:pPr>
+              <w:spacing w:after="0" w:line="240" w:lineRule="auto"/>
+              <w:rPr>
+                <w:rFonts w:ascii="Times New Roman" w:eastAsia="Times New Roman" w:hAnsi="Times New Roman" w:cs="Times New Roman"/>
+                <w:sz w:val="24"/>
+                <w:szCs w:val="24"/>
+                <w:lang w:eastAsia="es-AR"/>
+              </w:rPr>
+            </w:pPr>
+            <w:r>
+              <w:rPr>
+                <w:rFonts w:ascii="Times New Roman" w:eastAsia="Times New Roman" w:hAnsi="Times New Roman" w:cs="Times New Roman"/>
+                <w:sz w:val="24"/>
+                <w:szCs w:val="24"/>
+                <w:lang w:eastAsia="es-AR"/>
+              </w:rPr>
+              <w:t>Aprobado</w:t>
+            </w:r>
+          </w:p>
+        </w:tc>
+        <w:tc>
+          <w:tcPr>
+            <w:tcW w:w="992" w:type="dxa"/>
+            <w:tcBorders>
+              <w:top w:val="single" w:sz="4" w:space="0" w:color="000000"/>
+              <w:left w:val="single" w:sz="4" w:space="0" w:color="000000"/>
+              <w:bottom w:val="single" w:sz="4" w:space="0" w:color="000000"/>
+              <w:right w:val="single" w:sz="4" w:space="0" w:color="000000"/>
+            </w:tcBorders>
+            <w:tcMar>
+              <w:top w:w="0" w:type="dxa"/>
+              <w:left w:w="70" w:type="dxa"/>
+              <w:bottom w:w="0" w:type="dxa"/>
+              <w:right w:w="70" w:type="dxa"/>
+            </w:tcMar>
+            <w:hideMark/>
+          </w:tcPr>
+          <w:p>
+            <w:pPr>
+              <w:spacing w:after="0" w:line="240" w:lineRule="auto"/>
+              <w:rPr>
+                <w:rFonts w:ascii="Times New Roman" w:eastAsia="Times New Roman" w:hAnsi="Times New Roman" w:cs="Times New Roman"/>
+                <w:sz w:val="24"/>
+                <w:szCs w:val="24"/>
+                <w:lang w:eastAsia="es-AR"/>
+              </w:rPr>
+            </w:pPr>
+          </w:p>
+        </w:tc>
+        <w:tc>
+          <w:tcPr>
+            <w:tcW w:w="1701" w:type="dxa"/>
             <w:tcBorders>
               <w:top w:val="single" w:sz="4" w:space="0" w:color="000000"/>
               <w:left w:val="single" w:sz="4" w:space="0" w:color="000000"/>
@@ -9893,94 +9173,65 @@
         </w:tc>
         <w:tc>
           <w:tcPr>
-            <w:tcW w:w="975" w:type="dxa"/>
-            <w:tcBorders>
-              <w:top w:val="single" w:sz="4" w:space="0" w:color="000000"/>
-              <w:left w:val="single" w:sz="4" w:space="0" w:color="000000"/>
-              <w:bottom w:val="single" w:sz="4" w:space="0" w:color="000000"/>
-              <w:right w:val="single" w:sz="4" w:space="0" w:color="000000"/>
-            </w:tcBorders>
-            <w:tcMar>
-              <w:top w:w="0" w:type="dxa"/>
-              <w:left w:w="70" w:type="dxa"/>
-              <w:bottom w:w="0" w:type="dxa"/>
-              <w:right w:w="70" w:type="dxa"/>
-            </w:tcMar>
-            <w:hideMark/>
-          </w:tcPr>
-          <w:p>
-            <w:pPr>
-              <w:spacing w:after="0" w:line="240" w:lineRule="auto"/>
-              <w:rPr>
-                <w:rFonts w:ascii="Times New Roman" w:eastAsia="Times New Roman" w:hAnsi="Times New Roman" w:cs="Times New Roman"/>
-                <w:sz w:val="24"/>
-                <w:szCs w:val="24"/>
-                <w:lang w:eastAsia="es-AR"/>
-              </w:rPr>
-            </w:pPr>
-          </w:p>
-        </w:tc>
-        <w:tc>
-          <w:tcPr>
-            <w:tcW w:w="1134" w:type="dxa"/>
-            <w:tcBorders>
-              <w:top w:val="single" w:sz="4" w:space="0" w:color="000000"/>
-              <w:left w:val="single" w:sz="4" w:space="0" w:color="000000"/>
-              <w:bottom w:val="single" w:sz="4" w:space="0" w:color="000000"/>
-              <w:right w:val="single" w:sz="4" w:space="0" w:color="000000"/>
-            </w:tcBorders>
-            <w:tcMar>
-              <w:top w:w="0" w:type="dxa"/>
-              <w:left w:w="70" w:type="dxa"/>
-              <w:bottom w:w="0" w:type="dxa"/>
-              <w:right w:w="70" w:type="dxa"/>
-            </w:tcMar>
-            <w:hideMark/>
-          </w:tcPr>
-          <w:p>
-            <w:pPr>
-              <w:spacing w:after="0" w:line="240" w:lineRule="auto"/>
-              <w:rPr>
-                <w:rFonts w:ascii="Times New Roman" w:eastAsia="Times New Roman" w:hAnsi="Times New Roman" w:cs="Times New Roman"/>
-                <w:sz w:val="24"/>
-                <w:szCs w:val="24"/>
-                <w:lang w:eastAsia="es-AR"/>
-              </w:rPr>
-            </w:pPr>
-          </w:p>
-        </w:tc>
-        <w:tc>
-          <w:tcPr>
-            <w:tcW w:w="1134" w:type="dxa"/>
-            <w:tcBorders>
-              <w:top w:val="single" w:sz="4" w:space="0" w:color="000000"/>
-              <w:left w:val="single" w:sz="4" w:space="0" w:color="000000"/>
-              <w:bottom w:val="single" w:sz="4" w:space="0" w:color="000000"/>
-              <w:right w:val="single" w:sz="4" w:space="0" w:color="000000"/>
-            </w:tcBorders>
-            <w:tcMar>
-              <w:top w:w="0" w:type="dxa"/>
-              <w:left w:w="70" w:type="dxa"/>
-              <w:bottom w:w="0" w:type="dxa"/>
-              <w:right w:w="70" w:type="dxa"/>
-            </w:tcMar>
-            <w:hideMark/>
-          </w:tcPr>
-          <w:p>
-            <w:pPr>
-              <w:spacing w:after="0" w:line="240" w:lineRule="auto"/>
-              <w:rPr>
-                <w:rFonts w:ascii="Times New Roman" w:eastAsia="Times New Roman" w:hAnsi="Times New Roman" w:cs="Times New Roman"/>
-                <w:sz w:val="24"/>
-                <w:szCs w:val="24"/>
-                <w:lang w:eastAsia="es-AR"/>
-              </w:rPr>
-            </w:pPr>
-          </w:p>
-        </w:tc>
-        <w:tc>
-          <w:tcPr>
-            <w:tcW w:w="1134" w:type="dxa"/>
+            <w:tcW w:w="1701" w:type="dxa"/>
+            <w:tcBorders>
+              <w:top w:val="single" w:sz="4" w:space="0" w:color="000000"/>
+              <w:left w:val="single" w:sz="4" w:space="0" w:color="000000"/>
+              <w:bottom w:val="single" w:sz="4" w:space="0" w:color="000000"/>
+              <w:right w:val="single" w:sz="4" w:space="0" w:color="000000"/>
+            </w:tcBorders>
+            <w:tcMar>
+              <w:top w:w="0" w:type="dxa"/>
+              <w:left w:w="70" w:type="dxa"/>
+              <w:bottom w:w="0" w:type="dxa"/>
+              <w:right w:w="70" w:type="dxa"/>
+            </w:tcMar>
+            <w:hideMark/>
+          </w:tcPr>
+          <w:p>
+            <w:pPr>
+              <w:spacing w:after="0" w:line="240" w:lineRule="auto"/>
+              <w:rPr>
+                <w:rFonts w:ascii="Times New Roman" w:eastAsia="Times New Roman" w:hAnsi="Times New Roman" w:cs="Times New Roman"/>
+                <w:sz w:val="24"/>
+                <w:szCs w:val="24"/>
+                <w:lang w:eastAsia="es-AR"/>
+              </w:rPr>
+            </w:pPr>
+          </w:p>
+        </w:tc>
+        <w:tc>
+          <w:tcPr>
+            <w:tcW w:w="992" w:type="dxa"/>
+            <w:tcBorders>
+              <w:top w:val="single" w:sz="4" w:space="0" w:color="000000"/>
+              <w:left w:val="single" w:sz="4" w:space="0" w:color="000000"/>
+              <w:bottom w:val="single" w:sz="4" w:space="0" w:color="000000"/>
+              <w:right w:val="single" w:sz="4" w:space="0" w:color="000000"/>
+            </w:tcBorders>
+            <w:tcMar>
+              <w:top w:w="0" w:type="dxa"/>
+              <w:left w:w="70" w:type="dxa"/>
+              <w:bottom w:w="0" w:type="dxa"/>
+              <w:right w:w="70" w:type="dxa"/>
+            </w:tcMar>
+            <w:hideMark/>
+          </w:tcPr>
+          <w:p>
+            <w:pPr>
+              <w:spacing w:after="0" w:line="240" w:lineRule="auto"/>
+              <w:rPr>
+                <w:rFonts w:ascii="Times New Roman" w:eastAsia="Times New Roman" w:hAnsi="Times New Roman" w:cs="Times New Roman"/>
+                <w:sz w:val="24"/>
+                <w:szCs w:val="24"/>
+                <w:lang w:eastAsia="es-AR"/>
+              </w:rPr>
+            </w:pPr>
+          </w:p>
+        </w:tc>
+        <w:tc>
+          <w:tcPr>
+            <w:tcW w:w="1701" w:type="dxa"/>
             <w:tcBorders>
               <w:top w:val="single" w:sz="4" w:space="0" w:color="000000"/>
               <w:left w:val="single" w:sz="4" w:space="0" w:color="000000"/>
@@ -10456,7 +9707,7 @@
 </file>
 
 <file path=word/endnotes.xml><?xml version="1.0" encoding="utf-8"?>
-<w:endnotes xmlns:wpc="http://schemas.microsoft.com/office/word/2010/wordprocessingCanvas" xmlns:cx="http://schemas.microsoft.com/office/drawing/2014/chartex" xmlns:cx1="http://schemas.microsoft.com/office/drawing/2015/9/8/chartex" xmlns:cx2="http://schemas.microsoft.com/office/drawing/2015/10/21/chartex" xmlns:cx3="http://schemas.microsoft.com/office/drawing/2016/5/9/chartex" xmlns:cx4="http://schemas.microsoft.com/office/drawing/2016/5/10/chartex" xmlns:cx5="http://schemas.microsoft.com/office/drawing/2016/5/11/chartex" xmlns:cx6="http://schemas.microsoft.com/office/drawing/2016/5/12/chartex" xmlns:cx7="http://schemas.microsoft.com/office/drawing/2016/5/13/chartex" xmlns:cx8="http://schemas.microsoft.com/office/drawing/2016/5/14/chartex" xmlns:mc="http://schemas.openxmlformats.org/markup-compatibility/2006" xmlns:aink="http://schemas.microsoft.com/office/drawing/2016/ink" xmlns:am3d="http://schemas.microsoft.com/office/drawing/2017/model3d" xmlns:o="urn:schemas-microsoft-com:office:office" xmlns:oel="http://schemas.microsoft.com/office/2019/extlst" xmlns:r="http://schemas.openxmlformats.org/officeDocument/2006/relationships" xmlns:m="http://schemas.openxmlformats.org/officeDocument/2006/math" xmlns:v="urn:schemas-microsoft-com:vml" xmlns:wp14="http://schemas.microsoft.com/office/word/2010/wordprocessingDrawing" xmlns:wp="http://schemas.openxmlformats.org/drawingml/2006/wordprocessingDrawing" xmlns:w10="urn:schemas-microsoft-com:office:word" xmlns:w="http://schemas.openxmlformats.org/wordprocessingml/2006/main" xmlns:w14="http://schemas.microsoft.com/office/word/2010/wordml" xmlns:w15="http://schemas.microsoft.com/office/word/2012/wordml" xmlns:w16cex="http://schemas.microsoft.com/office/word/2018/wordml/cex" xmlns:w16cid="http://schemas.microsoft.com/office/word/2016/wordml/cid" xmlns:w16="http://schemas.microsoft.com/office/word/2018/wordml" xmlns:w16du="http://schemas.microsoft.com/office/word/2023/wordml/word16du" xmlns:w16sdtdh="http://schemas.microsoft.com/office/word/2020/wordml/sdtdatahash" xmlns:w16sdtfl="http://schemas.microsoft.com/office/word/2024/wordml/sdtformatlock" xmlns:w16se="http://schemas.microsoft.com/office/word/2015/wordml/symex" xmlns:wpg="http://schemas.microsoft.com/office/word/2010/wordprocessingGroup" xmlns:wpi="http://schemas.microsoft.com/office/word/2010/wordprocessingInk" xmlns:wne="http://schemas.microsoft.com/office/word/2006/wordml" xmlns:wps="http://schemas.microsoft.com/office/word/2010/wordprocessingShape" mc:Ignorable="w14 w15 w16se w16cid w16 w16cex w16sdtdh w16sdtfl w16du wp14">
+<w:endnotes xmlns:wpc="http://schemas.microsoft.com/office/word/2010/wordprocessingCanvas" xmlns:cx="http://schemas.microsoft.com/office/drawing/2014/chartex" xmlns:cx1="http://schemas.microsoft.com/office/drawing/2015/9/8/chartex" xmlns:mc="http://schemas.openxmlformats.org/markup-compatibility/2006" xmlns:o="urn:schemas-microsoft-com:office:office" xmlns:r="http://schemas.openxmlformats.org/officeDocument/2006/relationships" xmlns:m="http://schemas.openxmlformats.org/officeDocument/2006/math" xmlns:v="urn:schemas-microsoft-com:vml" xmlns:wp14="http://schemas.microsoft.com/office/word/2010/wordprocessingDrawing" xmlns:wp="http://schemas.openxmlformats.org/drawingml/2006/wordprocessingDrawing" xmlns:w10="urn:schemas-microsoft-com:office:word" xmlns:w="http://schemas.openxmlformats.org/wordprocessingml/2006/main" xmlns:w14="http://schemas.microsoft.com/office/word/2010/wordml" xmlns:w15="http://schemas.microsoft.com/office/word/2012/wordml" xmlns:w16se="http://schemas.microsoft.com/office/word/2015/wordml/symex" xmlns:wpg="http://schemas.microsoft.com/office/word/2010/wordprocessingGroup" xmlns:wpi="http://schemas.microsoft.com/office/word/2010/wordprocessingInk" xmlns:wne="http://schemas.microsoft.com/office/word/2006/wordml" xmlns:wps="http://schemas.microsoft.com/office/word/2010/wordprocessingShape" mc:Ignorable="w14 w15 w16se wp14">
   <w:endnote w:type="separator" w:id="-1">
     <w:p>
       <w:pPr>
@@ -10481,7 +9732,7 @@
 </file>
 
 <file path=word/footer1.xml><?xml version="1.0" encoding="utf-8"?>
-<w:ftr xmlns:wpc="http://schemas.microsoft.com/office/word/2010/wordprocessingCanvas" xmlns:cx="http://schemas.microsoft.com/office/drawing/2014/chartex" xmlns:cx1="http://schemas.microsoft.com/office/drawing/2015/9/8/chartex" xmlns:cx2="http://schemas.microsoft.com/office/drawing/2015/10/21/chartex" xmlns:cx3="http://schemas.microsoft.com/office/drawing/2016/5/9/chartex" xmlns:cx4="http://schemas.microsoft.com/office/drawing/2016/5/10/chartex" xmlns:cx5="http://schemas.microsoft.com/office/drawing/2016/5/11/chartex" xmlns:cx6="http://schemas.microsoft.com/office/drawing/2016/5/12/chartex" xmlns:cx7="http://schemas.microsoft.com/office/drawing/2016/5/13/chartex" xmlns:cx8="http://schemas.microsoft.com/office/drawing/2016/5/14/chartex" xmlns:mc="http://schemas.openxmlformats.org/markup-compatibility/2006" xmlns:aink="http://schemas.microsoft.com/office/drawing/2016/ink" xmlns:am3d="http://schemas.microsoft.com/office/drawing/2017/model3d" xmlns:o="urn:schemas-microsoft-com:office:office" xmlns:oel="http://schemas.microsoft.com/office/2019/extlst" xmlns:r="http://schemas.openxmlformats.org/officeDocument/2006/relationships" xmlns:m="http://schemas.openxmlformats.org/officeDocument/2006/math" xmlns:v="urn:schemas-microsoft-com:vml" xmlns:wp14="http://schemas.microsoft.com/office/word/2010/wordprocessingDrawing" xmlns:wp="http://schemas.openxmlformats.org/drawingml/2006/wordprocessingDrawing" xmlns:w10="urn:schemas-microsoft-com:office:word" xmlns:w="http://schemas.openxmlformats.org/wordprocessingml/2006/main" xmlns:w14="http://schemas.microsoft.com/office/word/2010/wordml" xmlns:w15="http://schemas.microsoft.com/office/word/2012/wordml" xmlns:w16cex="http://schemas.microsoft.com/office/word/2018/wordml/cex" xmlns:w16cid="http://schemas.microsoft.com/office/word/2016/wordml/cid" xmlns:w16="http://schemas.microsoft.com/office/word/2018/wordml" xmlns:w16du="http://schemas.microsoft.com/office/word/2023/wordml/word16du" xmlns:w16sdtdh="http://schemas.microsoft.com/office/word/2020/wordml/sdtdatahash" xmlns:w16sdtfl="http://schemas.microsoft.com/office/word/2024/wordml/sdtformatlock" xmlns:w16se="http://schemas.microsoft.com/office/word/2015/wordml/symex" xmlns:wpg="http://schemas.microsoft.com/office/word/2010/wordprocessingGroup" xmlns:wpi="http://schemas.microsoft.com/office/word/2010/wordprocessingInk" xmlns:wne="http://schemas.microsoft.com/office/word/2006/wordml" xmlns:wps="http://schemas.microsoft.com/office/word/2010/wordprocessingShape" mc:Ignorable="w14 w15 w16se w16cid w16 w16cex w16sdtdh w16sdtfl w16du wp14">
+<w:ftr xmlns:wpc="http://schemas.microsoft.com/office/word/2010/wordprocessingCanvas" xmlns:cx="http://schemas.microsoft.com/office/drawing/2014/chartex" xmlns:cx1="http://schemas.microsoft.com/office/drawing/2015/9/8/chartex" xmlns:mc="http://schemas.openxmlformats.org/markup-compatibility/2006" xmlns:o="urn:schemas-microsoft-com:office:office" xmlns:r="http://schemas.openxmlformats.org/officeDocument/2006/relationships" xmlns:m="http://schemas.openxmlformats.org/officeDocument/2006/math" xmlns:v="urn:schemas-microsoft-com:vml" xmlns:wp14="http://schemas.microsoft.com/office/word/2010/wordprocessingDrawing" xmlns:wp="http://schemas.openxmlformats.org/drawingml/2006/wordprocessingDrawing" xmlns:w10="urn:schemas-microsoft-com:office:word" xmlns:w="http://schemas.openxmlformats.org/wordprocessingml/2006/main" xmlns:w14="http://schemas.microsoft.com/office/word/2010/wordml" xmlns:w15="http://schemas.microsoft.com/office/word/2012/wordml" xmlns:w16se="http://schemas.microsoft.com/office/word/2015/wordml/symex" xmlns:wpg="http://schemas.microsoft.com/office/word/2010/wordprocessingGroup" xmlns:wpi="http://schemas.microsoft.com/office/word/2010/wordprocessingInk" xmlns:wne="http://schemas.microsoft.com/office/word/2006/wordml" xmlns:wps="http://schemas.microsoft.com/office/word/2010/wordprocessingShape" mc:Ignorable="w14 w15 w16se wp14">
   <w:p>
     <w:pPr>
       <w:pStyle w:val="Piedepgina"/>
@@ -10583,7 +9834,7 @@
 </file>
 
 <file path=word/footnotes.xml><?xml version="1.0" encoding="utf-8"?>
-<w:footnotes xmlns:wpc="http://schemas.microsoft.com/office/word/2010/wordprocessingCanvas" xmlns:cx="http://schemas.microsoft.com/office/drawing/2014/chartex" xmlns:cx1="http://schemas.microsoft.com/office/drawing/2015/9/8/chartex" xmlns:cx2="http://schemas.microsoft.com/office/drawing/2015/10/21/chartex" xmlns:cx3="http://schemas.microsoft.com/office/drawing/2016/5/9/chartex" xmlns:cx4="http://schemas.microsoft.com/office/drawing/2016/5/10/chartex" xmlns:cx5="http://schemas.microsoft.com/office/drawing/2016/5/11/chartex" xmlns:cx6="http://schemas.microsoft.com/office/drawing/2016/5/12/chartex" xmlns:cx7="http://schemas.microsoft.com/office/drawing/2016/5/13/chartex" xmlns:cx8="http://schemas.microsoft.com/office/drawing/2016/5/14/chartex" xmlns:mc="http://schemas.openxmlformats.org/markup-compatibility/2006" xmlns:aink="http://schemas.microsoft.com/office/drawing/2016/ink" xmlns:am3d="http://schemas.microsoft.com/office/drawing/2017/model3d" xmlns:o="urn:schemas-microsoft-com:office:office" xmlns:oel="http://schemas.microsoft.com/office/2019/extlst" xmlns:r="http://schemas.openxmlformats.org/officeDocument/2006/relationships" xmlns:m="http://schemas.openxmlformats.org/officeDocument/2006/math" xmlns:v="urn:schemas-microsoft-com:vml" xmlns:wp14="http://schemas.microsoft.com/office/word/2010/wordprocessingDrawing" xmlns:wp="http://schemas.openxmlformats.org/drawingml/2006/wordprocessingDrawing" xmlns:w10="urn:schemas-microsoft-com:office:word" xmlns:w="http://schemas.openxmlformats.org/wordprocessingml/2006/main" xmlns:w14="http://schemas.microsoft.com/office/word/2010/wordml" xmlns:w15="http://schemas.microsoft.com/office/word/2012/wordml" xmlns:w16cex="http://schemas.microsoft.com/office/word/2018/wordml/cex" xmlns:w16cid="http://schemas.microsoft.com/office/word/2016/wordml/cid" xmlns:w16="http://schemas.microsoft.com/office/word/2018/wordml" xmlns:w16du="http://schemas.microsoft.com/office/word/2023/wordml/word16du" xmlns:w16sdtdh="http://schemas.microsoft.com/office/word/2020/wordml/sdtdatahash" xmlns:w16sdtfl="http://schemas.microsoft.com/office/word/2024/wordml/sdtformatlock" xmlns:w16se="http://schemas.microsoft.com/office/word/2015/wordml/symex" xmlns:wpg="http://schemas.microsoft.com/office/word/2010/wordprocessingGroup" xmlns:wpi="http://schemas.microsoft.com/office/word/2010/wordprocessingInk" xmlns:wne="http://schemas.microsoft.com/office/word/2006/wordml" xmlns:wps="http://schemas.microsoft.com/office/word/2010/wordprocessingShape" mc:Ignorable="w14 w15 w16se w16cid w16 w16cex w16sdtdh w16sdtfl w16du wp14">
+<w:footnotes xmlns:wpc="http://schemas.microsoft.com/office/word/2010/wordprocessingCanvas" xmlns:cx="http://schemas.microsoft.com/office/drawing/2014/chartex" xmlns:cx1="http://schemas.microsoft.com/office/drawing/2015/9/8/chartex" xmlns:mc="http://schemas.openxmlformats.org/markup-compatibility/2006" xmlns:o="urn:schemas-microsoft-com:office:office" xmlns:r="http://schemas.openxmlformats.org/officeDocument/2006/relationships" xmlns:m="http://schemas.openxmlformats.org/officeDocument/2006/math" xmlns:v="urn:schemas-microsoft-com:vml" xmlns:wp14="http://schemas.microsoft.com/office/word/2010/wordprocessingDrawing" xmlns:wp="http://schemas.openxmlformats.org/drawingml/2006/wordprocessingDrawing" xmlns:w10="urn:schemas-microsoft-com:office:word" xmlns:w="http://schemas.openxmlformats.org/wordprocessingml/2006/main" xmlns:w14="http://schemas.microsoft.com/office/word/2010/wordml" xmlns:w15="http://schemas.microsoft.com/office/word/2012/wordml" xmlns:w16se="http://schemas.microsoft.com/office/word/2015/wordml/symex" xmlns:wpg="http://schemas.microsoft.com/office/word/2010/wordprocessingGroup" xmlns:wpi="http://schemas.microsoft.com/office/word/2010/wordprocessingInk" xmlns:wne="http://schemas.microsoft.com/office/word/2006/wordml" xmlns:wps="http://schemas.microsoft.com/office/word/2010/wordprocessingShape" mc:Ignorable="w14 w15 w16se wp14">
   <w:footnote w:type="separator" w:id="-1">
     <w:p>
       <w:pPr>
@@ -10608,7 +9859,7 @@
 </file>
 
 <file path=word/header1.xml><?xml version="1.0" encoding="utf-8"?>
-<w:hdr xmlns:wpc="http://schemas.microsoft.com/office/word/2010/wordprocessingCanvas" xmlns:cx="http://schemas.microsoft.com/office/drawing/2014/chartex" xmlns:cx1="http://schemas.microsoft.com/office/drawing/2015/9/8/chartex" xmlns:cx2="http://schemas.microsoft.com/office/drawing/2015/10/21/chartex" xmlns:cx3="http://schemas.microsoft.com/office/drawing/2016/5/9/chartex" xmlns:cx4="http://schemas.microsoft.com/office/drawing/2016/5/10/chartex" xmlns:cx5="http://schemas.microsoft.com/office/drawing/2016/5/11/chartex" xmlns:cx6="http://schemas.microsoft.com/office/drawing/2016/5/12/chartex" xmlns:cx7="http://schemas.microsoft.com/office/drawing/2016/5/13/chartex" xmlns:cx8="http://schemas.microsoft.com/office/drawing/2016/5/14/chartex" xmlns:mc="http://schemas.openxmlformats.org/markup-compatibility/2006" xmlns:aink="http://schemas.microsoft.com/office/drawing/2016/ink" xmlns:am3d="http://schemas.microsoft.com/office/drawing/2017/model3d" xmlns:o="urn:schemas-microsoft-com:office:office" xmlns:oel="http://schemas.microsoft.com/office/2019/extlst" xmlns:r="http://schemas.openxmlformats.org/officeDocument/2006/relationships" xmlns:m="http://schemas.openxmlformats.org/officeDocument/2006/math" xmlns:v="urn:schemas-microsoft-com:vml" xmlns:wp14="http://schemas.microsoft.com/office/word/2010/wordprocessingDrawing" xmlns:wp="http://schemas.openxmlformats.org/drawingml/2006/wordprocessingDrawing" xmlns:w10="urn:schemas-microsoft-com:office:word" xmlns:w="http://schemas.openxmlformats.org/wordprocessingml/2006/main" xmlns:w14="http://schemas.microsoft.com/office/word/2010/wordml" xmlns:w15="http://schemas.microsoft.com/office/word/2012/wordml" xmlns:w16cex="http://schemas.microsoft.com/office/word/2018/wordml/cex" xmlns:w16cid="http://schemas.microsoft.com/office/word/2016/wordml/cid" xmlns:w16="http://schemas.microsoft.com/office/word/2018/wordml" xmlns:w16du="http://schemas.microsoft.com/office/word/2023/wordml/word16du" xmlns:w16sdtdh="http://schemas.microsoft.com/office/word/2020/wordml/sdtdatahash" xmlns:w16sdtfl="http://schemas.microsoft.com/office/word/2024/wordml/sdtformatlock" xmlns:w16se="http://schemas.microsoft.com/office/word/2015/wordml/symex" xmlns:wpg="http://schemas.microsoft.com/office/word/2010/wordprocessingGroup" xmlns:wpi="http://schemas.microsoft.com/office/word/2010/wordprocessingInk" xmlns:wne="http://schemas.microsoft.com/office/word/2006/wordml" xmlns:wps="http://schemas.microsoft.com/office/word/2010/wordprocessingShape" mc:Ignorable="w14 w15 w16se w16cid w16 w16cex w16sdtdh w16sdtfl w16du wp14">
+<w:hdr xmlns:wpc="http://schemas.microsoft.com/office/word/2010/wordprocessingCanvas" xmlns:cx="http://schemas.microsoft.com/office/drawing/2014/chartex" xmlns:cx1="http://schemas.microsoft.com/office/drawing/2015/9/8/chartex" xmlns:mc="http://schemas.openxmlformats.org/markup-compatibility/2006" xmlns:o="urn:schemas-microsoft-com:office:office" xmlns:r="http://schemas.openxmlformats.org/officeDocument/2006/relationships" xmlns:m="http://schemas.openxmlformats.org/officeDocument/2006/math" xmlns:v="urn:schemas-microsoft-com:vml" xmlns:wp14="http://schemas.microsoft.com/office/word/2010/wordprocessingDrawing" xmlns:wp="http://schemas.openxmlformats.org/drawingml/2006/wordprocessingDrawing" xmlns:w10="urn:schemas-microsoft-com:office:word" xmlns:w="http://schemas.openxmlformats.org/wordprocessingml/2006/main" xmlns:w14="http://schemas.microsoft.com/office/word/2010/wordml" xmlns:w15="http://schemas.microsoft.com/office/word/2012/wordml" xmlns:w16se="http://schemas.microsoft.com/office/word/2015/wordml/symex" xmlns:wpg="http://schemas.microsoft.com/office/word/2010/wordprocessingGroup" xmlns:wpi="http://schemas.microsoft.com/office/word/2010/wordprocessingInk" xmlns:wne="http://schemas.microsoft.com/office/word/2006/wordml" xmlns:wps="http://schemas.microsoft.com/office/word/2010/wordprocessingShape" mc:Ignorable="w14 w15 w16se wp14">
   <w:p>
     <w:pPr>
       <w:pStyle w:val="Encabezado"/>
@@ -10663,7 +9914,7 @@
               <w:noProof/>
               <w:sz w:val="36"/>
               <w:szCs w:val="36"/>
-              <w:lang w:eastAsia="es-AR"/>
+              <w:lang w:val="en-US"/>
             </w:rPr>
             <w:drawing>
               <wp:inline distT="0" distB="0" distL="0" distR="0" wp14:anchorId="6456A561" wp14:editId="6B136D07">
@@ -10762,7 +10013,7 @@
               <w:color w:val="4F81BD"/>
               <w:sz w:val="36"/>
               <w:szCs w:val="36"/>
-              <w:lang w:eastAsia="es-AR"/>
+              <w:lang w:val="en-US"/>
             </w:rPr>
             <w:drawing>
               <wp:inline distT="0" distB="0" distL="0" distR="0" wp14:anchorId="634A89DF" wp14:editId="3D98123E">
@@ -10826,7 +10077,7 @@
 </file>
 
 <file path=word/styles.xml><?xml version="1.0" encoding="utf-8"?>
-<w:styles xmlns:mc="http://schemas.openxmlformats.org/markup-compatibility/2006" xmlns:r="http://schemas.openxmlformats.org/officeDocument/2006/relationships" xmlns:w="http://schemas.openxmlformats.org/wordprocessingml/2006/main" xmlns:w14="http://schemas.microsoft.com/office/word/2010/wordml" xmlns:w15="http://schemas.microsoft.com/office/word/2012/wordml" xmlns:w16cex="http://schemas.microsoft.com/office/word/2018/wordml/cex" xmlns:w16cid="http://schemas.microsoft.com/office/word/2016/wordml/cid" xmlns:w16="http://schemas.microsoft.com/office/word/2018/wordml" xmlns:w16du="http://schemas.microsoft.com/office/word/2023/wordml/word16du" xmlns:w16sdtdh="http://schemas.microsoft.com/office/word/2020/wordml/sdtdatahash" xmlns:w16sdtfl="http://schemas.microsoft.com/office/word/2024/wordml/sdtformatlock" xmlns:w16se="http://schemas.microsoft.com/office/word/2015/wordml/symex" mc:Ignorable="w14 w15 w16se w16cid w16 w16cex w16sdtdh w16sdtfl w16du">
+<w:styles xmlns:mc="http://schemas.openxmlformats.org/markup-compatibility/2006" xmlns:r="http://schemas.openxmlformats.org/officeDocument/2006/relationships" xmlns:w="http://schemas.openxmlformats.org/wordprocessingml/2006/main" xmlns:w14="http://schemas.microsoft.com/office/word/2010/wordml" xmlns:w15="http://schemas.microsoft.com/office/word/2012/wordml" xmlns:w16se="http://schemas.microsoft.com/office/word/2015/wordml/symex" mc:Ignorable="w14 w15 w16se">
   <w:docDefaults>
     <w:rPrDefault>
       <w:rPr>
@@ -10842,7 +10093,7 @@
       </w:pPr>
     </w:pPrDefault>
   </w:docDefaults>
-  <w:latentStyles w:defLockedState="0" w:defUIPriority="99" w:defSemiHidden="0" w:defUnhideWhenUsed="0" w:defQFormat="0" w:count="376">
+  <w:latentStyles w:defLockedState="0" w:defUIPriority="99" w:defSemiHidden="0" w:defUnhideWhenUsed="0" w:defQFormat="0" w:count="371">
     <w:lsdException w:name="Normal" w:uiPriority="0" w:qFormat="1"/>
     <w:lsdException w:name="heading 1" w:uiPriority="9" w:qFormat="1"/>
     <w:lsdException w:name="heading 2" w:semiHidden="1" w:uiPriority="9" w:unhideWhenUsed="1" w:qFormat="1"/>
@@ -11214,11 +10465,6 @@
     <w:lsdException w:name="List Table 5 Dark Accent 6" w:uiPriority="50"/>
     <w:lsdException w:name="List Table 6 Colorful Accent 6" w:uiPriority="51"/>
     <w:lsdException w:name="List Table 7 Colorful Accent 6" w:uiPriority="52"/>
-    <w:lsdException w:name="Mention" w:semiHidden="1" w:unhideWhenUsed="1"/>
-    <w:lsdException w:name="Smart Hyperlink" w:semiHidden="1" w:unhideWhenUsed="1"/>
-    <w:lsdException w:name="Hashtag" w:semiHidden="1" w:unhideWhenUsed="1"/>
-    <w:lsdException w:name="Unresolved Mention" w:semiHidden="1" w:unhideWhenUsed="1"/>
-    <w:lsdException w:name="Smart Link" w:semiHidden="1" w:unhideWhenUsed="1"/>
   </w:latentStyles>
   <w:style w:type="paragraph" w:default="1" w:styleId="Normal">
     <w:name w:val="Normal"/>

--- a/Capitulo999_INSTITUTO/Taller2_2025/PlanillaEvaluacion_Taller2_2025.docx
+++ b/Capitulo999_INSTITUTO/Taller2_2025/PlanillaEvaluacion_Taller2_2025.docx
@@ -1,6 +1,6 @@
 
 <file path=word/document.xml><?xml version="1.0" encoding="utf-8"?>
-<w:document xmlns:wpc="http://schemas.microsoft.com/office/word/2010/wordprocessingCanvas" xmlns:cx="http://schemas.microsoft.com/office/drawing/2014/chartex" xmlns:cx1="http://schemas.microsoft.com/office/drawing/2015/9/8/chartex" xmlns:mc="http://schemas.openxmlformats.org/markup-compatibility/2006" xmlns:o="urn:schemas-microsoft-com:office:office" xmlns:r="http://schemas.openxmlformats.org/officeDocument/2006/relationships" xmlns:m="http://schemas.openxmlformats.org/officeDocument/2006/math" xmlns:v="urn:schemas-microsoft-com:vml" xmlns:wp14="http://schemas.microsoft.com/office/word/2010/wordprocessingDrawing" xmlns:wp="http://schemas.openxmlformats.org/drawingml/2006/wordprocessingDrawing" xmlns:w10="urn:schemas-microsoft-com:office:word" xmlns:w="http://schemas.openxmlformats.org/wordprocessingml/2006/main" xmlns:w14="http://schemas.microsoft.com/office/word/2010/wordml" xmlns:w15="http://schemas.microsoft.com/office/word/2012/wordml" xmlns:w16se="http://schemas.microsoft.com/office/word/2015/wordml/symex" xmlns:wpg="http://schemas.microsoft.com/office/word/2010/wordprocessingGroup" xmlns:wpi="http://schemas.microsoft.com/office/word/2010/wordprocessingInk" xmlns:wne="http://schemas.microsoft.com/office/word/2006/wordml" xmlns:wps="http://schemas.microsoft.com/office/word/2010/wordprocessingShape" mc:Ignorable="w14 w15 w16se wp14">
+<w:document xmlns:wpc="http://schemas.microsoft.com/office/word/2010/wordprocessingCanvas" xmlns:cx="http://schemas.microsoft.com/office/drawing/2014/chartex" xmlns:cx1="http://schemas.microsoft.com/office/drawing/2015/9/8/chartex" xmlns:cx2="http://schemas.microsoft.com/office/drawing/2015/10/21/chartex" xmlns:cx3="http://schemas.microsoft.com/office/drawing/2016/5/9/chartex" xmlns:cx4="http://schemas.microsoft.com/office/drawing/2016/5/10/chartex" xmlns:cx5="http://schemas.microsoft.com/office/drawing/2016/5/11/chartex" xmlns:cx6="http://schemas.microsoft.com/office/drawing/2016/5/12/chartex" xmlns:cx7="http://schemas.microsoft.com/office/drawing/2016/5/13/chartex" xmlns:cx8="http://schemas.microsoft.com/office/drawing/2016/5/14/chartex" xmlns:mc="http://schemas.openxmlformats.org/markup-compatibility/2006" xmlns:aink="http://schemas.microsoft.com/office/drawing/2016/ink" xmlns:am3d="http://schemas.microsoft.com/office/drawing/2017/model3d" xmlns:o="urn:schemas-microsoft-com:office:office" xmlns:oel="http://schemas.microsoft.com/office/2019/extlst" xmlns:r="http://schemas.openxmlformats.org/officeDocument/2006/relationships" xmlns:m="http://schemas.openxmlformats.org/officeDocument/2006/math" xmlns:v="urn:schemas-microsoft-com:vml" xmlns:wp14="http://schemas.microsoft.com/office/word/2010/wordprocessingDrawing" xmlns:wp="http://schemas.openxmlformats.org/drawingml/2006/wordprocessingDrawing" xmlns:w10="urn:schemas-microsoft-com:office:word" xmlns:w="http://schemas.openxmlformats.org/wordprocessingml/2006/main" xmlns:w14="http://schemas.microsoft.com/office/word/2010/wordml" xmlns:w15="http://schemas.microsoft.com/office/word/2012/wordml" xmlns:w16cex="http://schemas.microsoft.com/office/word/2018/wordml/cex" xmlns:w16cid="http://schemas.microsoft.com/office/word/2016/wordml/cid" xmlns:w16="http://schemas.microsoft.com/office/word/2018/wordml" xmlns:w16du="http://schemas.microsoft.com/office/word/2023/wordml/word16du" xmlns:w16sdtdh="http://schemas.microsoft.com/office/word/2020/wordml/sdtdatahash" xmlns:w16sdtfl="http://schemas.microsoft.com/office/word/2024/wordml/sdtformatlock" xmlns:w16se="http://schemas.microsoft.com/office/word/2015/wordml/symex" xmlns:wpg="http://schemas.microsoft.com/office/word/2010/wordprocessingGroup" xmlns:wpi="http://schemas.microsoft.com/office/word/2010/wordprocessingInk" xmlns:wne="http://schemas.microsoft.com/office/word/2006/wordml" xmlns:wps="http://schemas.microsoft.com/office/word/2010/wordprocessingShape" mc:Ignorable="w14 w15 w16se w16cid w16 w16cex w16sdtdh w16sdtfl w16du wp14">
   <w:body>
     <w:p>
       <w:pPr>
@@ -292,6 +292,7 @@
         </w:rPr>
         <w:t xml:space="preserve">            </w:t>
       </w:r>
+      <w:proofErr w:type="gramStart"/>
       <w:r>
         <w:rPr>
           <w:rFonts w:ascii="Arial" w:eastAsia="Times New Roman" w:hAnsi="Arial" w:cs="Arial"/>
@@ -329,6 +330,7 @@
         </w:rPr>
         <w:t>ANUAL</w:t>
       </w:r>
+      <w:proofErr w:type="gramEnd"/>
     </w:p>
     <w:p>
       <w:pPr>
@@ -1818,7 +1820,7 @@
                 <w:szCs w:val="24"/>
                 <w:lang w:eastAsia="es-AR"/>
               </w:rPr>
-              <w:t>Aprobado-</w:t>
+              <w:t>Aprobado</w:t>
             </w:r>
           </w:p>
         </w:tc>
@@ -2071,7 +2073,7 @@
                 <w:szCs w:val="24"/>
                 <w:lang w:eastAsia="es-AR"/>
               </w:rPr>
-              <w:t xml:space="preserve"> -</w:t>
+              <w:t xml:space="preserve"> </w:t>
             </w:r>
           </w:p>
         </w:tc>
@@ -2324,7 +2326,7 @@
                 <w:szCs w:val="24"/>
                 <w:lang w:eastAsia="es-AR"/>
               </w:rPr>
-              <w:t xml:space="preserve"> -</w:t>
+              <w:t xml:space="preserve"> </w:t>
             </w:r>
           </w:p>
         </w:tc>
@@ -3067,7 +3069,7 @@
                 <w:szCs w:val="24"/>
                 <w:lang w:eastAsia="es-AR"/>
               </w:rPr>
-              <w:t>Aprobado -</w:t>
+              <w:t xml:space="preserve">Aprobado </w:t>
             </w:r>
           </w:p>
         </w:tc>
@@ -3555,7 +3557,7 @@
                 <w:szCs w:val="24"/>
                 <w:lang w:eastAsia="es-AR"/>
               </w:rPr>
-              <w:t>Aprobado-</w:t>
+              <w:t>Aprobado</w:t>
             </w:r>
           </w:p>
         </w:tc>
@@ -4109,7 +4111,7 @@
                 <w:szCs w:val="24"/>
                 <w:lang w:eastAsia="es-AR"/>
               </w:rPr>
-              <w:t>Regular</w:t>
+              <w:t>Libre</w:t>
             </w:r>
           </w:p>
         </w:tc>
@@ -4286,7 +4288,7 @@
                 <w:szCs w:val="24"/>
                 <w:lang w:eastAsia="es-AR"/>
               </w:rPr>
-              <w:t>Ausente</w:t>
+              <w:t>Aprobado</w:t>
             </w:r>
           </w:p>
         </w:tc>
@@ -4777,7 +4779,7 @@
                 <w:szCs w:val="24"/>
                 <w:lang w:eastAsia="es-AR"/>
               </w:rPr>
-              <w:t>Aprobado -</w:t>
+              <w:t>Aprobado</w:t>
             </w:r>
           </w:p>
         </w:tc>
@@ -5651,15 +5653,6 @@
                 <w:lang w:eastAsia="es-AR"/>
               </w:rPr>
             </w:pPr>
-            <w:r>
-              <w:rPr>
-                <w:rFonts w:ascii="Times New Roman" w:eastAsia="Times New Roman" w:hAnsi="Times New Roman" w:cs="Times New Roman"/>
-                <w:sz w:val="24"/>
-                <w:szCs w:val="24"/>
-                <w:lang w:eastAsia="es-AR"/>
-              </w:rPr>
-              <w:t>X</w:t>
-            </w:r>
           </w:p>
         </w:tc>
         <w:tc>
@@ -5763,66 +5756,75 @@
                 <w:szCs w:val="24"/>
                 <w:lang w:eastAsia="es-AR"/>
               </w:rPr>
+              <w:t>Ausente</w:t>
+            </w:r>
+          </w:p>
+        </w:tc>
+        <w:tc>
+          <w:tcPr>
+            <w:tcW w:w="992" w:type="dxa"/>
+            <w:tcBorders>
+              <w:top w:val="single" w:sz="4" w:space="0" w:color="000000"/>
+              <w:left w:val="single" w:sz="4" w:space="0" w:color="000000"/>
+              <w:bottom w:val="single" w:sz="4" w:space="0" w:color="000000"/>
+              <w:right w:val="single" w:sz="4" w:space="0" w:color="000000"/>
+            </w:tcBorders>
+            <w:tcMar>
+              <w:top w:w="0" w:type="dxa"/>
+              <w:left w:w="70" w:type="dxa"/>
+              <w:bottom w:w="0" w:type="dxa"/>
+              <w:right w:w="70" w:type="dxa"/>
+            </w:tcMar>
+            <w:hideMark/>
+          </w:tcPr>
+          <w:p>
+            <w:pPr>
+              <w:spacing w:after="0" w:line="240" w:lineRule="auto"/>
+              <w:rPr>
+                <w:rFonts w:ascii="Times New Roman" w:eastAsia="Times New Roman" w:hAnsi="Times New Roman" w:cs="Times New Roman"/>
+                <w:sz w:val="24"/>
+                <w:szCs w:val="24"/>
+                <w:lang w:eastAsia="es-AR"/>
+              </w:rPr>
+            </w:pPr>
+          </w:p>
+        </w:tc>
+        <w:tc>
+          <w:tcPr>
+            <w:tcW w:w="1701" w:type="dxa"/>
+            <w:tcBorders>
+              <w:top w:val="single" w:sz="4" w:space="0" w:color="000000"/>
+              <w:left w:val="single" w:sz="4" w:space="0" w:color="000000"/>
+              <w:bottom w:val="single" w:sz="4" w:space="0" w:color="000000"/>
+              <w:right w:val="single" w:sz="4" w:space="0" w:color="000000"/>
+            </w:tcBorders>
+            <w:tcMar>
+              <w:top w:w="0" w:type="dxa"/>
+              <w:left w:w="70" w:type="dxa"/>
+              <w:bottom w:w="0" w:type="dxa"/>
+              <w:right w:w="70" w:type="dxa"/>
+            </w:tcMar>
+            <w:hideMark/>
+          </w:tcPr>
+          <w:p>
+            <w:pPr>
+              <w:spacing w:after="0" w:line="240" w:lineRule="auto"/>
+              <w:rPr>
+                <w:rFonts w:ascii="Times New Roman" w:eastAsia="Times New Roman" w:hAnsi="Times New Roman" w:cs="Times New Roman"/>
+                <w:sz w:val="24"/>
+                <w:szCs w:val="24"/>
+                <w:lang w:eastAsia="es-AR"/>
+              </w:rPr>
+            </w:pPr>
+            <w:r>
+              <w:rPr>
+                <w:rFonts w:ascii="Times New Roman" w:eastAsia="Times New Roman" w:hAnsi="Times New Roman" w:cs="Times New Roman"/>
+                <w:sz w:val="24"/>
+                <w:szCs w:val="24"/>
+                <w:lang w:eastAsia="es-AR"/>
+              </w:rPr>
               <w:t>Libre</w:t>
             </w:r>
-          </w:p>
-        </w:tc>
-        <w:tc>
-          <w:tcPr>
-            <w:tcW w:w="992" w:type="dxa"/>
-            <w:tcBorders>
-              <w:top w:val="single" w:sz="4" w:space="0" w:color="000000"/>
-              <w:left w:val="single" w:sz="4" w:space="0" w:color="000000"/>
-              <w:bottom w:val="single" w:sz="4" w:space="0" w:color="000000"/>
-              <w:right w:val="single" w:sz="4" w:space="0" w:color="000000"/>
-            </w:tcBorders>
-            <w:tcMar>
-              <w:top w:w="0" w:type="dxa"/>
-              <w:left w:w="70" w:type="dxa"/>
-              <w:bottom w:w="0" w:type="dxa"/>
-              <w:right w:w="70" w:type="dxa"/>
-            </w:tcMar>
-            <w:hideMark/>
-          </w:tcPr>
-          <w:p>
-            <w:pPr>
-              <w:spacing w:after="0" w:line="240" w:lineRule="auto"/>
-              <w:rPr>
-                <w:rFonts w:ascii="Times New Roman" w:eastAsia="Times New Roman" w:hAnsi="Times New Roman" w:cs="Times New Roman"/>
-                <w:sz w:val="24"/>
-                <w:szCs w:val="24"/>
-                <w:lang w:eastAsia="es-AR"/>
-              </w:rPr>
-            </w:pPr>
-          </w:p>
-        </w:tc>
-        <w:tc>
-          <w:tcPr>
-            <w:tcW w:w="1701" w:type="dxa"/>
-            <w:tcBorders>
-              <w:top w:val="single" w:sz="4" w:space="0" w:color="000000"/>
-              <w:left w:val="single" w:sz="4" w:space="0" w:color="000000"/>
-              <w:bottom w:val="single" w:sz="4" w:space="0" w:color="000000"/>
-              <w:right w:val="single" w:sz="4" w:space="0" w:color="000000"/>
-            </w:tcBorders>
-            <w:tcMar>
-              <w:top w:w="0" w:type="dxa"/>
-              <w:left w:w="70" w:type="dxa"/>
-              <w:bottom w:w="0" w:type="dxa"/>
-              <w:right w:w="70" w:type="dxa"/>
-            </w:tcMar>
-            <w:hideMark/>
-          </w:tcPr>
-          <w:p>
-            <w:pPr>
-              <w:spacing w:after="0" w:line="240" w:lineRule="auto"/>
-              <w:rPr>
-                <w:rFonts w:ascii="Times New Roman" w:eastAsia="Times New Roman" w:hAnsi="Times New Roman" w:cs="Times New Roman"/>
-                <w:sz w:val="24"/>
-                <w:szCs w:val="24"/>
-                <w:lang w:eastAsia="es-AR"/>
-              </w:rPr>
-            </w:pPr>
           </w:p>
         </w:tc>
       </w:tr>
@@ -5998,7 +6000,7 @@
                 <w:szCs w:val="24"/>
                 <w:lang w:eastAsia="es-AR"/>
               </w:rPr>
-              <w:t>Aprobado -</w:t>
+              <w:t xml:space="preserve">Aprobado </w:t>
             </w:r>
           </w:p>
         </w:tc>
@@ -6742,15 +6744,6 @@
               </w:rPr>
               <w:t>Aprobado</w:t>
             </w:r>
-            <w:r>
-              <w:rPr>
-                <w:rFonts w:ascii="Times New Roman" w:eastAsia="Times New Roman" w:hAnsi="Times New Roman" w:cs="Times New Roman"/>
-                <w:sz w:val="24"/>
-                <w:szCs w:val="24"/>
-                <w:lang w:eastAsia="es-AR"/>
-              </w:rPr>
-              <w:t>-</w:t>
-            </w:r>
           </w:p>
         </w:tc>
         <w:tc>
@@ -7134,15 +7127,6 @@
                 <w:lang w:eastAsia="es-AR"/>
               </w:rPr>
             </w:pPr>
-            <w:r>
-              <w:rPr>
-                <w:rFonts w:ascii="Times New Roman" w:eastAsia="Times New Roman" w:hAnsi="Times New Roman" w:cs="Times New Roman"/>
-                <w:sz w:val="24"/>
-                <w:szCs w:val="24"/>
-                <w:lang w:eastAsia="es-AR"/>
-              </w:rPr>
-              <w:t>X</w:t>
-            </w:r>
           </w:p>
         </w:tc>
         <w:tc>
@@ -7512,15 +7496,6 @@
               </w:rPr>
               <w:t>Aprobado</w:t>
             </w:r>
-            <w:r>
-              <w:rPr>
-                <w:rFonts w:ascii="Times New Roman" w:eastAsia="Times New Roman" w:hAnsi="Times New Roman" w:cs="Times New Roman"/>
-                <w:sz w:val="24"/>
-                <w:szCs w:val="24"/>
-                <w:lang w:eastAsia="es-AR"/>
-              </w:rPr>
-              <w:t>-</w:t>
-            </w:r>
           </w:p>
         </w:tc>
         <w:tc>
@@ -7756,6 +7731,15 @@
                 <w:lang w:eastAsia="es-AR"/>
               </w:rPr>
             </w:pPr>
+            <w:r>
+              <w:rPr>
+                <w:rFonts w:ascii="Times New Roman" w:eastAsia="Times New Roman" w:hAnsi="Times New Roman" w:cs="Times New Roman"/>
+                <w:sz w:val="24"/>
+                <w:szCs w:val="24"/>
+                <w:lang w:eastAsia="es-AR"/>
+              </w:rPr>
+              <w:t>Aprobado</w:t>
+            </w:r>
           </w:p>
         </w:tc>
         <w:tc>
@@ -7998,7 +7982,7 @@
                 <w:szCs w:val="24"/>
                 <w:lang w:eastAsia="es-AR"/>
               </w:rPr>
-              <w:t>Aprobado-</w:t>
+              <w:t>Aprobado</w:t>
             </w:r>
           </w:p>
         </w:tc>
@@ -8240,8 +8224,6 @@
               </w:rPr>
               <w:t>Aprobado</w:t>
             </w:r>
-            <w:bookmarkStart w:id="0" w:name="_GoBack"/>
-            <w:bookmarkEnd w:id="0"/>
           </w:p>
         </w:tc>
         <w:tc>
@@ -8623,15 +8605,6 @@
                 <w:lang w:eastAsia="es-AR"/>
               </w:rPr>
             </w:pPr>
-            <w:r>
-              <w:rPr>
-                <w:rFonts w:ascii="Times New Roman" w:eastAsia="Times New Roman" w:hAnsi="Times New Roman" w:cs="Times New Roman"/>
-                <w:sz w:val="24"/>
-                <w:szCs w:val="24"/>
-                <w:lang w:eastAsia="es-AR"/>
-              </w:rPr>
-              <w:t>X</w:t>
-            </w:r>
           </w:p>
         </w:tc>
         <w:tc>
@@ -9707,7 +9680,7 @@
 </file>
 
 <file path=word/endnotes.xml><?xml version="1.0" encoding="utf-8"?>
-<w:endnotes xmlns:wpc="http://schemas.microsoft.com/office/word/2010/wordprocessingCanvas" xmlns:cx="http://schemas.microsoft.com/office/drawing/2014/chartex" xmlns:cx1="http://schemas.microsoft.com/office/drawing/2015/9/8/chartex" xmlns:mc="http://schemas.openxmlformats.org/markup-compatibility/2006" xmlns:o="urn:schemas-microsoft-com:office:office" xmlns:r="http://schemas.openxmlformats.org/officeDocument/2006/relationships" xmlns:m="http://schemas.openxmlformats.org/officeDocument/2006/math" xmlns:v="urn:schemas-microsoft-com:vml" xmlns:wp14="http://schemas.microsoft.com/office/word/2010/wordprocessingDrawing" xmlns:wp="http://schemas.openxmlformats.org/drawingml/2006/wordprocessingDrawing" xmlns:w10="urn:schemas-microsoft-com:office:word" xmlns:w="http://schemas.openxmlformats.org/wordprocessingml/2006/main" xmlns:w14="http://schemas.microsoft.com/office/word/2010/wordml" xmlns:w15="http://schemas.microsoft.com/office/word/2012/wordml" xmlns:w16se="http://schemas.microsoft.com/office/word/2015/wordml/symex" xmlns:wpg="http://schemas.microsoft.com/office/word/2010/wordprocessingGroup" xmlns:wpi="http://schemas.microsoft.com/office/word/2010/wordprocessingInk" xmlns:wne="http://schemas.microsoft.com/office/word/2006/wordml" xmlns:wps="http://schemas.microsoft.com/office/word/2010/wordprocessingShape" mc:Ignorable="w14 w15 w16se wp14">
+<w:endnotes xmlns:wpc="http://schemas.microsoft.com/office/word/2010/wordprocessingCanvas" xmlns:cx="http://schemas.microsoft.com/office/drawing/2014/chartex" xmlns:cx1="http://schemas.microsoft.com/office/drawing/2015/9/8/chartex" xmlns:cx2="http://schemas.microsoft.com/office/drawing/2015/10/21/chartex" xmlns:cx3="http://schemas.microsoft.com/office/drawing/2016/5/9/chartex" xmlns:cx4="http://schemas.microsoft.com/office/drawing/2016/5/10/chartex" xmlns:cx5="http://schemas.microsoft.com/office/drawing/2016/5/11/chartex" xmlns:cx6="http://schemas.microsoft.com/office/drawing/2016/5/12/chartex" xmlns:cx7="http://schemas.microsoft.com/office/drawing/2016/5/13/chartex" xmlns:cx8="http://schemas.microsoft.com/office/drawing/2016/5/14/chartex" xmlns:mc="http://schemas.openxmlformats.org/markup-compatibility/2006" xmlns:aink="http://schemas.microsoft.com/office/drawing/2016/ink" xmlns:am3d="http://schemas.microsoft.com/office/drawing/2017/model3d" xmlns:o="urn:schemas-microsoft-com:office:office" xmlns:oel="http://schemas.microsoft.com/office/2019/extlst" xmlns:r="http://schemas.openxmlformats.org/officeDocument/2006/relationships" xmlns:m="http://schemas.openxmlformats.org/officeDocument/2006/math" xmlns:v="urn:schemas-microsoft-com:vml" xmlns:wp14="http://schemas.microsoft.com/office/word/2010/wordprocessingDrawing" xmlns:wp="http://schemas.openxmlformats.org/drawingml/2006/wordprocessingDrawing" xmlns:w10="urn:schemas-microsoft-com:office:word" xmlns:w="http://schemas.openxmlformats.org/wordprocessingml/2006/main" xmlns:w14="http://schemas.microsoft.com/office/word/2010/wordml" xmlns:w15="http://schemas.microsoft.com/office/word/2012/wordml" xmlns:w16cex="http://schemas.microsoft.com/office/word/2018/wordml/cex" xmlns:w16cid="http://schemas.microsoft.com/office/word/2016/wordml/cid" xmlns:w16="http://schemas.microsoft.com/office/word/2018/wordml" xmlns:w16du="http://schemas.microsoft.com/office/word/2023/wordml/word16du" xmlns:w16sdtdh="http://schemas.microsoft.com/office/word/2020/wordml/sdtdatahash" xmlns:w16sdtfl="http://schemas.microsoft.com/office/word/2024/wordml/sdtformatlock" xmlns:w16se="http://schemas.microsoft.com/office/word/2015/wordml/symex" xmlns:wpg="http://schemas.microsoft.com/office/word/2010/wordprocessingGroup" xmlns:wpi="http://schemas.microsoft.com/office/word/2010/wordprocessingInk" xmlns:wne="http://schemas.microsoft.com/office/word/2006/wordml" xmlns:wps="http://schemas.microsoft.com/office/word/2010/wordprocessingShape" mc:Ignorable="w14 w15 w16se w16cid w16 w16cex w16sdtdh w16sdtfl w16du wp14">
   <w:endnote w:type="separator" w:id="-1">
     <w:p>
       <w:pPr>
@@ -9732,7 +9705,7 @@
 </file>
 
 <file path=word/footer1.xml><?xml version="1.0" encoding="utf-8"?>
-<w:ftr xmlns:wpc="http://schemas.microsoft.com/office/word/2010/wordprocessingCanvas" xmlns:cx="http://schemas.microsoft.com/office/drawing/2014/chartex" xmlns:cx1="http://schemas.microsoft.com/office/drawing/2015/9/8/chartex" xmlns:mc="http://schemas.openxmlformats.org/markup-compatibility/2006" xmlns:o="urn:schemas-microsoft-com:office:office" xmlns:r="http://schemas.openxmlformats.org/officeDocument/2006/relationships" xmlns:m="http://schemas.openxmlformats.org/officeDocument/2006/math" xmlns:v="urn:schemas-microsoft-com:vml" xmlns:wp14="http://schemas.microsoft.com/office/word/2010/wordprocessingDrawing" xmlns:wp="http://schemas.openxmlformats.org/drawingml/2006/wordprocessingDrawing" xmlns:w10="urn:schemas-microsoft-com:office:word" xmlns:w="http://schemas.openxmlformats.org/wordprocessingml/2006/main" xmlns:w14="http://schemas.microsoft.com/office/word/2010/wordml" xmlns:w15="http://schemas.microsoft.com/office/word/2012/wordml" xmlns:w16se="http://schemas.microsoft.com/office/word/2015/wordml/symex" xmlns:wpg="http://schemas.microsoft.com/office/word/2010/wordprocessingGroup" xmlns:wpi="http://schemas.microsoft.com/office/word/2010/wordprocessingInk" xmlns:wne="http://schemas.microsoft.com/office/word/2006/wordml" xmlns:wps="http://schemas.microsoft.com/office/word/2010/wordprocessingShape" mc:Ignorable="w14 w15 w16se wp14">
+<w:ftr xmlns:wpc="http://schemas.microsoft.com/office/word/2010/wordprocessingCanvas" xmlns:cx="http://schemas.microsoft.com/office/drawing/2014/chartex" xmlns:cx1="http://schemas.microsoft.com/office/drawing/2015/9/8/chartex" xmlns:cx2="http://schemas.microsoft.com/office/drawing/2015/10/21/chartex" xmlns:cx3="http://schemas.microsoft.com/office/drawing/2016/5/9/chartex" xmlns:cx4="http://schemas.microsoft.com/office/drawing/2016/5/10/chartex" xmlns:cx5="http://schemas.microsoft.com/office/drawing/2016/5/11/chartex" xmlns:cx6="http://schemas.microsoft.com/office/drawing/2016/5/12/chartex" xmlns:cx7="http://schemas.microsoft.com/office/drawing/2016/5/13/chartex" xmlns:cx8="http://schemas.microsoft.com/office/drawing/2016/5/14/chartex" xmlns:mc="http://schemas.openxmlformats.org/markup-compatibility/2006" xmlns:aink="http://schemas.microsoft.com/office/drawing/2016/ink" xmlns:am3d="http://schemas.microsoft.com/office/drawing/2017/model3d" xmlns:o="urn:schemas-microsoft-com:office:office" xmlns:oel="http://schemas.microsoft.com/office/2019/extlst" xmlns:r="http://schemas.openxmlformats.org/officeDocument/2006/relationships" xmlns:m="http://schemas.openxmlformats.org/officeDocument/2006/math" xmlns:v="urn:schemas-microsoft-com:vml" xmlns:wp14="http://schemas.microsoft.com/office/word/2010/wordprocessingDrawing" xmlns:wp="http://schemas.openxmlformats.org/drawingml/2006/wordprocessingDrawing" xmlns:w10="urn:schemas-microsoft-com:office:word" xmlns:w="http://schemas.openxmlformats.org/wordprocessingml/2006/main" xmlns:w14="http://schemas.microsoft.com/office/word/2010/wordml" xmlns:w15="http://schemas.microsoft.com/office/word/2012/wordml" xmlns:w16cex="http://schemas.microsoft.com/office/word/2018/wordml/cex" xmlns:w16cid="http://schemas.microsoft.com/office/word/2016/wordml/cid" xmlns:w16="http://schemas.microsoft.com/office/word/2018/wordml" xmlns:w16du="http://schemas.microsoft.com/office/word/2023/wordml/word16du" xmlns:w16sdtdh="http://schemas.microsoft.com/office/word/2020/wordml/sdtdatahash" xmlns:w16sdtfl="http://schemas.microsoft.com/office/word/2024/wordml/sdtformatlock" xmlns:w16se="http://schemas.microsoft.com/office/word/2015/wordml/symex" xmlns:wpg="http://schemas.microsoft.com/office/word/2010/wordprocessingGroup" xmlns:wpi="http://schemas.microsoft.com/office/word/2010/wordprocessingInk" xmlns:wne="http://schemas.microsoft.com/office/word/2006/wordml" xmlns:wps="http://schemas.microsoft.com/office/word/2010/wordprocessingShape" mc:Ignorable="w14 w15 w16se w16cid w16 w16cex w16sdtdh w16sdtfl w16du wp14">
   <w:p>
     <w:pPr>
       <w:pStyle w:val="Piedepgina"/>
@@ -9834,7 +9807,7 @@
 </file>
 
 <file path=word/footnotes.xml><?xml version="1.0" encoding="utf-8"?>
-<w:footnotes xmlns:wpc="http://schemas.microsoft.com/office/word/2010/wordprocessingCanvas" xmlns:cx="http://schemas.microsoft.com/office/drawing/2014/chartex" xmlns:cx1="http://schemas.microsoft.com/office/drawing/2015/9/8/chartex" xmlns:mc="http://schemas.openxmlformats.org/markup-compatibility/2006" xmlns:o="urn:schemas-microsoft-com:office:office" xmlns:r="http://schemas.openxmlformats.org/officeDocument/2006/relationships" xmlns:m="http://schemas.openxmlformats.org/officeDocument/2006/math" xmlns:v="urn:schemas-microsoft-com:vml" xmlns:wp14="http://schemas.microsoft.com/office/word/2010/wordprocessingDrawing" xmlns:wp="http://schemas.openxmlformats.org/drawingml/2006/wordprocessingDrawing" xmlns:w10="urn:schemas-microsoft-com:office:word" xmlns:w="http://schemas.openxmlformats.org/wordprocessingml/2006/main" xmlns:w14="http://schemas.microsoft.com/office/word/2010/wordml" xmlns:w15="http://schemas.microsoft.com/office/word/2012/wordml" xmlns:w16se="http://schemas.microsoft.com/office/word/2015/wordml/symex" xmlns:wpg="http://schemas.microsoft.com/office/word/2010/wordprocessingGroup" xmlns:wpi="http://schemas.microsoft.com/office/word/2010/wordprocessingInk" xmlns:wne="http://schemas.microsoft.com/office/word/2006/wordml" xmlns:wps="http://schemas.microsoft.com/office/word/2010/wordprocessingShape" mc:Ignorable="w14 w15 w16se wp14">
+<w:footnotes xmlns:wpc="http://schemas.microsoft.com/office/word/2010/wordprocessingCanvas" xmlns:cx="http://schemas.microsoft.com/office/drawing/2014/chartex" xmlns:cx1="http://schemas.microsoft.com/office/drawing/2015/9/8/chartex" xmlns:cx2="http://schemas.microsoft.com/office/drawing/2015/10/21/chartex" xmlns:cx3="http://schemas.microsoft.com/office/drawing/2016/5/9/chartex" xmlns:cx4="http://schemas.microsoft.com/office/drawing/2016/5/10/chartex" xmlns:cx5="http://schemas.microsoft.com/office/drawing/2016/5/11/chartex" xmlns:cx6="http://schemas.microsoft.com/office/drawing/2016/5/12/chartex" xmlns:cx7="http://schemas.microsoft.com/office/drawing/2016/5/13/chartex" xmlns:cx8="http://schemas.microsoft.com/office/drawing/2016/5/14/chartex" xmlns:mc="http://schemas.openxmlformats.org/markup-compatibility/2006" xmlns:aink="http://schemas.microsoft.com/office/drawing/2016/ink" xmlns:am3d="http://schemas.microsoft.com/office/drawing/2017/model3d" xmlns:o="urn:schemas-microsoft-com:office:office" xmlns:oel="http://schemas.microsoft.com/office/2019/extlst" xmlns:r="http://schemas.openxmlformats.org/officeDocument/2006/relationships" xmlns:m="http://schemas.openxmlformats.org/officeDocument/2006/math" xmlns:v="urn:schemas-microsoft-com:vml" xmlns:wp14="http://schemas.microsoft.com/office/word/2010/wordprocessingDrawing" xmlns:wp="http://schemas.openxmlformats.org/drawingml/2006/wordprocessingDrawing" xmlns:w10="urn:schemas-microsoft-com:office:word" xmlns:w="http://schemas.openxmlformats.org/wordprocessingml/2006/main" xmlns:w14="http://schemas.microsoft.com/office/word/2010/wordml" xmlns:w15="http://schemas.microsoft.com/office/word/2012/wordml" xmlns:w16cex="http://schemas.microsoft.com/office/word/2018/wordml/cex" xmlns:w16cid="http://schemas.microsoft.com/office/word/2016/wordml/cid" xmlns:w16="http://schemas.microsoft.com/office/word/2018/wordml" xmlns:w16du="http://schemas.microsoft.com/office/word/2023/wordml/word16du" xmlns:w16sdtdh="http://schemas.microsoft.com/office/word/2020/wordml/sdtdatahash" xmlns:w16sdtfl="http://schemas.microsoft.com/office/word/2024/wordml/sdtformatlock" xmlns:w16se="http://schemas.microsoft.com/office/word/2015/wordml/symex" xmlns:wpg="http://schemas.microsoft.com/office/word/2010/wordprocessingGroup" xmlns:wpi="http://schemas.microsoft.com/office/word/2010/wordprocessingInk" xmlns:wne="http://schemas.microsoft.com/office/word/2006/wordml" xmlns:wps="http://schemas.microsoft.com/office/word/2010/wordprocessingShape" mc:Ignorable="w14 w15 w16se w16cid w16 w16cex w16sdtdh w16sdtfl w16du wp14">
   <w:footnote w:type="separator" w:id="-1">
     <w:p>
       <w:pPr>
@@ -9859,7 +9832,7 @@
 </file>
 
 <file path=word/header1.xml><?xml version="1.0" encoding="utf-8"?>
-<w:hdr xmlns:wpc="http://schemas.microsoft.com/office/word/2010/wordprocessingCanvas" xmlns:cx="http://schemas.microsoft.com/office/drawing/2014/chartex" xmlns:cx1="http://schemas.microsoft.com/office/drawing/2015/9/8/chartex" xmlns:mc="http://schemas.openxmlformats.org/markup-compatibility/2006" xmlns:o="urn:schemas-microsoft-com:office:office" xmlns:r="http://schemas.openxmlformats.org/officeDocument/2006/relationships" xmlns:m="http://schemas.openxmlformats.org/officeDocument/2006/math" xmlns:v="urn:schemas-microsoft-com:vml" xmlns:wp14="http://schemas.microsoft.com/office/word/2010/wordprocessingDrawing" xmlns:wp="http://schemas.openxmlformats.org/drawingml/2006/wordprocessingDrawing" xmlns:w10="urn:schemas-microsoft-com:office:word" xmlns:w="http://schemas.openxmlformats.org/wordprocessingml/2006/main" xmlns:w14="http://schemas.microsoft.com/office/word/2010/wordml" xmlns:w15="http://schemas.microsoft.com/office/word/2012/wordml" xmlns:w16se="http://schemas.microsoft.com/office/word/2015/wordml/symex" xmlns:wpg="http://schemas.microsoft.com/office/word/2010/wordprocessingGroup" xmlns:wpi="http://schemas.microsoft.com/office/word/2010/wordprocessingInk" xmlns:wne="http://schemas.microsoft.com/office/word/2006/wordml" xmlns:wps="http://schemas.microsoft.com/office/word/2010/wordprocessingShape" mc:Ignorable="w14 w15 w16se wp14">
+<w:hdr xmlns:wpc="http://schemas.microsoft.com/office/word/2010/wordprocessingCanvas" xmlns:cx="http://schemas.microsoft.com/office/drawing/2014/chartex" xmlns:cx1="http://schemas.microsoft.com/office/drawing/2015/9/8/chartex" xmlns:cx2="http://schemas.microsoft.com/office/drawing/2015/10/21/chartex" xmlns:cx3="http://schemas.microsoft.com/office/drawing/2016/5/9/chartex" xmlns:cx4="http://schemas.microsoft.com/office/drawing/2016/5/10/chartex" xmlns:cx5="http://schemas.microsoft.com/office/drawing/2016/5/11/chartex" xmlns:cx6="http://schemas.microsoft.com/office/drawing/2016/5/12/chartex" xmlns:cx7="http://schemas.microsoft.com/office/drawing/2016/5/13/chartex" xmlns:cx8="http://schemas.microsoft.com/office/drawing/2016/5/14/chartex" xmlns:mc="http://schemas.openxmlformats.org/markup-compatibility/2006" xmlns:aink="http://schemas.microsoft.com/office/drawing/2016/ink" xmlns:am3d="http://schemas.microsoft.com/office/drawing/2017/model3d" xmlns:o="urn:schemas-microsoft-com:office:office" xmlns:oel="http://schemas.microsoft.com/office/2019/extlst" xmlns:r="http://schemas.openxmlformats.org/officeDocument/2006/relationships" xmlns:m="http://schemas.openxmlformats.org/officeDocument/2006/math" xmlns:v="urn:schemas-microsoft-com:vml" xmlns:wp14="http://schemas.microsoft.com/office/word/2010/wordprocessingDrawing" xmlns:wp="http://schemas.openxmlformats.org/drawingml/2006/wordprocessingDrawing" xmlns:w10="urn:schemas-microsoft-com:office:word" xmlns:w="http://schemas.openxmlformats.org/wordprocessingml/2006/main" xmlns:w14="http://schemas.microsoft.com/office/word/2010/wordml" xmlns:w15="http://schemas.microsoft.com/office/word/2012/wordml" xmlns:w16cex="http://schemas.microsoft.com/office/word/2018/wordml/cex" xmlns:w16cid="http://schemas.microsoft.com/office/word/2016/wordml/cid" xmlns:w16="http://schemas.microsoft.com/office/word/2018/wordml" xmlns:w16du="http://schemas.microsoft.com/office/word/2023/wordml/word16du" xmlns:w16sdtdh="http://schemas.microsoft.com/office/word/2020/wordml/sdtdatahash" xmlns:w16sdtfl="http://schemas.microsoft.com/office/word/2024/wordml/sdtformatlock" xmlns:w16se="http://schemas.microsoft.com/office/word/2015/wordml/symex" xmlns:wpg="http://schemas.microsoft.com/office/word/2010/wordprocessingGroup" xmlns:wpi="http://schemas.microsoft.com/office/word/2010/wordprocessingInk" xmlns:wne="http://schemas.microsoft.com/office/word/2006/wordml" xmlns:wps="http://schemas.microsoft.com/office/word/2010/wordprocessingShape" mc:Ignorable="w14 w15 w16se w16cid w16 w16cex w16sdtdh w16sdtfl w16du wp14">
   <w:p>
     <w:pPr>
       <w:pStyle w:val="Encabezado"/>
@@ -10077,7 +10050,7 @@
 </file>
 
 <file path=word/styles.xml><?xml version="1.0" encoding="utf-8"?>
-<w:styles xmlns:mc="http://schemas.openxmlformats.org/markup-compatibility/2006" xmlns:r="http://schemas.openxmlformats.org/officeDocument/2006/relationships" xmlns:w="http://schemas.openxmlformats.org/wordprocessingml/2006/main" xmlns:w14="http://schemas.microsoft.com/office/word/2010/wordml" xmlns:w15="http://schemas.microsoft.com/office/word/2012/wordml" xmlns:w16se="http://schemas.microsoft.com/office/word/2015/wordml/symex" mc:Ignorable="w14 w15 w16se">
+<w:styles xmlns:mc="http://schemas.openxmlformats.org/markup-compatibility/2006" xmlns:r="http://schemas.openxmlformats.org/officeDocument/2006/relationships" xmlns:w="http://schemas.openxmlformats.org/wordprocessingml/2006/main" xmlns:w14="http://schemas.microsoft.com/office/word/2010/wordml" xmlns:w15="http://schemas.microsoft.com/office/word/2012/wordml" xmlns:w16cex="http://schemas.microsoft.com/office/word/2018/wordml/cex" xmlns:w16cid="http://schemas.microsoft.com/office/word/2016/wordml/cid" xmlns:w16="http://schemas.microsoft.com/office/word/2018/wordml" xmlns:w16du="http://schemas.microsoft.com/office/word/2023/wordml/word16du" xmlns:w16sdtdh="http://schemas.microsoft.com/office/word/2020/wordml/sdtdatahash" xmlns:w16sdtfl="http://schemas.microsoft.com/office/word/2024/wordml/sdtformatlock" xmlns:w16se="http://schemas.microsoft.com/office/word/2015/wordml/symex" mc:Ignorable="w14 w15 w16se w16cid w16 w16cex w16sdtdh w16sdtfl w16du">
   <w:docDefaults>
     <w:rPrDefault>
       <w:rPr>
@@ -10093,7 +10066,7 @@
       </w:pPr>
     </w:pPrDefault>
   </w:docDefaults>
-  <w:latentStyles w:defLockedState="0" w:defUIPriority="99" w:defSemiHidden="0" w:defUnhideWhenUsed="0" w:defQFormat="0" w:count="371">
+  <w:latentStyles w:defLockedState="0" w:defUIPriority="99" w:defSemiHidden="0" w:defUnhideWhenUsed="0" w:defQFormat="0" w:count="376">
     <w:lsdException w:name="Normal" w:uiPriority="0" w:qFormat="1"/>
     <w:lsdException w:name="heading 1" w:uiPriority="9" w:qFormat="1"/>
     <w:lsdException w:name="heading 2" w:semiHidden="1" w:uiPriority="9" w:unhideWhenUsed="1" w:qFormat="1"/>
@@ -10465,6 +10438,11 @@
     <w:lsdException w:name="List Table 5 Dark Accent 6" w:uiPriority="50"/>
     <w:lsdException w:name="List Table 6 Colorful Accent 6" w:uiPriority="51"/>
     <w:lsdException w:name="List Table 7 Colorful Accent 6" w:uiPriority="52"/>
+    <w:lsdException w:name="Mention" w:semiHidden="1" w:unhideWhenUsed="1"/>
+    <w:lsdException w:name="Smart Hyperlink" w:semiHidden="1" w:unhideWhenUsed="1"/>
+    <w:lsdException w:name="Hashtag" w:semiHidden="1" w:unhideWhenUsed="1"/>
+    <w:lsdException w:name="Unresolved Mention" w:semiHidden="1" w:unhideWhenUsed="1"/>
+    <w:lsdException w:name="Smart Link" w:semiHidden="1" w:unhideWhenUsed="1"/>
   </w:latentStyles>
   <w:style w:type="paragraph" w:default="1" w:styleId="Normal">
     <w:name w:val="Normal"/>
